--- a/Creational Design Pattern/Singeton.docx
+++ b/Creational Design Pattern/Singeton.docx
@@ -126,6 +126,7 @@
     <w:p>
       <w:pPr>
         <w:numPr>
+          <w:ilvl w:val="0"/>
           <w:numId w:val="0"/>
         </w:numPr>
         <w:ind w:leftChars="0"/>
@@ -139,6 +140,7 @@
     <w:p>
       <w:pPr>
         <w:numPr>
+          <w:ilvl w:val="0"/>
           <w:numId w:val="0"/>
         </w:numPr>
         <w:ind w:leftChars="0"/>
@@ -162,6 +164,7 @@
     <w:p>
       <w:pPr>
         <w:numPr>
+          <w:ilvl w:val="0"/>
           <w:numId w:val="0"/>
         </w:numPr>
         <w:ind w:leftChars="0"/>
@@ -176,6 +179,7 @@
     <w:p>
       <w:pPr>
         <w:numPr>
+          <w:ilvl w:val="0"/>
           <w:numId w:val="0"/>
         </w:numPr>
         <w:ind w:leftChars="0"/>
@@ -201,6 +205,7 @@
     <w:p>
       <w:pPr>
         <w:numPr>
+          <w:ilvl w:val="0"/>
           <w:numId w:val="0"/>
         </w:numPr>
         <w:ind w:leftChars="0"/>
@@ -990,19 +995,21 @@
     <w:p>
       <w:pPr>
         <w:numPr>
-          <w:numId w:val="0"/>
-        </w:numPr>
-        <w:rPr>
-          <w:rFonts w:hint="default"/>
-          <w:sz w:val="24"/>
-          <w:szCs w:val="24"/>
-          <w:lang w:val="en-US"/>
-        </w:rPr>
-      </w:pPr>
-    </w:p>
-    <w:p>
-      <w:pPr>
-        <w:numPr>
+          <w:ilvl w:val="0"/>
+          <w:numId w:val="0"/>
+        </w:numPr>
+        <w:rPr>
+          <w:rFonts w:hint="default"/>
+          <w:sz w:val="24"/>
+          <w:szCs w:val="24"/>
+          <w:lang w:val="en-US"/>
+        </w:rPr>
+      </w:pPr>
+    </w:p>
+    <w:p>
+      <w:pPr>
+        <w:numPr>
+          <w:ilvl w:val="0"/>
           <w:numId w:val="0"/>
         </w:numPr>
         <w:rPr>
@@ -1025,6 +1032,7 @@
     <w:p>
       <w:pPr>
         <w:numPr>
+          <w:ilvl w:val="0"/>
           <w:numId w:val="0"/>
         </w:numPr>
         <w:rPr>
@@ -1047,6 +1055,7 @@
     <w:p>
       <w:pPr>
         <w:numPr>
+          <w:ilvl w:val="0"/>
           <w:numId w:val="0"/>
         </w:numPr>
         <w:ind w:firstLine="420" w:firstLineChars="0"/>
@@ -1070,6 +1079,7 @@
     <w:p>
       <w:pPr>
         <w:numPr>
+          <w:ilvl w:val="0"/>
           <w:numId w:val="0"/>
         </w:numPr>
         <w:ind w:left="420" w:leftChars="0" w:firstLine="420" w:firstLineChars="0"/>
@@ -1093,6 +1103,7 @@
     <w:p>
       <w:pPr>
         <w:numPr>
+          <w:ilvl w:val="0"/>
           <w:numId w:val="0"/>
         </w:numPr>
         <w:ind w:firstLine="420" w:firstLineChars="0"/>
@@ -1116,6 +1127,7 @@
     <w:p>
       <w:pPr>
         <w:numPr>
+          <w:ilvl w:val="0"/>
           <w:numId w:val="0"/>
         </w:numPr>
         <w:ind w:left="420" w:leftChars="0" w:firstLine="420" w:firstLineChars="0"/>
@@ -1139,6 +1151,7 @@
     <w:p>
       <w:pPr>
         <w:numPr>
+          <w:ilvl w:val="0"/>
           <w:numId w:val="0"/>
         </w:numPr>
         <w:ind w:firstLine="420" w:firstLineChars="0"/>
@@ -1162,6 +1175,7 @@
     <w:p>
       <w:pPr>
         <w:numPr>
+          <w:ilvl w:val="0"/>
           <w:numId w:val="0"/>
         </w:numPr>
         <w:ind w:left="420" w:leftChars="0" w:firstLine="420" w:firstLineChars="0"/>
@@ -1185,6 +1199,7 @@
     <w:p>
       <w:pPr>
         <w:numPr>
+          <w:ilvl w:val="0"/>
           <w:numId w:val="0"/>
         </w:numPr>
         <w:rPr>
@@ -1207,32 +1222,35 @@
     <w:p>
       <w:pPr>
         <w:numPr>
-          <w:numId w:val="0"/>
-        </w:numPr>
-        <w:rPr>
-          <w:rFonts w:hint="default"/>
-          <w:sz w:val="24"/>
-          <w:szCs w:val="24"/>
-          <w:lang w:val="en-US"/>
-        </w:rPr>
-      </w:pPr>
-    </w:p>
-    <w:p>
-      <w:pPr>
-        <w:numPr>
-          <w:numId w:val="0"/>
-        </w:numPr>
-        <w:rPr>
-          <w:rFonts w:hint="default"/>
-          <w:sz w:val="24"/>
-          <w:szCs w:val="24"/>
-          <w:lang w:val="en-US"/>
-        </w:rPr>
-      </w:pPr>
-    </w:p>
-    <w:p>
-      <w:pPr>
-        <w:numPr>
+          <w:ilvl w:val="0"/>
+          <w:numId w:val="0"/>
+        </w:numPr>
+        <w:rPr>
+          <w:rFonts w:hint="default"/>
+          <w:sz w:val="24"/>
+          <w:szCs w:val="24"/>
+          <w:lang w:val="en-US"/>
+        </w:rPr>
+      </w:pPr>
+    </w:p>
+    <w:p>
+      <w:pPr>
+        <w:numPr>
+          <w:ilvl w:val="0"/>
+          <w:numId w:val="0"/>
+        </w:numPr>
+        <w:rPr>
+          <w:rFonts w:hint="default"/>
+          <w:sz w:val="24"/>
+          <w:szCs w:val="24"/>
+          <w:lang w:val="en-US"/>
+        </w:rPr>
+      </w:pPr>
+    </w:p>
+    <w:p>
+      <w:pPr>
+        <w:numPr>
+          <w:ilvl w:val="0"/>
           <w:numId w:val="0"/>
         </w:numPr>
         <w:rPr>
@@ -1259,19 +1277,21 @@
     <w:p>
       <w:pPr>
         <w:numPr>
-          <w:numId w:val="0"/>
-        </w:numPr>
-        <w:rPr>
-          <w:rFonts w:hint="default"/>
-          <w:sz w:val="24"/>
-          <w:szCs w:val="24"/>
-          <w:lang w:val="en-US"/>
-        </w:rPr>
-      </w:pPr>
-    </w:p>
-    <w:p>
-      <w:pPr>
-        <w:numPr>
+          <w:ilvl w:val="0"/>
+          <w:numId w:val="0"/>
+        </w:numPr>
+        <w:rPr>
+          <w:rFonts w:hint="default"/>
+          <w:sz w:val="24"/>
+          <w:szCs w:val="24"/>
+          <w:lang w:val="en-US"/>
+        </w:rPr>
+      </w:pPr>
+    </w:p>
+    <w:p>
+      <w:pPr>
+        <w:numPr>
+          <w:ilvl w:val="0"/>
           <w:numId w:val="0"/>
         </w:numPr>
         <w:rPr>
@@ -1294,6 +1314,7 @@
     <w:p>
       <w:pPr>
         <w:numPr>
+          <w:ilvl w:val="0"/>
           <w:numId w:val="0"/>
         </w:numPr>
         <w:rPr>
@@ -1316,19 +1337,21 @@
     <w:p>
       <w:pPr>
         <w:numPr>
-          <w:numId w:val="0"/>
-        </w:numPr>
-        <w:rPr>
-          <w:rFonts w:hint="default"/>
-          <w:sz w:val="24"/>
-          <w:szCs w:val="24"/>
-          <w:lang w:val="en-US"/>
-        </w:rPr>
-      </w:pPr>
-    </w:p>
-    <w:p>
-      <w:pPr>
-        <w:numPr>
+          <w:ilvl w:val="0"/>
+          <w:numId w:val="0"/>
+        </w:numPr>
+        <w:rPr>
+          <w:rFonts w:hint="default"/>
+          <w:sz w:val="24"/>
+          <w:szCs w:val="24"/>
+          <w:lang w:val="en-US"/>
+        </w:rPr>
+      </w:pPr>
+    </w:p>
+    <w:p>
+      <w:pPr>
+        <w:numPr>
+          <w:ilvl w:val="0"/>
           <w:numId w:val="0"/>
         </w:numPr>
         <w:rPr>
@@ -1351,6 +1374,7 @@
     <w:p>
       <w:pPr>
         <w:numPr>
+          <w:ilvl w:val="0"/>
           <w:numId w:val="0"/>
         </w:numPr>
         <w:rPr>
@@ -1373,6 +1397,7 @@
     <w:p>
       <w:pPr>
         <w:numPr>
+          <w:ilvl w:val="0"/>
           <w:numId w:val="0"/>
         </w:numPr>
         <w:ind w:firstLine="420" w:firstLineChars="0"/>
@@ -1396,6 +1421,7 @@
     <w:p>
       <w:pPr>
         <w:numPr>
+          <w:ilvl w:val="0"/>
           <w:numId w:val="0"/>
         </w:numPr>
         <w:ind w:firstLine="420" w:firstLineChars="0"/>
@@ -1419,6 +1445,7 @@
     <w:p>
       <w:pPr>
         <w:numPr>
+          <w:ilvl w:val="0"/>
           <w:numId w:val="0"/>
         </w:numPr>
         <w:ind w:left="420" w:leftChars="0" w:firstLine="420" w:firstLineChars="0"/>
@@ -1442,6 +1469,7 @@
     <w:p>
       <w:pPr>
         <w:numPr>
+          <w:ilvl w:val="0"/>
           <w:numId w:val="0"/>
         </w:numPr>
         <w:ind w:firstLine="420" w:firstLineChars="0"/>
@@ -1465,6 +1493,7 @@
     <w:p>
       <w:pPr>
         <w:numPr>
+          <w:ilvl w:val="0"/>
           <w:numId w:val="0"/>
         </w:numPr>
         <w:ind w:firstLine="420" w:firstLineChars="0"/>
@@ -1488,6 +1517,7 @@
     <w:p>
       <w:pPr>
         <w:numPr>
+          <w:ilvl w:val="0"/>
           <w:numId w:val="0"/>
         </w:numPr>
         <w:rPr>
@@ -1510,6 +1540,7 @@
     <w:p>
       <w:pPr>
         <w:numPr>
+          <w:ilvl w:val="0"/>
           <w:numId w:val="0"/>
         </w:numPr>
         <w:rPr>
@@ -1534,19 +1565,21 @@
     <w:p>
       <w:pPr>
         <w:numPr>
-          <w:numId w:val="0"/>
-        </w:numPr>
-        <w:rPr>
-          <w:rFonts w:hint="default"/>
-          <w:sz w:val="24"/>
-          <w:szCs w:val="24"/>
-          <w:lang w:val="en-US"/>
-        </w:rPr>
-      </w:pPr>
-    </w:p>
-    <w:p>
-      <w:pPr>
-        <w:numPr>
+          <w:ilvl w:val="0"/>
+          <w:numId w:val="0"/>
+        </w:numPr>
+        <w:rPr>
+          <w:rFonts w:hint="default"/>
+          <w:sz w:val="24"/>
+          <w:szCs w:val="24"/>
+          <w:lang w:val="en-US"/>
+        </w:rPr>
+      </w:pPr>
+    </w:p>
+    <w:p>
+      <w:pPr>
+        <w:numPr>
+          <w:ilvl w:val="0"/>
           <w:numId w:val="0"/>
         </w:numPr>
         <w:rPr>
@@ -1573,19 +1606,21 @@
     <w:p>
       <w:pPr>
         <w:numPr>
-          <w:numId w:val="0"/>
-        </w:numPr>
-        <w:rPr>
-          <w:rFonts w:hint="default"/>
-          <w:sz w:val="24"/>
-          <w:szCs w:val="24"/>
-          <w:lang w:val="en-US"/>
-        </w:rPr>
-      </w:pPr>
-    </w:p>
-    <w:p>
-      <w:pPr>
-        <w:numPr>
+          <w:ilvl w:val="0"/>
+          <w:numId w:val="0"/>
+        </w:numPr>
+        <w:rPr>
+          <w:rFonts w:hint="default"/>
+          <w:sz w:val="24"/>
+          <w:szCs w:val="24"/>
+          <w:lang w:val="en-US"/>
+        </w:rPr>
+      </w:pPr>
+    </w:p>
+    <w:p>
+      <w:pPr>
+        <w:numPr>
+          <w:ilvl w:val="0"/>
           <w:numId w:val="0"/>
         </w:numPr>
         <w:rPr>
@@ -1608,19 +1643,21 @@
     <w:p>
       <w:pPr>
         <w:numPr>
-          <w:numId w:val="0"/>
-        </w:numPr>
-        <w:rPr>
-          <w:rFonts w:hint="default"/>
-          <w:sz w:val="24"/>
-          <w:szCs w:val="24"/>
-          <w:lang w:val="en-US"/>
-        </w:rPr>
-      </w:pPr>
-    </w:p>
-    <w:p>
-      <w:pPr>
-        <w:numPr>
+          <w:ilvl w:val="0"/>
+          <w:numId w:val="0"/>
+        </w:numPr>
+        <w:rPr>
+          <w:rFonts w:hint="default"/>
+          <w:sz w:val="24"/>
+          <w:szCs w:val="24"/>
+          <w:lang w:val="en-US"/>
+        </w:rPr>
+      </w:pPr>
+    </w:p>
+    <w:p>
+      <w:pPr>
+        <w:numPr>
+          <w:ilvl w:val="0"/>
           <w:numId w:val="0"/>
         </w:numPr>
         <w:rPr>
@@ -1643,32 +1680,35 @@
     <w:p>
       <w:pPr>
         <w:numPr>
-          <w:numId w:val="0"/>
-        </w:numPr>
-        <w:rPr>
-          <w:rFonts w:hint="default"/>
-          <w:sz w:val="24"/>
-          <w:szCs w:val="24"/>
-          <w:lang w:val="en-US"/>
-        </w:rPr>
-      </w:pPr>
-    </w:p>
-    <w:p>
-      <w:pPr>
-        <w:numPr>
-          <w:numId w:val="0"/>
-        </w:numPr>
-        <w:rPr>
-          <w:rFonts w:hint="default"/>
-          <w:sz w:val="24"/>
-          <w:szCs w:val="24"/>
-          <w:lang w:val="en-US"/>
-        </w:rPr>
-      </w:pPr>
-    </w:p>
-    <w:p>
-      <w:pPr>
-        <w:numPr>
+          <w:ilvl w:val="0"/>
+          <w:numId w:val="0"/>
+        </w:numPr>
+        <w:rPr>
+          <w:rFonts w:hint="default"/>
+          <w:sz w:val="24"/>
+          <w:szCs w:val="24"/>
+          <w:lang w:val="en-US"/>
+        </w:rPr>
+      </w:pPr>
+    </w:p>
+    <w:p>
+      <w:pPr>
+        <w:numPr>
+          <w:ilvl w:val="0"/>
+          <w:numId w:val="0"/>
+        </w:numPr>
+        <w:rPr>
+          <w:rFonts w:hint="default"/>
+          <w:sz w:val="24"/>
+          <w:szCs w:val="24"/>
+          <w:lang w:val="en-US"/>
+        </w:rPr>
+      </w:pPr>
+    </w:p>
+    <w:p>
+      <w:pPr>
+        <w:numPr>
+          <w:ilvl w:val="0"/>
           <w:numId w:val="0"/>
         </w:numPr>
         <w:rPr>
@@ -1691,19 +1731,21 @@
     <w:p>
       <w:pPr>
         <w:numPr>
-          <w:numId w:val="0"/>
-        </w:numPr>
-        <w:rPr>
-          <w:rFonts w:hint="default"/>
-          <w:sz w:val="24"/>
-          <w:szCs w:val="24"/>
-          <w:lang w:val="en-US"/>
-        </w:rPr>
-      </w:pPr>
-    </w:p>
-    <w:p>
-      <w:pPr>
-        <w:numPr>
+          <w:ilvl w:val="0"/>
+          <w:numId w:val="0"/>
+        </w:numPr>
+        <w:rPr>
+          <w:rFonts w:hint="default"/>
+          <w:sz w:val="24"/>
+          <w:szCs w:val="24"/>
+          <w:lang w:val="en-US"/>
+        </w:rPr>
+      </w:pPr>
+    </w:p>
+    <w:p>
+      <w:pPr>
+        <w:numPr>
+          <w:ilvl w:val="0"/>
           <w:numId w:val="0"/>
         </w:numPr>
         <w:rPr>
@@ -1726,19 +1768,21 @@
     <w:p>
       <w:pPr>
         <w:numPr>
-          <w:numId w:val="0"/>
-        </w:numPr>
-        <w:rPr>
-          <w:rFonts w:hint="default"/>
-          <w:sz w:val="24"/>
-          <w:szCs w:val="24"/>
-          <w:lang w:val="en-US"/>
-        </w:rPr>
-      </w:pPr>
-    </w:p>
-    <w:p>
-      <w:pPr>
-        <w:numPr>
+          <w:ilvl w:val="0"/>
+          <w:numId w:val="0"/>
+        </w:numPr>
+        <w:rPr>
+          <w:rFonts w:hint="default"/>
+          <w:sz w:val="24"/>
+          <w:szCs w:val="24"/>
+          <w:lang w:val="en-US"/>
+        </w:rPr>
+      </w:pPr>
+    </w:p>
+    <w:p>
+      <w:pPr>
+        <w:numPr>
+          <w:ilvl w:val="0"/>
           <w:numId w:val="0"/>
         </w:numPr>
         <w:rPr>
@@ -1765,21 +1809,23 @@
     <w:p>
       <w:pPr>
         <w:numPr>
-          <w:numId w:val="0"/>
-        </w:numPr>
-        <w:rPr>
-          <w:rFonts w:hint="default"/>
-          <w:b/>
-          <w:bCs/>
-          <w:sz w:val="24"/>
-          <w:szCs w:val="24"/>
-          <w:lang w:val="en-US"/>
-        </w:rPr>
-      </w:pPr>
-    </w:p>
-    <w:p>
-      <w:pPr>
-        <w:numPr>
+          <w:ilvl w:val="0"/>
+          <w:numId w:val="0"/>
+        </w:numPr>
+        <w:rPr>
+          <w:rFonts w:hint="default"/>
+          <w:b/>
+          <w:bCs/>
+          <w:sz w:val="24"/>
+          <w:szCs w:val="24"/>
+          <w:lang w:val="en-US"/>
+        </w:rPr>
+      </w:pPr>
+    </w:p>
+    <w:p>
+      <w:pPr>
+        <w:numPr>
+          <w:ilvl w:val="0"/>
           <w:numId w:val="0"/>
         </w:numPr>
         <w:rPr>
@@ -1806,6 +1852,7 @@
     <w:p>
       <w:pPr>
         <w:numPr>
+          <w:ilvl w:val="0"/>
           <w:numId w:val="0"/>
         </w:numPr>
         <w:rPr>
@@ -1832,6 +1879,7 @@
     <w:p>
       <w:pPr>
         <w:numPr>
+          <w:ilvl w:val="0"/>
           <w:numId w:val="0"/>
         </w:numPr>
         <w:rPr>
@@ -1858,6 +1906,7 @@
     <w:p>
       <w:pPr>
         <w:numPr>
+          <w:ilvl w:val="0"/>
           <w:numId w:val="0"/>
         </w:numPr>
         <w:rPr>
@@ -1884,6 +1933,7 @@
     <w:p>
       <w:pPr>
         <w:numPr>
+          <w:ilvl w:val="0"/>
           <w:numId w:val="0"/>
         </w:numPr>
         <w:rPr>
@@ -1910,6 +1960,7 @@
     <w:p>
       <w:pPr>
         <w:numPr>
+          <w:ilvl w:val="0"/>
           <w:numId w:val="0"/>
         </w:numPr>
         <w:rPr>
@@ -1936,6 +1987,7 @@
     <w:p>
       <w:pPr>
         <w:numPr>
+          <w:ilvl w:val="0"/>
           <w:numId w:val="0"/>
         </w:numPr>
         <w:rPr>
@@ -1962,6 +2014,7 @@
     <w:p>
       <w:pPr>
         <w:numPr>
+          <w:ilvl w:val="0"/>
           <w:numId w:val="0"/>
         </w:numPr>
         <w:rPr>
@@ -1988,6 +2041,7 @@
     <w:p>
       <w:pPr>
         <w:numPr>
+          <w:ilvl w:val="0"/>
           <w:numId w:val="0"/>
         </w:numPr>
         <w:rPr>
@@ -2014,6 +2068,7 @@
     <w:p>
       <w:pPr>
         <w:numPr>
+          <w:ilvl w:val="0"/>
           <w:numId w:val="0"/>
         </w:numPr>
         <w:rPr>
@@ -2040,6 +2095,7 @@
     <w:p>
       <w:pPr>
         <w:numPr>
+          <w:ilvl w:val="0"/>
           <w:numId w:val="0"/>
         </w:numPr>
         <w:rPr>
@@ -2066,6 +2122,7 @@
     <w:p>
       <w:pPr>
         <w:numPr>
+          <w:ilvl w:val="0"/>
           <w:numId w:val="0"/>
         </w:numPr>
         <w:rPr>
@@ -2092,6 +2149,7 @@
     <w:p>
       <w:pPr>
         <w:numPr>
+          <w:ilvl w:val="0"/>
           <w:numId w:val="0"/>
         </w:numPr>
         <w:rPr>
@@ -2118,6 +2176,7 @@
     <w:p>
       <w:pPr>
         <w:numPr>
+          <w:ilvl w:val="0"/>
           <w:numId w:val="0"/>
         </w:numPr>
         <w:rPr>
@@ -2144,6 +2203,7 @@
     <w:p>
       <w:pPr>
         <w:numPr>
+          <w:ilvl w:val="0"/>
           <w:numId w:val="0"/>
         </w:numPr>
         <w:rPr>
@@ -2170,36 +2230,39 @@
     <w:p>
       <w:pPr>
         <w:numPr>
-          <w:numId w:val="0"/>
-        </w:numPr>
-        <w:rPr>
-          <w:rFonts w:hint="default"/>
-          <w:b/>
-          <w:bCs/>
-          <w:sz w:val="24"/>
-          <w:szCs w:val="24"/>
-          <w:lang w:val="en-US"/>
-        </w:rPr>
-      </w:pPr>
-    </w:p>
-    <w:p>
-      <w:pPr>
-        <w:numPr>
-          <w:numId w:val="0"/>
-        </w:numPr>
-        <w:rPr>
-          <w:rFonts w:hint="default"/>
-          <w:b/>
-          <w:bCs/>
-          <w:sz w:val="24"/>
-          <w:szCs w:val="24"/>
-          <w:lang w:val="en-US"/>
-        </w:rPr>
-      </w:pPr>
-    </w:p>
-    <w:p>
-      <w:pPr>
-        <w:numPr>
+          <w:ilvl w:val="0"/>
+          <w:numId w:val="0"/>
+        </w:numPr>
+        <w:rPr>
+          <w:rFonts w:hint="default"/>
+          <w:b/>
+          <w:bCs/>
+          <w:sz w:val="24"/>
+          <w:szCs w:val="24"/>
+          <w:lang w:val="en-US"/>
+        </w:rPr>
+      </w:pPr>
+    </w:p>
+    <w:p>
+      <w:pPr>
+        <w:numPr>
+          <w:ilvl w:val="0"/>
+          <w:numId w:val="0"/>
+        </w:numPr>
+        <w:rPr>
+          <w:rFonts w:hint="default"/>
+          <w:b/>
+          <w:bCs/>
+          <w:sz w:val="24"/>
+          <w:szCs w:val="24"/>
+          <w:lang w:val="en-US"/>
+        </w:rPr>
+      </w:pPr>
+    </w:p>
+    <w:p>
+      <w:pPr>
+        <w:numPr>
+          <w:ilvl w:val="0"/>
           <w:numId w:val="0"/>
         </w:numPr>
         <w:rPr>
@@ -2226,21 +2289,23 @@
     <w:p>
       <w:pPr>
         <w:numPr>
-          <w:numId w:val="0"/>
-        </w:numPr>
-        <w:rPr>
-          <w:rFonts w:hint="default"/>
-          <w:b w:val="0"/>
-          <w:bCs w:val="0"/>
-          <w:sz w:val="24"/>
-          <w:szCs w:val="24"/>
-          <w:lang w:val="en-US"/>
-        </w:rPr>
-      </w:pPr>
-    </w:p>
-    <w:p>
-      <w:pPr>
-        <w:numPr>
+          <w:ilvl w:val="0"/>
+          <w:numId w:val="0"/>
+        </w:numPr>
+        <w:rPr>
+          <w:rFonts w:hint="default"/>
+          <w:b w:val="0"/>
+          <w:bCs w:val="0"/>
+          <w:sz w:val="24"/>
+          <w:szCs w:val="24"/>
+          <w:lang w:val="en-US"/>
+        </w:rPr>
+      </w:pPr>
+    </w:p>
+    <w:p>
+      <w:pPr>
+        <w:numPr>
+          <w:ilvl w:val="0"/>
           <w:numId w:val="0"/>
         </w:numPr>
         <w:rPr>
@@ -2263,32 +2328,35 @@
     <w:p>
       <w:pPr>
         <w:numPr>
-          <w:numId w:val="0"/>
-        </w:numPr>
-        <w:rPr>
-          <w:rFonts w:hint="default"/>
-          <w:sz w:val="24"/>
-          <w:szCs w:val="24"/>
-          <w:lang w:val="en-US"/>
-        </w:rPr>
-      </w:pPr>
-    </w:p>
-    <w:p>
-      <w:pPr>
-        <w:numPr>
-          <w:numId w:val="0"/>
-        </w:numPr>
-        <w:rPr>
-          <w:rFonts w:hint="default"/>
-          <w:sz w:val="24"/>
-          <w:szCs w:val="24"/>
-          <w:lang w:val="en-US"/>
-        </w:rPr>
-      </w:pPr>
-    </w:p>
-    <w:p>
-      <w:pPr>
-        <w:numPr>
+          <w:ilvl w:val="0"/>
+          <w:numId w:val="0"/>
+        </w:numPr>
+        <w:rPr>
+          <w:rFonts w:hint="default"/>
+          <w:sz w:val="24"/>
+          <w:szCs w:val="24"/>
+          <w:lang w:val="en-US"/>
+        </w:rPr>
+      </w:pPr>
+    </w:p>
+    <w:p>
+      <w:pPr>
+        <w:numPr>
+          <w:ilvl w:val="0"/>
+          <w:numId w:val="0"/>
+        </w:numPr>
+        <w:rPr>
+          <w:rFonts w:hint="default"/>
+          <w:sz w:val="24"/>
+          <w:szCs w:val="24"/>
+          <w:lang w:val="en-US"/>
+        </w:rPr>
+      </w:pPr>
+    </w:p>
+    <w:p>
+      <w:pPr>
+        <w:numPr>
+          <w:ilvl w:val="0"/>
           <w:numId w:val="0"/>
         </w:numPr>
         <w:rPr>
@@ -2311,6 +2379,7 @@
     <w:p>
       <w:pPr>
         <w:numPr>
+          <w:ilvl w:val="0"/>
           <w:numId w:val="0"/>
         </w:numPr>
         <w:rPr>
@@ -2333,6 +2402,7 @@
     <w:p>
       <w:pPr>
         <w:numPr>
+          <w:ilvl w:val="0"/>
           <w:numId w:val="0"/>
         </w:numPr>
         <w:rPr>
@@ -2355,6 +2425,7 @@
     <w:p>
       <w:pPr>
         <w:numPr>
+          <w:ilvl w:val="0"/>
           <w:numId w:val="0"/>
         </w:numPr>
         <w:rPr>
@@ -2377,6 +2448,7 @@
     <w:p>
       <w:pPr>
         <w:numPr>
+          <w:ilvl w:val="0"/>
           <w:numId w:val="0"/>
         </w:numPr>
         <w:rPr>
@@ -2399,6 +2471,7 @@
     <w:p>
       <w:pPr>
         <w:numPr>
+          <w:ilvl w:val="0"/>
           <w:numId w:val="0"/>
         </w:numPr>
         <w:rPr>
@@ -2421,6 +2494,7 @@
     <w:p>
       <w:pPr>
         <w:numPr>
+          <w:ilvl w:val="0"/>
           <w:numId w:val="0"/>
         </w:numPr>
         <w:rPr>
@@ -2443,6 +2517,7 @@
     <w:p>
       <w:pPr>
         <w:numPr>
+          <w:ilvl w:val="0"/>
           <w:numId w:val="0"/>
         </w:numPr>
         <w:rPr>
@@ -2478,6 +2553,7 @@
     <w:p>
       <w:pPr>
         <w:numPr>
+          <w:ilvl w:val="0"/>
           <w:numId w:val="0"/>
         </w:numPr>
         <w:rPr>
@@ -2504,19 +2580,21 @@
     <w:p>
       <w:pPr>
         <w:numPr>
-          <w:numId w:val="0"/>
-        </w:numPr>
-        <w:rPr>
-          <w:rFonts w:hint="default"/>
-          <w:sz w:val="24"/>
-          <w:szCs w:val="24"/>
-          <w:lang w:val="en-US"/>
-        </w:rPr>
-      </w:pPr>
-    </w:p>
-    <w:p>
-      <w:pPr>
-        <w:numPr>
+          <w:ilvl w:val="0"/>
+          <w:numId w:val="0"/>
+        </w:numPr>
+        <w:rPr>
+          <w:rFonts w:hint="default"/>
+          <w:sz w:val="24"/>
+          <w:szCs w:val="24"/>
+          <w:lang w:val="en-US"/>
+        </w:rPr>
+      </w:pPr>
+    </w:p>
+    <w:p>
+      <w:pPr>
+        <w:numPr>
+          <w:ilvl w:val="0"/>
           <w:numId w:val="0"/>
         </w:numPr>
         <w:rPr>
@@ -2539,6 +2617,7 @@
     <w:p>
       <w:pPr>
         <w:numPr>
+          <w:ilvl w:val="0"/>
           <w:numId w:val="0"/>
         </w:numPr>
         <w:rPr>
@@ -2561,6 +2640,7 @@
     <w:p>
       <w:pPr>
         <w:numPr>
+          <w:ilvl w:val="0"/>
           <w:numId w:val="0"/>
         </w:numPr>
         <w:rPr>
@@ -2583,19 +2663,21 @@
     <w:p>
       <w:pPr>
         <w:numPr>
-          <w:numId w:val="0"/>
-        </w:numPr>
-        <w:rPr>
-          <w:rFonts w:hint="default"/>
-          <w:sz w:val="24"/>
-          <w:szCs w:val="24"/>
-          <w:lang w:val="en-US"/>
-        </w:rPr>
-      </w:pPr>
-    </w:p>
-    <w:p>
-      <w:pPr>
-        <w:numPr>
+          <w:ilvl w:val="0"/>
+          <w:numId w:val="0"/>
+        </w:numPr>
+        <w:rPr>
+          <w:rFonts w:hint="default"/>
+          <w:sz w:val="24"/>
+          <w:szCs w:val="24"/>
+          <w:lang w:val="en-US"/>
+        </w:rPr>
+      </w:pPr>
+    </w:p>
+    <w:p>
+      <w:pPr>
+        <w:numPr>
+          <w:ilvl w:val="0"/>
           <w:numId w:val="0"/>
         </w:numPr>
         <w:rPr>
@@ -2618,6 +2700,7 @@
     <w:p>
       <w:pPr>
         <w:numPr>
+          <w:ilvl w:val="0"/>
           <w:numId w:val="0"/>
         </w:numPr>
         <w:rPr>
@@ -2719,19 +2802,21 @@
     <w:p>
       <w:pPr>
         <w:numPr>
-          <w:numId w:val="0"/>
-        </w:numPr>
-        <w:rPr>
-          <w:rFonts w:hint="default"/>
-          <w:sz w:val="24"/>
-          <w:szCs w:val="24"/>
-          <w:lang w:val="en-US"/>
-        </w:rPr>
-      </w:pPr>
-    </w:p>
-    <w:p>
-      <w:pPr>
-        <w:numPr>
+          <w:ilvl w:val="0"/>
+          <w:numId w:val="0"/>
+        </w:numPr>
+        <w:rPr>
+          <w:rFonts w:hint="default"/>
+          <w:sz w:val="24"/>
+          <w:szCs w:val="24"/>
+          <w:lang w:val="en-US"/>
+        </w:rPr>
+      </w:pPr>
+    </w:p>
+    <w:p>
+      <w:pPr>
+        <w:numPr>
+          <w:ilvl w:val="0"/>
           <w:numId w:val="0"/>
         </w:numPr>
         <w:rPr>
@@ -2758,21 +2843,23 @@
     <w:p>
       <w:pPr>
         <w:numPr>
-          <w:numId w:val="0"/>
-        </w:numPr>
-        <w:rPr>
-          <w:rFonts w:hint="default"/>
-          <w:b/>
-          <w:bCs/>
-          <w:sz w:val="24"/>
-          <w:szCs w:val="24"/>
-          <w:lang w:val="en-US"/>
-        </w:rPr>
-      </w:pPr>
-    </w:p>
-    <w:p>
-      <w:pPr>
-        <w:numPr>
+          <w:ilvl w:val="0"/>
+          <w:numId w:val="0"/>
+        </w:numPr>
+        <w:rPr>
+          <w:rFonts w:hint="default"/>
+          <w:b/>
+          <w:bCs/>
+          <w:sz w:val="24"/>
+          <w:szCs w:val="24"/>
+          <w:lang w:val="en-US"/>
+        </w:rPr>
+      </w:pPr>
+    </w:p>
+    <w:p>
+      <w:pPr>
+        <w:numPr>
+          <w:ilvl w:val="0"/>
           <w:numId w:val="0"/>
         </w:numPr>
         <w:rPr>
@@ -2799,6 +2886,7 @@
     <w:p>
       <w:pPr>
         <w:numPr>
+          <w:ilvl w:val="0"/>
           <w:numId w:val="0"/>
         </w:numPr>
         <w:rPr>
@@ -2825,6 +2913,7 @@
     <w:p>
       <w:pPr>
         <w:numPr>
+          <w:ilvl w:val="0"/>
           <w:numId w:val="0"/>
         </w:numPr>
         <w:rPr>
@@ -2890,6 +2979,7 @@
     <w:p>
       <w:pPr>
         <w:numPr>
+          <w:ilvl w:val="0"/>
           <w:numId w:val="0"/>
         </w:numPr>
         <w:rPr>
@@ -2916,6 +3006,7 @@
     <w:p>
       <w:pPr>
         <w:numPr>
+          <w:ilvl w:val="0"/>
           <w:numId w:val="0"/>
         </w:numPr>
         <w:rPr>
@@ -2959,6 +3050,7 @@
     <w:p>
       <w:pPr>
         <w:numPr>
+          <w:ilvl w:val="0"/>
           <w:numId w:val="0"/>
         </w:numPr>
         <w:rPr>
@@ -2985,6 +3077,7 @@
     <w:p>
       <w:pPr>
         <w:numPr>
+          <w:ilvl w:val="0"/>
           <w:numId w:val="0"/>
         </w:numPr>
         <w:rPr>
@@ -3011,6 +3104,7 @@
     <w:p>
       <w:pPr>
         <w:numPr>
+          <w:ilvl w:val="0"/>
           <w:numId w:val="0"/>
         </w:numPr>
         <w:rPr>
@@ -3054,6 +3148,7 @@
     <w:p>
       <w:pPr>
         <w:numPr>
+          <w:ilvl w:val="0"/>
           <w:numId w:val="0"/>
         </w:numPr>
         <w:rPr>
@@ -3080,6 +3175,7 @@
     <w:p>
       <w:pPr>
         <w:numPr>
+          <w:ilvl w:val="0"/>
           <w:numId w:val="0"/>
         </w:numPr>
         <w:rPr>
@@ -3106,6 +3202,7 @@
     <w:p>
       <w:pPr>
         <w:numPr>
+          <w:ilvl w:val="0"/>
           <w:numId w:val="0"/>
         </w:numPr>
         <w:rPr>
@@ -3132,36 +3229,39 @@
     <w:p>
       <w:pPr>
         <w:numPr>
-          <w:numId w:val="0"/>
-        </w:numPr>
-        <w:rPr>
-          <w:rFonts w:hint="default"/>
-          <w:b w:val="0"/>
-          <w:bCs w:val="0"/>
-          <w:sz w:val="24"/>
-          <w:szCs w:val="24"/>
-          <w:lang w:val="en-US"/>
-        </w:rPr>
-      </w:pPr>
-    </w:p>
-    <w:p>
-      <w:pPr>
-        <w:numPr>
-          <w:numId w:val="0"/>
-        </w:numPr>
-        <w:rPr>
-          <w:rFonts w:hint="default"/>
-          <w:b w:val="0"/>
-          <w:bCs w:val="0"/>
-          <w:sz w:val="24"/>
-          <w:szCs w:val="24"/>
-          <w:lang w:val="en-US"/>
-        </w:rPr>
-      </w:pPr>
-    </w:p>
-    <w:p>
-      <w:pPr>
-        <w:numPr>
+          <w:ilvl w:val="0"/>
+          <w:numId w:val="0"/>
+        </w:numPr>
+        <w:rPr>
+          <w:rFonts w:hint="default"/>
+          <w:b w:val="0"/>
+          <w:bCs w:val="0"/>
+          <w:sz w:val="24"/>
+          <w:szCs w:val="24"/>
+          <w:lang w:val="en-US"/>
+        </w:rPr>
+      </w:pPr>
+    </w:p>
+    <w:p>
+      <w:pPr>
+        <w:numPr>
+          <w:ilvl w:val="0"/>
+          <w:numId w:val="0"/>
+        </w:numPr>
+        <w:rPr>
+          <w:rFonts w:hint="default"/>
+          <w:b w:val="0"/>
+          <w:bCs w:val="0"/>
+          <w:sz w:val="24"/>
+          <w:szCs w:val="24"/>
+          <w:lang w:val="en-US"/>
+        </w:rPr>
+      </w:pPr>
+    </w:p>
+    <w:p>
+      <w:pPr>
+        <w:numPr>
+          <w:ilvl w:val="0"/>
           <w:numId w:val="0"/>
         </w:numPr>
         <w:rPr>
@@ -3188,21 +3288,23 @@
     <w:p>
       <w:pPr>
         <w:numPr>
-          <w:numId w:val="0"/>
-        </w:numPr>
-        <w:rPr>
-          <w:rFonts w:hint="default"/>
-          <w:b w:val="0"/>
-          <w:bCs w:val="0"/>
-          <w:sz w:val="24"/>
-          <w:szCs w:val="24"/>
-          <w:lang w:val="en-US"/>
-        </w:rPr>
-      </w:pPr>
-    </w:p>
-    <w:p>
-      <w:pPr>
-        <w:numPr>
+          <w:ilvl w:val="0"/>
+          <w:numId w:val="0"/>
+        </w:numPr>
+        <w:rPr>
+          <w:rFonts w:hint="default"/>
+          <w:b w:val="0"/>
+          <w:bCs w:val="0"/>
+          <w:sz w:val="24"/>
+          <w:szCs w:val="24"/>
+          <w:lang w:val="en-US"/>
+        </w:rPr>
+      </w:pPr>
+    </w:p>
+    <w:p>
+      <w:pPr>
+        <w:numPr>
+          <w:ilvl w:val="0"/>
           <w:numId w:val="0"/>
         </w:numPr>
         <w:rPr>
@@ -3229,6 +3331,7 @@
     <w:p>
       <w:pPr>
         <w:numPr>
+          <w:ilvl w:val="0"/>
           <w:numId w:val="0"/>
         </w:numPr>
         <w:rPr>
@@ -3255,6 +3358,7 @@
     <w:p>
       <w:pPr>
         <w:numPr>
+          <w:ilvl w:val="0"/>
           <w:numId w:val="0"/>
         </w:numPr>
         <w:rPr>
@@ -3281,6 +3385,7 @@
     <w:p>
       <w:pPr>
         <w:numPr>
+          <w:ilvl w:val="0"/>
           <w:numId w:val="0"/>
         </w:numPr>
         <w:rPr>
@@ -3307,6 +3412,7 @@
     <w:p>
       <w:pPr>
         <w:numPr>
+          <w:ilvl w:val="0"/>
           <w:numId w:val="0"/>
         </w:numPr>
         <w:rPr>
@@ -3333,6 +3439,7 @@
     <w:p>
       <w:pPr>
         <w:numPr>
+          <w:ilvl w:val="0"/>
           <w:numId w:val="0"/>
         </w:numPr>
         <w:rPr>
@@ -3359,21 +3466,23 @@
     <w:p>
       <w:pPr>
         <w:numPr>
-          <w:numId w:val="0"/>
-        </w:numPr>
-        <w:rPr>
-          <w:rFonts w:hint="default"/>
-          <w:b/>
-          <w:bCs/>
-          <w:sz w:val="24"/>
-          <w:szCs w:val="24"/>
-          <w:lang w:val="en-US"/>
-        </w:rPr>
-      </w:pPr>
-    </w:p>
-    <w:p>
-      <w:pPr>
-        <w:numPr>
+          <w:ilvl w:val="0"/>
+          <w:numId w:val="0"/>
+        </w:numPr>
+        <w:rPr>
+          <w:rFonts w:hint="default"/>
+          <w:b/>
+          <w:bCs/>
+          <w:sz w:val="24"/>
+          <w:szCs w:val="24"/>
+          <w:lang w:val="en-US"/>
+        </w:rPr>
+      </w:pPr>
+    </w:p>
+    <w:p>
+      <w:pPr>
+        <w:numPr>
+          <w:ilvl w:val="0"/>
           <w:numId w:val="0"/>
         </w:numPr>
         <w:rPr>
@@ -3400,6 +3509,7 @@
     <w:p>
       <w:pPr>
         <w:numPr>
+          <w:ilvl w:val="0"/>
           <w:numId w:val="0"/>
         </w:numPr>
         <w:rPr>
@@ -3453,6 +3563,7 @@
     <w:p>
       <w:pPr>
         <w:numPr>
+          <w:ilvl w:val="0"/>
           <w:numId w:val="0"/>
         </w:numPr>
         <w:rPr>
@@ -3479,6 +3590,7 @@
     <w:p>
       <w:pPr>
         <w:numPr>
+          <w:ilvl w:val="0"/>
           <w:numId w:val="0"/>
         </w:numPr>
         <w:rPr>
@@ -3505,6 +3617,7 @@
     <w:p>
       <w:pPr>
         <w:numPr>
+          <w:ilvl w:val="0"/>
           <w:numId w:val="0"/>
         </w:numPr>
         <w:rPr>
@@ -3531,6 +3644,7 @@
     <w:p>
       <w:pPr>
         <w:numPr>
+          <w:ilvl w:val="0"/>
           <w:numId w:val="0"/>
         </w:numPr>
         <w:rPr>
@@ -3557,6 +3671,7 @@
     <w:p>
       <w:pPr>
         <w:numPr>
+          <w:ilvl w:val="0"/>
           <w:numId w:val="0"/>
         </w:numPr>
         <w:rPr>
@@ -3583,6 +3698,7 @@
     <w:p>
       <w:pPr>
         <w:numPr>
+          <w:ilvl w:val="0"/>
           <w:numId w:val="0"/>
         </w:numPr>
         <w:rPr>
@@ -3609,51 +3725,55 @@
     <w:p>
       <w:pPr>
         <w:numPr>
-          <w:numId w:val="0"/>
-        </w:numPr>
-        <w:rPr>
-          <w:rFonts w:hint="default"/>
-          <w:b w:val="0"/>
-          <w:bCs w:val="0"/>
-          <w:sz w:val="24"/>
-          <w:szCs w:val="24"/>
-          <w:lang w:val="en-US"/>
-        </w:rPr>
-      </w:pPr>
-    </w:p>
-    <w:p>
-      <w:pPr>
-        <w:numPr>
-          <w:numId w:val="0"/>
-        </w:numPr>
-        <w:rPr>
-          <w:rFonts w:hint="default"/>
-          <w:b w:val="0"/>
-          <w:bCs w:val="0"/>
-          <w:sz w:val="24"/>
-          <w:szCs w:val="24"/>
-          <w:lang w:val="en-US"/>
-        </w:rPr>
-      </w:pPr>
-    </w:p>
-    <w:p>
-      <w:pPr>
-        <w:numPr>
-          <w:numId w:val="0"/>
-        </w:numPr>
-        <w:rPr>
-          <w:rFonts w:hint="default"/>
-          <w:b w:val="0"/>
-          <w:bCs w:val="0"/>
-          <w:sz w:val="24"/>
-          <w:szCs w:val="24"/>
-          <w:lang w:val="en-US"/>
-        </w:rPr>
-      </w:pPr>
-    </w:p>
-    <w:p>
-      <w:pPr>
-        <w:numPr>
+          <w:ilvl w:val="0"/>
+          <w:numId w:val="0"/>
+        </w:numPr>
+        <w:rPr>
+          <w:rFonts w:hint="default"/>
+          <w:b w:val="0"/>
+          <w:bCs w:val="0"/>
+          <w:sz w:val="24"/>
+          <w:szCs w:val="24"/>
+          <w:lang w:val="en-US"/>
+        </w:rPr>
+      </w:pPr>
+    </w:p>
+    <w:p>
+      <w:pPr>
+        <w:numPr>
+          <w:ilvl w:val="0"/>
+          <w:numId w:val="0"/>
+        </w:numPr>
+        <w:rPr>
+          <w:rFonts w:hint="default"/>
+          <w:b w:val="0"/>
+          <w:bCs w:val="0"/>
+          <w:sz w:val="24"/>
+          <w:szCs w:val="24"/>
+          <w:lang w:val="en-US"/>
+        </w:rPr>
+      </w:pPr>
+    </w:p>
+    <w:p>
+      <w:pPr>
+        <w:numPr>
+          <w:ilvl w:val="0"/>
+          <w:numId w:val="0"/>
+        </w:numPr>
+        <w:rPr>
+          <w:rFonts w:hint="default"/>
+          <w:b w:val="0"/>
+          <w:bCs w:val="0"/>
+          <w:sz w:val="24"/>
+          <w:szCs w:val="24"/>
+          <w:lang w:val="en-US"/>
+        </w:rPr>
+      </w:pPr>
+    </w:p>
+    <w:p>
+      <w:pPr>
+        <w:numPr>
+          <w:ilvl w:val="0"/>
           <w:numId w:val="0"/>
         </w:numPr>
         <w:rPr>
@@ -3680,6 +3800,7 @@
     <w:p>
       <w:pPr>
         <w:numPr>
+          <w:ilvl w:val="0"/>
           <w:numId w:val="0"/>
         </w:numPr>
         <w:rPr>
@@ -3706,6 +3827,7 @@
     <w:p>
       <w:pPr>
         <w:numPr>
+          <w:ilvl w:val="0"/>
           <w:numId w:val="0"/>
         </w:numPr>
         <w:rPr>
@@ -3732,6 +3854,7 @@
     <w:p>
       <w:pPr>
         <w:numPr>
+          <w:ilvl w:val="0"/>
           <w:numId w:val="0"/>
         </w:numPr>
         <w:rPr>
@@ -3758,6 +3881,7 @@
     <w:p>
       <w:pPr>
         <w:numPr>
+          <w:ilvl w:val="0"/>
           <w:numId w:val="0"/>
         </w:numPr>
         <w:rPr>
@@ -3784,6 +3908,7 @@
     <w:p>
       <w:pPr>
         <w:numPr>
+          <w:ilvl w:val="0"/>
           <w:numId w:val="0"/>
         </w:numPr>
         <w:rPr>
@@ -3810,6 +3935,7 @@
     <w:p>
       <w:pPr>
         <w:numPr>
+          <w:ilvl w:val="0"/>
           <w:numId w:val="0"/>
         </w:numPr>
         <w:rPr>
@@ -3836,6 +3962,7 @@
     <w:p>
       <w:pPr>
         <w:numPr>
+          <w:ilvl w:val="0"/>
           <w:numId w:val="0"/>
         </w:numPr>
         <w:rPr>
@@ -3862,6 +3989,7 @@
     <w:p>
       <w:pPr>
         <w:numPr>
+          <w:ilvl w:val="0"/>
           <w:numId w:val="0"/>
         </w:numPr>
         <w:rPr>
@@ -3888,6 +4016,7 @@
     <w:p>
       <w:pPr>
         <w:numPr>
+          <w:ilvl w:val="0"/>
           <w:numId w:val="0"/>
         </w:numPr>
         <w:rPr>
@@ -3914,6 +4043,7 @@
     <w:p>
       <w:pPr>
         <w:numPr>
+          <w:ilvl w:val="0"/>
           <w:numId w:val="0"/>
         </w:numPr>
         <w:rPr>
@@ -3940,6 +4070,7 @@
     <w:p>
       <w:pPr>
         <w:numPr>
+          <w:ilvl w:val="0"/>
           <w:numId w:val="0"/>
         </w:numPr>
         <w:rPr>
@@ -3966,6 +4097,7 @@
     <w:p>
       <w:pPr>
         <w:numPr>
+          <w:ilvl w:val="0"/>
           <w:numId w:val="0"/>
         </w:numPr>
         <w:rPr>
@@ -3992,6 +4124,7 @@
     <w:p>
       <w:pPr>
         <w:numPr>
+          <w:ilvl w:val="0"/>
           <w:numId w:val="0"/>
         </w:numPr>
         <w:rPr>
@@ -4018,6 +4151,7 @@
     <w:p>
       <w:pPr>
         <w:numPr>
+          <w:ilvl w:val="0"/>
           <w:numId w:val="0"/>
         </w:numPr>
         <w:rPr>
@@ -4044,6 +4178,7 @@
     <w:p>
       <w:pPr>
         <w:numPr>
+          <w:ilvl w:val="0"/>
           <w:numId w:val="0"/>
         </w:numPr>
         <w:rPr>
@@ -4070,6 +4205,7 @@
     <w:p>
       <w:pPr>
         <w:numPr>
+          <w:ilvl w:val="0"/>
           <w:numId w:val="0"/>
         </w:numPr>
         <w:rPr>
@@ -4096,6 +4232,7 @@
     <w:p>
       <w:pPr>
         <w:numPr>
+          <w:ilvl w:val="0"/>
           <w:numId w:val="0"/>
         </w:numPr>
         <w:rPr>
@@ -4122,6 +4259,7 @@
     <w:p>
       <w:pPr>
         <w:numPr>
+          <w:ilvl w:val="0"/>
           <w:numId w:val="0"/>
         </w:numPr>
         <w:rPr>
@@ -4148,21 +4286,23 @@
     <w:p>
       <w:pPr>
         <w:numPr>
-          <w:numId w:val="0"/>
-        </w:numPr>
-        <w:rPr>
-          <w:rFonts w:hint="default"/>
-          <w:b w:val="0"/>
-          <w:bCs w:val="0"/>
-          <w:sz w:val="24"/>
-          <w:szCs w:val="24"/>
-          <w:lang w:val="en-US"/>
-        </w:rPr>
-      </w:pPr>
-    </w:p>
-    <w:p>
-      <w:pPr>
-        <w:numPr>
+          <w:ilvl w:val="0"/>
+          <w:numId w:val="0"/>
+        </w:numPr>
+        <w:rPr>
+          <w:rFonts w:hint="default"/>
+          <w:b w:val="0"/>
+          <w:bCs w:val="0"/>
+          <w:sz w:val="24"/>
+          <w:szCs w:val="24"/>
+          <w:lang w:val="en-US"/>
+        </w:rPr>
+      </w:pPr>
+    </w:p>
+    <w:p>
+      <w:pPr>
+        <w:numPr>
+          <w:ilvl w:val="0"/>
           <w:numId w:val="0"/>
         </w:numPr>
         <w:rPr>
@@ -4189,36 +4329,39 @@
     <w:p>
       <w:pPr>
         <w:numPr>
-          <w:numId w:val="0"/>
-        </w:numPr>
-        <w:rPr>
-          <w:rFonts w:hint="default"/>
-          <w:b/>
-          <w:bCs/>
-          <w:sz w:val="24"/>
-          <w:szCs w:val="24"/>
-          <w:lang w:val="en-US"/>
-        </w:rPr>
-      </w:pPr>
-    </w:p>
-    <w:p>
-      <w:pPr>
-        <w:numPr>
-          <w:numId w:val="0"/>
-        </w:numPr>
-        <w:rPr>
-          <w:rFonts w:hint="default"/>
-          <w:b/>
-          <w:bCs/>
-          <w:sz w:val="24"/>
-          <w:szCs w:val="24"/>
-          <w:lang w:val="en-US"/>
-        </w:rPr>
-      </w:pPr>
-    </w:p>
-    <w:p>
-      <w:pPr>
-        <w:numPr>
+          <w:ilvl w:val="0"/>
+          <w:numId w:val="0"/>
+        </w:numPr>
+        <w:rPr>
+          <w:rFonts w:hint="default"/>
+          <w:b/>
+          <w:bCs/>
+          <w:sz w:val="24"/>
+          <w:szCs w:val="24"/>
+          <w:lang w:val="en-US"/>
+        </w:rPr>
+      </w:pPr>
+    </w:p>
+    <w:p>
+      <w:pPr>
+        <w:numPr>
+          <w:ilvl w:val="0"/>
+          <w:numId w:val="0"/>
+        </w:numPr>
+        <w:rPr>
+          <w:rFonts w:hint="default"/>
+          <w:b/>
+          <w:bCs/>
+          <w:sz w:val="24"/>
+          <w:szCs w:val="24"/>
+          <w:lang w:val="en-US"/>
+        </w:rPr>
+      </w:pPr>
+    </w:p>
+    <w:p>
+      <w:pPr>
+        <w:numPr>
+          <w:ilvl w:val="0"/>
           <w:numId w:val="0"/>
         </w:numPr>
         <w:rPr>
@@ -4245,6 +4388,7 @@
     <w:p>
       <w:pPr>
         <w:numPr>
+          <w:ilvl w:val="0"/>
           <w:numId w:val="0"/>
         </w:numPr>
         <w:rPr>
@@ -4271,6 +4415,7 @@
     <w:p>
       <w:pPr>
         <w:numPr>
+          <w:ilvl w:val="0"/>
           <w:numId w:val="0"/>
         </w:numPr>
         <w:rPr>
@@ -4297,6 +4442,7 @@
     <w:p>
       <w:pPr>
         <w:numPr>
+          <w:ilvl w:val="0"/>
           <w:numId w:val="0"/>
         </w:numPr>
         <w:rPr>
@@ -4323,6 +4469,7 @@
     <w:p>
       <w:pPr>
         <w:numPr>
+          <w:ilvl w:val="0"/>
           <w:numId w:val="0"/>
         </w:numPr>
         <w:rPr>
@@ -4349,6 +4496,7 @@
     <w:p>
       <w:pPr>
         <w:numPr>
+          <w:ilvl w:val="0"/>
           <w:numId w:val="0"/>
         </w:numPr>
         <w:rPr>
@@ -4375,6 +4523,7 @@
     <w:p>
       <w:pPr>
         <w:numPr>
+          <w:ilvl w:val="0"/>
           <w:numId w:val="0"/>
         </w:numPr>
         <w:rPr>
@@ -4401,6 +4550,7 @@
     <w:p>
       <w:pPr>
         <w:numPr>
+          <w:ilvl w:val="0"/>
           <w:numId w:val="0"/>
         </w:numPr>
         <w:rPr>
@@ -4427,6 +4577,7 @@
     <w:p>
       <w:pPr>
         <w:numPr>
+          <w:ilvl w:val="0"/>
           <w:numId w:val="0"/>
         </w:numPr>
         <w:rPr>
@@ -4453,6 +4604,7 @@
     <w:p>
       <w:pPr>
         <w:numPr>
+          <w:ilvl w:val="0"/>
           <w:numId w:val="0"/>
         </w:numPr>
         <w:rPr>
@@ -4479,6 +4631,7 @@
     <w:p>
       <w:pPr>
         <w:numPr>
+          <w:ilvl w:val="0"/>
           <w:numId w:val="0"/>
         </w:numPr>
         <w:rPr>
@@ -4505,6 +4658,7 @@
     <w:p>
       <w:pPr>
         <w:numPr>
+          <w:ilvl w:val="0"/>
           <w:numId w:val="0"/>
         </w:numPr>
         <w:rPr>
@@ -4531,6 +4685,7 @@
     <w:p>
       <w:pPr>
         <w:numPr>
+          <w:ilvl w:val="0"/>
           <w:numId w:val="0"/>
         </w:numPr>
         <w:rPr>
@@ -4557,6 +4712,7 @@
     <w:p>
       <w:pPr>
         <w:numPr>
+          <w:ilvl w:val="0"/>
           <w:numId w:val="0"/>
         </w:numPr>
         <w:rPr>
@@ -4583,6 +4739,7 @@
     <w:p>
       <w:pPr>
         <w:numPr>
+          <w:ilvl w:val="0"/>
           <w:numId w:val="0"/>
         </w:numPr>
         <w:rPr>
@@ -4609,6 +4766,7 @@
     <w:p>
       <w:pPr>
         <w:numPr>
+          <w:ilvl w:val="0"/>
           <w:numId w:val="0"/>
         </w:numPr>
         <w:rPr>
@@ -4635,6 +4793,7 @@
     <w:p>
       <w:pPr>
         <w:numPr>
+          <w:ilvl w:val="0"/>
           <w:numId w:val="0"/>
         </w:numPr>
         <w:rPr>
@@ -4661,6 +4820,7 @@
     <w:p>
       <w:pPr>
         <w:numPr>
+          <w:ilvl w:val="0"/>
           <w:numId w:val="0"/>
         </w:numPr>
         <w:rPr>
@@ -4687,6 +4847,7 @@
     <w:p>
       <w:pPr>
         <w:numPr>
+          <w:ilvl w:val="0"/>
           <w:numId w:val="0"/>
         </w:numPr>
         <w:rPr>
@@ -4713,6 +4874,7 @@
     <w:p>
       <w:pPr>
         <w:numPr>
+          <w:ilvl w:val="0"/>
           <w:numId w:val="0"/>
         </w:numPr>
         <w:rPr>
@@ -4739,6 +4901,7 @@
     <w:p>
       <w:pPr>
         <w:numPr>
+          <w:ilvl w:val="0"/>
           <w:numId w:val="0"/>
         </w:numPr>
         <w:rPr>
@@ -4765,6 +4928,7 @@
     <w:p>
       <w:pPr>
         <w:numPr>
+          <w:ilvl w:val="0"/>
           <w:numId w:val="0"/>
         </w:numPr>
         <w:rPr>
@@ -4791,6 +4955,7 @@
     <w:p>
       <w:pPr>
         <w:numPr>
+          <w:ilvl w:val="0"/>
           <w:numId w:val="0"/>
         </w:numPr>
         <w:rPr>
@@ -4817,6 +4982,7 @@
     <w:p>
       <w:pPr>
         <w:numPr>
+          <w:ilvl w:val="0"/>
           <w:numId w:val="0"/>
         </w:numPr>
         <w:rPr>
@@ -4843,6 +5009,7 @@
     <w:p>
       <w:pPr>
         <w:numPr>
+          <w:ilvl w:val="0"/>
           <w:numId w:val="0"/>
         </w:numPr>
         <w:rPr>
@@ -4869,21 +5036,23 @@
     <w:p>
       <w:pPr>
         <w:numPr>
-          <w:numId w:val="0"/>
-        </w:numPr>
-        <w:rPr>
-          <w:rFonts w:hint="default"/>
-          <w:b/>
-          <w:bCs/>
-          <w:sz w:val="24"/>
-          <w:szCs w:val="24"/>
-          <w:lang w:val="en-US"/>
-        </w:rPr>
-      </w:pPr>
-    </w:p>
-    <w:p>
-      <w:pPr>
-        <w:numPr>
+          <w:ilvl w:val="0"/>
+          <w:numId w:val="0"/>
+        </w:numPr>
+        <w:rPr>
+          <w:rFonts w:hint="default"/>
+          <w:b/>
+          <w:bCs/>
+          <w:sz w:val="24"/>
+          <w:szCs w:val="24"/>
+          <w:lang w:val="en-US"/>
+        </w:rPr>
+      </w:pPr>
+    </w:p>
+    <w:p>
+      <w:pPr>
+        <w:numPr>
+          <w:ilvl w:val="0"/>
           <w:numId w:val="0"/>
         </w:numPr>
         <w:rPr>
@@ -4910,21 +5079,23 @@
     <w:p>
       <w:pPr>
         <w:numPr>
-          <w:numId w:val="0"/>
-        </w:numPr>
-        <w:rPr>
-          <w:rFonts w:hint="default"/>
-          <w:b w:val="0"/>
-          <w:bCs w:val="0"/>
-          <w:sz w:val="24"/>
-          <w:szCs w:val="24"/>
-          <w:lang w:val="en-US"/>
-        </w:rPr>
-      </w:pPr>
-    </w:p>
-    <w:p>
-      <w:pPr>
-        <w:numPr>
+          <w:ilvl w:val="0"/>
+          <w:numId w:val="0"/>
+        </w:numPr>
+        <w:rPr>
+          <w:rFonts w:hint="default"/>
+          <w:b w:val="0"/>
+          <w:bCs w:val="0"/>
+          <w:sz w:val="24"/>
+          <w:szCs w:val="24"/>
+          <w:lang w:val="en-US"/>
+        </w:rPr>
+      </w:pPr>
+    </w:p>
+    <w:p>
+      <w:pPr>
+        <w:numPr>
+          <w:ilvl w:val="0"/>
           <w:numId w:val="0"/>
         </w:numPr>
         <w:rPr>
@@ -4951,21 +5122,23 @@
     <w:p>
       <w:pPr>
         <w:numPr>
-          <w:numId w:val="0"/>
-        </w:numPr>
-        <w:rPr>
-          <w:rFonts w:hint="default"/>
-          <w:b w:val="0"/>
-          <w:bCs w:val="0"/>
-          <w:sz w:val="24"/>
-          <w:szCs w:val="24"/>
-          <w:lang w:val="en-US"/>
-        </w:rPr>
-      </w:pPr>
-    </w:p>
-    <w:p>
-      <w:pPr>
-        <w:numPr>
+          <w:ilvl w:val="0"/>
+          <w:numId w:val="0"/>
+        </w:numPr>
+        <w:rPr>
+          <w:rFonts w:hint="default"/>
+          <w:b w:val="0"/>
+          <w:bCs w:val="0"/>
+          <w:sz w:val="24"/>
+          <w:szCs w:val="24"/>
+          <w:lang w:val="en-US"/>
+        </w:rPr>
+      </w:pPr>
+    </w:p>
+    <w:p>
+      <w:pPr>
+        <w:numPr>
+          <w:ilvl w:val="0"/>
           <w:numId w:val="0"/>
         </w:numPr>
         <w:rPr>
@@ -5024,19 +5197,21 @@
     <w:p>
       <w:pPr>
         <w:numPr>
-          <w:numId w:val="0"/>
-        </w:numPr>
-        <w:rPr>
-          <w:rFonts w:hint="default"/>
-          <w:sz w:val="24"/>
-          <w:szCs w:val="24"/>
-          <w:lang w:val="en-US"/>
-        </w:rPr>
-      </w:pPr>
-    </w:p>
-    <w:p>
-      <w:pPr>
-        <w:numPr>
+          <w:ilvl w:val="0"/>
+          <w:numId w:val="0"/>
+        </w:numPr>
+        <w:rPr>
+          <w:rFonts w:hint="default"/>
+          <w:sz w:val="24"/>
+          <w:szCs w:val="24"/>
+          <w:lang w:val="en-US"/>
+        </w:rPr>
+      </w:pPr>
+    </w:p>
+    <w:p>
+      <w:pPr>
+        <w:numPr>
+          <w:ilvl w:val="0"/>
           <w:numId w:val="0"/>
         </w:numPr>
         <w:rPr>
@@ -6155,6 +6330,7 @@
     <w:p>
       <w:pPr>
         <w:numPr>
+          <w:ilvl w:val="0"/>
           <w:numId w:val="0"/>
         </w:numPr>
         <w:rPr>
@@ -6181,6 +6357,7 @@
     <w:p>
       <w:pPr>
         <w:numPr>
+          <w:ilvl w:val="0"/>
           <w:numId w:val="0"/>
         </w:numPr>
         <w:rPr>
@@ -6207,6 +6384,7 @@
     <w:p>
       <w:pPr>
         <w:numPr>
+          <w:ilvl w:val="0"/>
           <w:numId w:val="0"/>
         </w:numPr>
         <w:ind w:firstLine="420" w:firstLineChars="0"/>
@@ -6234,6 +6412,7 @@
     <w:p>
       <w:pPr>
         <w:numPr>
+          <w:ilvl w:val="0"/>
           <w:numId w:val="0"/>
         </w:numPr>
         <w:rPr>
@@ -6271,6 +6450,7 @@
     <w:p>
       <w:pPr>
         <w:numPr>
+          <w:ilvl w:val="0"/>
           <w:numId w:val="0"/>
         </w:numPr>
         <w:ind w:firstLine="420" w:firstLineChars="0"/>
@@ -6298,6 +6478,7 @@
     <w:p>
       <w:pPr>
         <w:numPr>
+          <w:ilvl w:val="0"/>
           <w:numId w:val="0"/>
         </w:numPr>
         <w:rPr>
@@ -6335,6 +6516,7 @@
     <w:p>
       <w:pPr>
         <w:numPr>
+          <w:ilvl w:val="0"/>
           <w:numId w:val="0"/>
         </w:numPr>
         <w:rPr>
@@ -6372,6 +6554,7 @@
     <w:p>
       <w:pPr>
         <w:numPr>
+          <w:ilvl w:val="0"/>
           <w:numId w:val="0"/>
         </w:numPr>
         <w:ind w:firstLine="420" w:firstLineChars="0"/>
@@ -6399,6 +6582,7 @@
     <w:p>
       <w:pPr>
         <w:numPr>
+          <w:ilvl w:val="0"/>
           <w:numId w:val="0"/>
         </w:numPr>
         <w:rPr>
@@ -6447,6 +6631,7 @@
     <w:p>
       <w:pPr>
         <w:numPr>
+          <w:ilvl w:val="0"/>
           <w:numId w:val="0"/>
         </w:numPr>
         <w:ind w:firstLine="860" w:firstLineChars="357"/>
@@ -6474,6 +6659,7 @@
     <w:p>
       <w:pPr>
         <w:numPr>
+          <w:ilvl w:val="0"/>
           <w:numId w:val="0"/>
         </w:numPr>
         <w:rPr>
@@ -6533,6 +6719,7 @@
     <w:p>
       <w:pPr>
         <w:numPr>
+          <w:ilvl w:val="0"/>
           <w:numId w:val="0"/>
         </w:numPr>
         <w:rPr>
@@ -6581,6 +6768,7 @@
     <w:p>
       <w:pPr>
         <w:numPr>
+          <w:ilvl w:val="0"/>
           <w:numId w:val="0"/>
         </w:numPr>
         <w:rPr>
@@ -6629,6 +6817,7 @@
     <w:p>
       <w:pPr>
         <w:numPr>
+          <w:ilvl w:val="0"/>
           <w:numId w:val="0"/>
         </w:numPr>
         <w:rPr>
@@ -6666,21 +6855,23 @@
     <w:p>
       <w:pPr>
         <w:numPr>
-          <w:numId w:val="0"/>
-        </w:numPr>
-        <w:rPr>
-          <w:rFonts w:hint="default"/>
-          <w:b/>
-          <w:bCs/>
-          <w:sz w:val="24"/>
-          <w:szCs w:val="24"/>
-          <w:lang w:val="en-US"/>
-        </w:rPr>
-      </w:pPr>
-    </w:p>
-    <w:p>
-      <w:pPr>
-        <w:numPr>
+          <w:ilvl w:val="0"/>
+          <w:numId w:val="0"/>
+        </w:numPr>
+        <w:rPr>
+          <w:rFonts w:hint="default"/>
+          <w:b/>
+          <w:bCs/>
+          <w:sz w:val="24"/>
+          <w:szCs w:val="24"/>
+          <w:lang w:val="en-US"/>
+        </w:rPr>
+      </w:pPr>
+    </w:p>
+    <w:p>
+      <w:pPr>
+        <w:numPr>
+          <w:ilvl w:val="0"/>
           <w:numId w:val="0"/>
         </w:numPr>
         <w:rPr>
@@ -6707,36 +6898,39 @@
     <w:p>
       <w:pPr>
         <w:numPr>
-          <w:numId w:val="0"/>
-        </w:numPr>
-        <w:rPr>
-          <w:rFonts w:hint="default"/>
-          <w:b w:val="0"/>
-          <w:bCs w:val="0"/>
-          <w:sz w:val="24"/>
-          <w:szCs w:val="24"/>
-          <w:lang w:val="en-US"/>
-        </w:rPr>
-      </w:pPr>
-    </w:p>
-    <w:p>
-      <w:pPr>
-        <w:numPr>
-          <w:numId w:val="0"/>
-        </w:numPr>
-        <w:rPr>
-          <w:rFonts w:hint="default"/>
-          <w:b w:val="0"/>
-          <w:bCs w:val="0"/>
-          <w:sz w:val="24"/>
-          <w:szCs w:val="24"/>
-          <w:lang w:val="en-US"/>
-        </w:rPr>
-      </w:pPr>
-    </w:p>
-    <w:p>
-      <w:pPr>
-        <w:numPr>
+          <w:ilvl w:val="0"/>
+          <w:numId w:val="0"/>
+        </w:numPr>
+        <w:rPr>
+          <w:rFonts w:hint="default"/>
+          <w:b w:val="0"/>
+          <w:bCs w:val="0"/>
+          <w:sz w:val="24"/>
+          <w:szCs w:val="24"/>
+          <w:lang w:val="en-US"/>
+        </w:rPr>
+      </w:pPr>
+    </w:p>
+    <w:p>
+      <w:pPr>
+        <w:numPr>
+          <w:ilvl w:val="0"/>
+          <w:numId w:val="0"/>
+        </w:numPr>
+        <w:rPr>
+          <w:rFonts w:hint="default"/>
+          <w:b w:val="0"/>
+          <w:bCs w:val="0"/>
+          <w:sz w:val="24"/>
+          <w:szCs w:val="24"/>
+          <w:lang w:val="en-US"/>
+        </w:rPr>
+      </w:pPr>
+    </w:p>
+    <w:p>
+      <w:pPr>
+        <w:numPr>
+          <w:ilvl w:val="0"/>
           <w:numId w:val="0"/>
         </w:numPr>
         <w:rPr>
@@ -6763,21 +6957,23 @@
     <w:p>
       <w:pPr>
         <w:numPr>
-          <w:numId w:val="0"/>
-        </w:numPr>
-        <w:rPr>
-          <w:rFonts w:hint="default"/>
-          <w:b w:val="0"/>
-          <w:bCs w:val="0"/>
-          <w:sz w:val="24"/>
-          <w:szCs w:val="24"/>
-          <w:lang w:val="en-US"/>
-        </w:rPr>
-      </w:pPr>
-    </w:p>
-    <w:p>
-      <w:pPr>
-        <w:numPr>
+          <w:ilvl w:val="0"/>
+          <w:numId w:val="0"/>
+        </w:numPr>
+        <w:rPr>
+          <w:rFonts w:hint="default"/>
+          <w:b w:val="0"/>
+          <w:bCs w:val="0"/>
+          <w:sz w:val="24"/>
+          <w:szCs w:val="24"/>
+          <w:lang w:val="en-US"/>
+        </w:rPr>
+      </w:pPr>
+    </w:p>
+    <w:p>
+      <w:pPr>
+        <w:numPr>
+          <w:ilvl w:val="0"/>
           <w:numId w:val="0"/>
         </w:numPr>
         <w:rPr>
@@ -6804,36 +7000,39 @@
     <w:p>
       <w:pPr>
         <w:numPr>
-          <w:numId w:val="0"/>
-        </w:numPr>
-        <w:rPr>
-          <w:rFonts w:hint="default"/>
-          <w:b w:val="0"/>
-          <w:bCs w:val="0"/>
-          <w:sz w:val="24"/>
-          <w:szCs w:val="24"/>
-          <w:lang w:val="en-US"/>
-        </w:rPr>
-      </w:pPr>
-    </w:p>
-    <w:p>
-      <w:pPr>
-        <w:numPr>
-          <w:numId w:val="0"/>
-        </w:numPr>
-        <w:rPr>
-          <w:rFonts w:hint="default"/>
-          <w:b w:val="0"/>
-          <w:bCs w:val="0"/>
-          <w:sz w:val="24"/>
-          <w:szCs w:val="24"/>
-          <w:lang w:val="en-US"/>
-        </w:rPr>
-      </w:pPr>
-    </w:p>
-    <w:p>
-      <w:pPr>
-        <w:numPr>
+          <w:ilvl w:val="0"/>
+          <w:numId w:val="0"/>
+        </w:numPr>
+        <w:rPr>
+          <w:rFonts w:hint="default"/>
+          <w:b w:val="0"/>
+          <w:bCs w:val="0"/>
+          <w:sz w:val="24"/>
+          <w:szCs w:val="24"/>
+          <w:lang w:val="en-US"/>
+        </w:rPr>
+      </w:pPr>
+    </w:p>
+    <w:p>
+      <w:pPr>
+        <w:numPr>
+          <w:ilvl w:val="0"/>
+          <w:numId w:val="0"/>
+        </w:numPr>
+        <w:rPr>
+          <w:rFonts w:hint="default"/>
+          <w:b w:val="0"/>
+          <w:bCs w:val="0"/>
+          <w:sz w:val="24"/>
+          <w:szCs w:val="24"/>
+          <w:lang w:val="en-US"/>
+        </w:rPr>
+      </w:pPr>
+    </w:p>
+    <w:p>
+      <w:pPr>
+        <w:numPr>
+          <w:ilvl w:val="0"/>
           <w:numId w:val="0"/>
         </w:numPr>
         <w:rPr>
@@ -6893,6 +7092,7 @@
     <w:p>
       <w:pPr>
         <w:numPr>
+          <w:ilvl w:val="0"/>
           <w:numId w:val="0"/>
         </w:numPr>
         <w:rPr>
@@ -6919,6 +7119,7 @@
     <w:p>
       <w:pPr>
         <w:numPr>
+          <w:ilvl w:val="0"/>
           <w:numId w:val="0"/>
         </w:numPr>
         <w:rPr>
@@ -6945,6 +7146,7 @@
     <w:p>
       <w:pPr>
         <w:numPr>
+          <w:ilvl w:val="0"/>
           <w:numId w:val="0"/>
         </w:numPr>
         <w:rPr>
@@ -6982,6 +7184,7 @@
     <w:p>
       <w:pPr>
         <w:numPr>
+          <w:ilvl w:val="0"/>
           <w:numId w:val="0"/>
         </w:numPr>
         <w:rPr>
@@ -7008,6 +7211,7 @@
     <w:p>
       <w:pPr>
         <w:numPr>
+          <w:ilvl w:val="0"/>
           <w:numId w:val="0"/>
         </w:numPr>
         <w:rPr>
@@ -7045,6 +7249,7 @@
     <w:p>
       <w:pPr>
         <w:numPr>
+          <w:ilvl w:val="0"/>
           <w:numId w:val="0"/>
         </w:numPr>
         <w:rPr>
@@ -7082,6 +7287,7 @@
     <w:p>
       <w:pPr>
         <w:numPr>
+          <w:ilvl w:val="0"/>
           <w:numId w:val="0"/>
         </w:numPr>
         <w:rPr>
@@ -7108,6 +7314,7 @@
     <w:p>
       <w:pPr>
         <w:numPr>
+          <w:ilvl w:val="0"/>
           <w:numId w:val="0"/>
         </w:numPr>
         <w:rPr>
@@ -7156,6 +7363,7 @@
     <w:p>
       <w:pPr>
         <w:numPr>
+          <w:ilvl w:val="0"/>
           <w:numId w:val="0"/>
         </w:numPr>
         <w:rPr>
@@ -7193,6 +7401,7 @@
     <w:p>
       <w:pPr>
         <w:numPr>
+          <w:ilvl w:val="0"/>
           <w:numId w:val="0"/>
         </w:numPr>
         <w:rPr>
@@ -7219,21 +7428,23 @@
     <w:p>
       <w:pPr>
         <w:numPr>
-          <w:numId w:val="0"/>
-        </w:numPr>
-        <w:rPr>
-          <w:rFonts w:hint="default"/>
-          <w:b w:val="0"/>
-          <w:bCs w:val="0"/>
-          <w:sz w:val="24"/>
-          <w:szCs w:val="24"/>
-          <w:lang w:val="en-US"/>
-        </w:rPr>
-      </w:pPr>
-    </w:p>
-    <w:p>
-      <w:pPr>
-        <w:numPr>
+          <w:ilvl w:val="0"/>
+          <w:numId w:val="0"/>
+        </w:numPr>
+        <w:rPr>
+          <w:rFonts w:hint="default"/>
+          <w:b w:val="0"/>
+          <w:bCs w:val="0"/>
+          <w:sz w:val="24"/>
+          <w:szCs w:val="24"/>
+          <w:lang w:val="en-US"/>
+        </w:rPr>
+      </w:pPr>
+    </w:p>
+    <w:p>
+      <w:pPr>
+        <w:numPr>
+          <w:ilvl w:val="0"/>
           <w:numId w:val="0"/>
         </w:numPr>
         <w:rPr>
@@ -7316,21 +7527,23 @@
     <w:p>
       <w:pPr>
         <w:numPr>
-          <w:numId w:val="0"/>
-        </w:numPr>
-        <w:rPr>
-          <w:rFonts w:hint="default"/>
-          <w:b w:val="0"/>
-          <w:bCs w:val="0"/>
-          <w:sz w:val="24"/>
-          <w:szCs w:val="24"/>
-          <w:lang w:val="en-US"/>
-        </w:rPr>
-      </w:pPr>
-    </w:p>
-    <w:p>
-      <w:pPr>
-        <w:numPr>
+          <w:ilvl w:val="0"/>
+          <w:numId w:val="0"/>
+        </w:numPr>
+        <w:rPr>
+          <w:rFonts w:hint="default"/>
+          <w:b w:val="0"/>
+          <w:bCs w:val="0"/>
+          <w:sz w:val="24"/>
+          <w:szCs w:val="24"/>
+          <w:lang w:val="en-US"/>
+        </w:rPr>
+      </w:pPr>
+    </w:p>
+    <w:p>
+      <w:pPr>
+        <w:numPr>
+          <w:ilvl w:val="0"/>
           <w:numId w:val="0"/>
         </w:numPr>
         <w:rPr>
@@ -7357,6 +7570,7 @@
     <w:p>
       <w:pPr>
         <w:numPr>
+          <w:ilvl w:val="0"/>
           <w:numId w:val="0"/>
         </w:numPr>
         <w:rPr>
@@ -7450,6 +7664,7 @@
     <w:p>
       <w:pPr>
         <w:numPr>
+          <w:ilvl w:val="0"/>
           <w:numId w:val="0"/>
         </w:numPr>
         <w:ind w:leftChars="0"/>
@@ -7466,6 +7681,7 @@
     <w:p>
       <w:pPr>
         <w:numPr>
+          <w:ilvl w:val="0"/>
           <w:numId w:val="0"/>
         </w:numPr>
         <w:rPr>
@@ -7492,21 +7708,23 @@
     <w:p>
       <w:pPr>
         <w:numPr>
-          <w:numId w:val="0"/>
-        </w:numPr>
-        <w:rPr>
-          <w:rFonts w:hint="default"/>
-          <w:b/>
-          <w:bCs/>
-          <w:sz w:val="24"/>
-          <w:szCs w:val="24"/>
-          <w:lang w:val="en-US"/>
-        </w:rPr>
-      </w:pPr>
-    </w:p>
-    <w:p>
-      <w:pPr>
-        <w:numPr>
+          <w:ilvl w:val="0"/>
+          <w:numId w:val="0"/>
+        </w:numPr>
+        <w:rPr>
+          <w:rFonts w:hint="default"/>
+          <w:b/>
+          <w:bCs/>
+          <w:sz w:val="24"/>
+          <w:szCs w:val="24"/>
+          <w:lang w:val="en-US"/>
+        </w:rPr>
+      </w:pPr>
+    </w:p>
+    <w:p>
+      <w:pPr>
+        <w:numPr>
+          <w:ilvl w:val="0"/>
           <w:numId w:val="0"/>
         </w:numPr>
         <w:rPr>
@@ -7566,6 +7784,7 @@
     <w:p>
       <w:pPr>
         <w:numPr>
+          <w:ilvl w:val="0"/>
           <w:numId w:val="0"/>
         </w:numPr>
         <w:rPr>
@@ -7592,6 +7811,7 @@
     <w:p>
       <w:pPr>
         <w:numPr>
+          <w:ilvl w:val="0"/>
           <w:numId w:val="0"/>
         </w:numPr>
         <w:rPr>
@@ -7618,6 +7838,7 @@
     <w:p>
       <w:pPr>
         <w:numPr>
+          <w:ilvl w:val="0"/>
           <w:numId w:val="0"/>
         </w:numPr>
         <w:rPr>
@@ -7644,6 +7865,7 @@
     <w:p>
       <w:pPr>
         <w:numPr>
+          <w:ilvl w:val="0"/>
           <w:numId w:val="0"/>
         </w:numPr>
         <w:rPr>
@@ -7670,6 +7892,7 @@
     <w:p>
       <w:pPr>
         <w:numPr>
+          <w:ilvl w:val="0"/>
           <w:numId w:val="0"/>
         </w:numPr>
         <w:rPr>
@@ -7696,6 +7919,7 @@
     <w:p>
       <w:pPr>
         <w:numPr>
+          <w:ilvl w:val="0"/>
           <w:numId w:val="0"/>
         </w:numPr>
         <w:rPr>
@@ -7722,6 +7946,7 @@
     <w:p>
       <w:pPr>
         <w:numPr>
+          <w:ilvl w:val="0"/>
           <w:numId w:val="0"/>
         </w:numPr>
         <w:rPr>
@@ -7759,6 +7984,7 @@
     <w:p>
       <w:pPr>
         <w:numPr>
+          <w:ilvl w:val="0"/>
           <w:numId w:val="0"/>
         </w:numPr>
         <w:rPr>
@@ -7785,6 +8011,7 @@
     <w:p>
       <w:pPr>
         <w:numPr>
+          <w:ilvl w:val="0"/>
           <w:numId w:val="0"/>
         </w:numPr>
         <w:rPr>
@@ -7811,6 +8038,7 @@
     <w:p>
       <w:pPr>
         <w:numPr>
+          <w:ilvl w:val="0"/>
           <w:numId w:val="0"/>
         </w:numPr>
         <w:rPr>
@@ -7859,6 +8087,7 @@
     <w:p>
       <w:pPr>
         <w:numPr>
+          <w:ilvl w:val="0"/>
           <w:numId w:val="0"/>
         </w:numPr>
         <w:rPr>
@@ -7896,6 +8125,7 @@
     <w:p>
       <w:pPr>
         <w:numPr>
+          <w:ilvl w:val="0"/>
           <w:numId w:val="0"/>
         </w:numPr>
         <w:rPr>
@@ -7922,36 +8152,39 @@
     <w:p>
       <w:pPr>
         <w:numPr>
-          <w:numId w:val="0"/>
-        </w:numPr>
-        <w:rPr>
-          <w:rFonts w:hint="default"/>
-          <w:b w:val="0"/>
-          <w:bCs w:val="0"/>
-          <w:sz w:val="24"/>
-          <w:szCs w:val="24"/>
-          <w:lang w:val="en-US"/>
-        </w:rPr>
-      </w:pPr>
-    </w:p>
-    <w:p>
-      <w:pPr>
-        <w:numPr>
-          <w:numId w:val="0"/>
-        </w:numPr>
-        <w:rPr>
-          <w:rFonts w:hint="default"/>
-          <w:b/>
-          <w:bCs/>
-          <w:sz w:val="24"/>
-          <w:szCs w:val="24"/>
-          <w:lang w:val="en-US"/>
-        </w:rPr>
-      </w:pPr>
-    </w:p>
-    <w:p>
-      <w:pPr>
-        <w:numPr>
+          <w:ilvl w:val="0"/>
+          <w:numId w:val="0"/>
+        </w:numPr>
+        <w:rPr>
+          <w:rFonts w:hint="default"/>
+          <w:b w:val="0"/>
+          <w:bCs w:val="0"/>
+          <w:sz w:val="24"/>
+          <w:szCs w:val="24"/>
+          <w:lang w:val="en-US"/>
+        </w:rPr>
+      </w:pPr>
+    </w:p>
+    <w:p>
+      <w:pPr>
+        <w:numPr>
+          <w:ilvl w:val="0"/>
+          <w:numId w:val="0"/>
+        </w:numPr>
+        <w:rPr>
+          <w:rFonts w:hint="default"/>
+          <w:b/>
+          <w:bCs/>
+          <w:sz w:val="24"/>
+          <w:szCs w:val="24"/>
+          <w:lang w:val="en-US"/>
+        </w:rPr>
+      </w:pPr>
+    </w:p>
+    <w:p>
+      <w:pPr>
+        <w:numPr>
+          <w:ilvl w:val="0"/>
           <w:numId w:val="0"/>
         </w:numPr>
         <w:rPr>
@@ -7978,6 +8211,7 @@
     <w:p>
       <w:pPr>
         <w:numPr>
+          <w:ilvl w:val="0"/>
           <w:numId w:val="0"/>
         </w:numPr>
         <w:rPr>
@@ -8077,21 +8311,23 @@
     <w:p>
       <w:pPr>
         <w:numPr>
-          <w:numId w:val="0"/>
-        </w:numPr>
-        <w:rPr>
-          <w:rFonts w:hint="default"/>
-          <w:b/>
-          <w:bCs/>
-          <w:sz w:val="24"/>
-          <w:szCs w:val="24"/>
-          <w:lang w:val="en-US"/>
-        </w:rPr>
-      </w:pPr>
-    </w:p>
-    <w:p>
-      <w:pPr>
-        <w:numPr>
+          <w:ilvl w:val="0"/>
+          <w:numId w:val="0"/>
+        </w:numPr>
+        <w:rPr>
+          <w:rFonts w:hint="default"/>
+          <w:b/>
+          <w:bCs/>
+          <w:sz w:val="24"/>
+          <w:szCs w:val="24"/>
+          <w:lang w:val="en-US"/>
+        </w:rPr>
+      </w:pPr>
+    </w:p>
+    <w:p>
+      <w:pPr>
+        <w:numPr>
+          <w:ilvl w:val="0"/>
           <w:numId w:val="0"/>
         </w:numPr>
         <w:rPr>
@@ -8118,6 +8354,7 @@
     <w:p>
       <w:pPr>
         <w:numPr>
+          <w:ilvl w:val="0"/>
           <w:numId w:val="0"/>
         </w:numPr>
         <w:rPr>
@@ -8189,21 +8426,23 @@
     <w:p>
       <w:pPr>
         <w:numPr>
-          <w:numId w:val="0"/>
-        </w:numPr>
-        <w:rPr>
-          <w:rFonts w:hint="default"/>
-          <w:b w:val="0"/>
-          <w:bCs w:val="0"/>
-          <w:sz w:val="24"/>
-          <w:szCs w:val="24"/>
-          <w:lang w:val="en-US"/>
-        </w:rPr>
-      </w:pPr>
-    </w:p>
-    <w:p>
-      <w:pPr>
-        <w:numPr>
+          <w:ilvl w:val="0"/>
+          <w:numId w:val="0"/>
+        </w:numPr>
+        <w:rPr>
+          <w:rFonts w:hint="default"/>
+          <w:b w:val="0"/>
+          <w:bCs w:val="0"/>
+          <w:sz w:val="24"/>
+          <w:szCs w:val="24"/>
+          <w:lang w:val="en-US"/>
+        </w:rPr>
+      </w:pPr>
+    </w:p>
+    <w:p>
+      <w:pPr>
+        <w:numPr>
+          <w:ilvl w:val="0"/>
           <w:numId w:val="0"/>
         </w:numPr>
         <w:rPr>
@@ -8230,21 +8469,23 @@
     <w:p>
       <w:pPr>
         <w:numPr>
-          <w:numId w:val="0"/>
-        </w:numPr>
-        <w:rPr>
-          <w:rFonts w:hint="default"/>
-          <w:b/>
-          <w:bCs/>
-          <w:sz w:val="24"/>
-          <w:szCs w:val="24"/>
-          <w:lang w:val="en-US"/>
-        </w:rPr>
-      </w:pPr>
-    </w:p>
-    <w:p>
-      <w:pPr>
-        <w:numPr>
+          <w:ilvl w:val="0"/>
+          <w:numId w:val="0"/>
+        </w:numPr>
+        <w:rPr>
+          <w:rFonts w:hint="default"/>
+          <w:b/>
+          <w:bCs/>
+          <w:sz w:val="24"/>
+          <w:szCs w:val="24"/>
+          <w:lang w:val="en-US"/>
+        </w:rPr>
+      </w:pPr>
+    </w:p>
+    <w:p>
+      <w:pPr>
+        <w:numPr>
+          <w:ilvl w:val="0"/>
           <w:numId w:val="0"/>
         </w:numPr>
         <w:rPr>
@@ -8271,21 +8512,23 @@
     <w:p>
       <w:pPr>
         <w:numPr>
-          <w:numId w:val="0"/>
-        </w:numPr>
-        <w:rPr>
-          <w:rFonts w:hint="default"/>
-          <w:b/>
-          <w:bCs/>
-          <w:sz w:val="24"/>
-          <w:szCs w:val="24"/>
-          <w:lang w:val="en-US"/>
-        </w:rPr>
-      </w:pPr>
-    </w:p>
-    <w:p>
-      <w:pPr>
-        <w:numPr>
+          <w:ilvl w:val="0"/>
+          <w:numId w:val="0"/>
+        </w:numPr>
+        <w:rPr>
+          <w:rFonts w:hint="default"/>
+          <w:b/>
+          <w:bCs/>
+          <w:sz w:val="24"/>
+          <w:szCs w:val="24"/>
+          <w:lang w:val="en-US"/>
+        </w:rPr>
+      </w:pPr>
+    </w:p>
+    <w:p>
+      <w:pPr>
+        <w:numPr>
+          <w:ilvl w:val="0"/>
           <w:numId w:val="0"/>
         </w:numPr>
         <w:rPr>
@@ -8312,6 +8555,7 @@
     <w:p>
       <w:pPr>
         <w:numPr>
+          <w:ilvl w:val="0"/>
           <w:numId w:val="0"/>
         </w:numPr>
         <w:rPr>
@@ -8338,6 +8582,7 @@
     <w:p>
       <w:pPr>
         <w:numPr>
+          <w:ilvl w:val="0"/>
           <w:numId w:val="0"/>
         </w:numPr>
         <w:rPr>
@@ -8364,6 +8609,7 @@
     <w:p>
       <w:pPr>
         <w:numPr>
+          <w:ilvl w:val="0"/>
           <w:numId w:val="0"/>
         </w:numPr>
         <w:rPr>
@@ -8390,21 +8636,23 @@
     <w:p>
       <w:pPr>
         <w:numPr>
-          <w:numId w:val="0"/>
-        </w:numPr>
-        <w:rPr>
-          <w:rFonts w:hint="default"/>
-          <w:b/>
-          <w:bCs/>
-          <w:sz w:val="24"/>
-          <w:szCs w:val="24"/>
-          <w:lang w:val="en-US"/>
-        </w:rPr>
-      </w:pPr>
-    </w:p>
-    <w:p>
-      <w:pPr>
-        <w:numPr>
+          <w:ilvl w:val="0"/>
+          <w:numId w:val="0"/>
+        </w:numPr>
+        <w:rPr>
+          <w:rFonts w:hint="default"/>
+          <w:b/>
+          <w:bCs/>
+          <w:sz w:val="24"/>
+          <w:szCs w:val="24"/>
+          <w:lang w:val="en-US"/>
+        </w:rPr>
+      </w:pPr>
+    </w:p>
+    <w:p>
+      <w:pPr>
+        <w:numPr>
+          <w:ilvl w:val="0"/>
           <w:numId w:val="0"/>
         </w:numPr>
         <w:rPr>
@@ -8431,21 +8679,23 @@
     <w:p>
       <w:pPr>
         <w:numPr>
-          <w:numId w:val="0"/>
-        </w:numPr>
-        <w:rPr>
-          <w:rFonts w:hint="default"/>
-          <w:b/>
-          <w:bCs/>
-          <w:sz w:val="24"/>
-          <w:szCs w:val="24"/>
-          <w:lang w:val="en-US"/>
-        </w:rPr>
-      </w:pPr>
-    </w:p>
-    <w:p>
-      <w:pPr>
-        <w:numPr>
+          <w:ilvl w:val="0"/>
+          <w:numId w:val="0"/>
+        </w:numPr>
+        <w:rPr>
+          <w:rFonts w:hint="default"/>
+          <w:b/>
+          <w:bCs/>
+          <w:sz w:val="24"/>
+          <w:szCs w:val="24"/>
+          <w:lang w:val="en-US"/>
+        </w:rPr>
+      </w:pPr>
+    </w:p>
+    <w:p>
+      <w:pPr>
+        <w:numPr>
+          <w:ilvl w:val="0"/>
           <w:numId w:val="0"/>
         </w:numPr>
         <w:rPr>
@@ -8472,36 +8722,39 @@
     <w:p>
       <w:pPr>
         <w:numPr>
-          <w:numId w:val="0"/>
-        </w:numPr>
-        <w:rPr>
-          <w:rFonts w:hint="default"/>
-          <w:b/>
-          <w:bCs/>
-          <w:sz w:val="24"/>
-          <w:szCs w:val="24"/>
-          <w:lang w:val="en-US"/>
-        </w:rPr>
-      </w:pPr>
-    </w:p>
-    <w:p>
-      <w:pPr>
-        <w:numPr>
-          <w:numId w:val="0"/>
-        </w:numPr>
-        <w:rPr>
-          <w:rFonts w:hint="default"/>
-          <w:b/>
-          <w:bCs/>
-          <w:sz w:val="24"/>
-          <w:szCs w:val="24"/>
-          <w:lang w:val="en-US"/>
-        </w:rPr>
-      </w:pPr>
-    </w:p>
-    <w:p>
-      <w:pPr>
-        <w:numPr>
+          <w:ilvl w:val="0"/>
+          <w:numId w:val="0"/>
+        </w:numPr>
+        <w:rPr>
+          <w:rFonts w:hint="default"/>
+          <w:b/>
+          <w:bCs/>
+          <w:sz w:val="24"/>
+          <w:szCs w:val="24"/>
+          <w:lang w:val="en-US"/>
+        </w:rPr>
+      </w:pPr>
+    </w:p>
+    <w:p>
+      <w:pPr>
+        <w:numPr>
+          <w:ilvl w:val="0"/>
+          <w:numId w:val="0"/>
+        </w:numPr>
+        <w:rPr>
+          <w:rFonts w:hint="default"/>
+          <w:b/>
+          <w:bCs/>
+          <w:sz w:val="24"/>
+          <w:szCs w:val="24"/>
+          <w:lang w:val="en-US"/>
+        </w:rPr>
+      </w:pPr>
+    </w:p>
+    <w:p>
+      <w:pPr>
+        <w:numPr>
+          <w:ilvl w:val="0"/>
           <w:numId w:val="0"/>
         </w:numPr>
         <w:rPr>
@@ -8528,6 +8781,7 @@
     <w:p>
       <w:pPr>
         <w:numPr>
+          <w:ilvl w:val="0"/>
           <w:numId w:val="0"/>
         </w:numPr>
         <w:rPr>
@@ -8543,6 +8797,7 @@
     <w:p>
       <w:pPr>
         <w:numPr>
+          <w:ilvl w:val="0"/>
           <w:numId w:val="0"/>
         </w:numPr>
         <w:rPr>
@@ -8569,21 +8824,23 @@
     <w:p>
       <w:pPr>
         <w:numPr>
-          <w:numId w:val="0"/>
-        </w:numPr>
-        <w:rPr>
-          <w:rFonts w:hint="default"/>
-          <w:b/>
-          <w:bCs/>
-          <w:sz w:val="24"/>
-          <w:szCs w:val="24"/>
-          <w:lang w:val="en-US"/>
-        </w:rPr>
-      </w:pPr>
-    </w:p>
-    <w:p>
-      <w:pPr>
-        <w:numPr>
+          <w:ilvl w:val="0"/>
+          <w:numId w:val="0"/>
+        </w:numPr>
+        <w:rPr>
+          <w:rFonts w:hint="default"/>
+          <w:b/>
+          <w:bCs/>
+          <w:sz w:val="24"/>
+          <w:szCs w:val="24"/>
+          <w:lang w:val="en-US"/>
+        </w:rPr>
+      </w:pPr>
+    </w:p>
+    <w:p>
+      <w:pPr>
+        <w:numPr>
+          <w:ilvl w:val="0"/>
           <w:numId w:val="0"/>
         </w:numPr>
         <w:rPr>
@@ -8610,21 +8867,23 @@
     <w:p>
       <w:pPr>
         <w:numPr>
-          <w:numId w:val="0"/>
-        </w:numPr>
-        <w:rPr>
-          <w:rFonts w:hint="default"/>
-          <w:b/>
-          <w:bCs/>
-          <w:sz w:val="24"/>
-          <w:szCs w:val="24"/>
-          <w:lang w:val="en-US"/>
-        </w:rPr>
-      </w:pPr>
-    </w:p>
-    <w:p>
-      <w:pPr>
-        <w:numPr>
+          <w:ilvl w:val="0"/>
+          <w:numId w:val="0"/>
+        </w:numPr>
+        <w:rPr>
+          <w:rFonts w:hint="default"/>
+          <w:b/>
+          <w:bCs/>
+          <w:sz w:val="24"/>
+          <w:szCs w:val="24"/>
+          <w:lang w:val="en-US"/>
+        </w:rPr>
+      </w:pPr>
+    </w:p>
+    <w:p>
+      <w:pPr>
+        <w:numPr>
+          <w:ilvl w:val="0"/>
           <w:numId w:val="0"/>
         </w:numPr>
         <w:rPr>
@@ -8662,6 +8921,7 @@
     <w:p>
       <w:pPr>
         <w:numPr>
+          <w:ilvl w:val="0"/>
           <w:numId w:val="0"/>
         </w:numPr>
         <w:rPr>
@@ -8699,21 +8959,23 @@
     <w:p>
       <w:pPr>
         <w:numPr>
-          <w:numId w:val="0"/>
-        </w:numPr>
-        <w:rPr>
-          <w:rFonts w:hint="default"/>
-          <w:b/>
-          <w:bCs/>
-          <w:sz w:val="24"/>
-          <w:szCs w:val="24"/>
-          <w:lang w:val="en-US"/>
-        </w:rPr>
-      </w:pPr>
-    </w:p>
-    <w:p>
-      <w:pPr>
-        <w:numPr>
+          <w:ilvl w:val="0"/>
+          <w:numId w:val="0"/>
+        </w:numPr>
+        <w:rPr>
+          <w:rFonts w:hint="default"/>
+          <w:b/>
+          <w:bCs/>
+          <w:sz w:val="24"/>
+          <w:szCs w:val="24"/>
+          <w:lang w:val="en-US"/>
+        </w:rPr>
+      </w:pPr>
+    </w:p>
+    <w:p>
+      <w:pPr>
+        <w:numPr>
+          <w:ilvl w:val="0"/>
           <w:numId w:val="0"/>
         </w:numPr>
         <w:rPr>
@@ -8751,6 +9013,7 @@
     <w:p>
       <w:pPr>
         <w:numPr>
+          <w:ilvl w:val="0"/>
           <w:numId w:val="0"/>
         </w:numPr>
         <w:rPr>
@@ -8788,21 +9051,23 @@
     <w:p>
       <w:pPr>
         <w:numPr>
-          <w:numId w:val="0"/>
-        </w:numPr>
-        <w:rPr>
-          <w:rFonts w:hint="default"/>
-          <w:b/>
-          <w:bCs/>
-          <w:sz w:val="24"/>
-          <w:szCs w:val="24"/>
-          <w:lang w:val="en-US"/>
-        </w:rPr>
-      </w:pPr>
-    </w:p>
-    <w:p>
-      <w:pPr>
-        <w:numPr>
+          <w:ilvl w:val="0"/>
+          <w:numId w:val="0"/>
+        </w:numPr>
+        <w:rPr>
+          <w:rFonts w:hint="default"/>
+          <w:b/>
+          <w:bCs/>
+          <w:sz w:val="24"/>
+          <w:szCs w:val="24"/>
+          <w:lang w:val="en-US"/>
+        </w:rPr>
+      </w:pPr>
+    </w:p>
+    <w:p>
+      <w:pPr>
+        <w:numPr>
+          <w:ilvl w:val="0"/>
           <w:numId w:val="0"/>
         </w:numPr>
         <w:rPr>
@@ -8840,6 +9105,7 @@
     <w:p>
       <w:pPr>
         <w:numPr>
+          <w:ilvl w:val="0"/>
           <w:numId w:val="0"/>
         </w:numPr>
         <w:rPr>
@@ -8888,6 +9154,7 @@
     <w:p>
       <w:pPr>
         <w:numPr>
+          <w:ilvl w:val="0"/>
           <w:numId w:val="0"/>
         </w:numPr>
         <w:rPr>
@@ -8936,6 +9203,7 @@
     <w:p>
       <w:pPr>
         <w:numPr>
+          <w:ilvl w:val="0"/>
           <w:numId w:val="0"/>
         </w:numPr>
         <w:rPr>
@@ -8995,6 +9263,7 @@
     <w:p>
       <w:pPr>
         <w:numPr>
+          <w:ilvl w:val="0"/>
           <w:numId w:val="0"/>
         </w:numPr>
         <w:rPr>
@@ -9065,6 +9334,7 @@
     <w:p>
       <w:pPr>
         <w:numPr>
+          <w:ilvl w:val="0"/>
           <w:numId w:val="0"/>
         </w:numPr>
         <w:rPr>
@@ -9135,6 +9405,7 @@
     <w:p>
       <w:pPr>
         <w:numPr>
+          <w:ilvl w:val="0"/>
           <w:numId w:val="0"/>
         </w:numPr>
         <w:rPr>
@@ -9216,6 +9487,7 @@
     <w:p>
       <w:pPr>
         <w:numPr>
+          <w:ilvl w:val="0"/>
           <w:numId w:val="0"/>
         </w:numPr>
         <w:ind w:left="1680" w:leftChars="0" w:firstLine="420" w:firstLineChars="0"/>
@@ -9232,6 +9504,7 @@
     <w:p>
       <w:pPr>
         <w:numPr>
+          <w:ilvl w:val="0"/>
           <w:numId w:val="0"/>
         </w:numPr>
         <w:rPr>
@@ -9291,6 +9564,7 @@
     <w:p>
       <w:pPr>
         <w:numPr>
+          <w:ilvl w:val="0"/>
           <w:numId w:val="0"/>
         </w:numPr>
         <w:rPr>
@@ -9339,6 +9613,7 @@
     <w:p>
       <w:pPr>
         <w:numPr>
+          <w:ilvl w:val="0"/>
           <w:numId w:val="0"/>
         </w:numPr>
         <w:rPr>
@@ -9387,6 +9662,7 @@
     <w:p>
       <w:pPr>
         <w:numPr>
+          <w:ilvl w:val="0"/>
           <w:numId w:val="0"/>
         </w:numPr>
         <w:rPr>
@@ -9424,21 +9700,23 @@
     <w:p>
       <w:pPr>
         <w:numPr>
-          <w:numId w:val="0"/>
-        </w:numPr>
-        <w:rPr>
-          <w:rFonts w:hint="default"/>
-          <w:b/>
-          <w:bCs/>
-          <w:sz w:val="24"/>
-          <w:szCs w:val="24"/>
-          <w:lang w:val="en-US"/>
-        </w:rPr>
-      </w:pPr>
-    </w:p>
-    <w:p>
-      <w:pPr>
-        <w:numPr>
+          <w:ilvl w:val="0"/>
+          <w:numId w:val="0"/>
+        </w:numPr>
+        <w:rPr>
+          <w:rFonts w:hint="default"/>
+          <w:b/>
+          <w:bCs/>
+          <w:sz w:val="24"/>
+          <w:szCs w:val="24"/>
+          <w:lang w:val="en-US"/>
+        </w:rPr>
+      </w:pPr>
+    </w:p>
+    <w:p>
+      <w:pPr>
+        <w:numPr>
+          <w:ilvl w:val="0"/>
           <w:numId w:val="0"/>
         </w:numPr>
         <w:rPr>
@@ -9476,6 +9754,7 @@
     <w:p>
       <w:pPr>
         <w:numPr>
+          <w:ilvl w:val="0"/>
           <w:numId w:val="0"/>
         </w:numPr>
         <w:rPr>
@@ -9502,6 +9781,7 @@
     <w:p>
       <w:pPr>
         <w:numPr>
+          <w:ilvl w:val="0"/>
           <w:numId w:val="0"/>
         </w:numPr>
         <w:rPr>
@@ -9544,21 +9824,23 @@
     <w:p>
       <w:pPr>
         <w:numPr>
-          <w:numId w:val="0"/>
-        </w:numPr>
-        <w:rPr>
-          <w:rFonts w:hint="default"/>
-          <w:b w:val="0"/>
-          <w:bCs w:val="0"/>
-          <w:sz w:val="24"/>
-          <w:szCs w:val="24"/>
-          <w:lang w:val="en-US"/>
-        </w:rPr>
-      </w:pPr>
-    </w:p>
-    <w:p>
-      <w:pPr>
-        <w:numPr>
+          <w:ilvl w:val="0"/>
+          <w:numId w:val="0"/>
+        </w:numPr>
+        <w:rPr>
+          <w:rFonts w:hint="default"/>
+          <w:b w:val="0"/>
+          <w:bCs w:val="0"/>
+          <w:sz w:val="24"/>
+          <w:szCs w:val="24"/>
+          <w:lang w:val="en-US"/>
+        </w:rPr>
+      </w:pPr>
+    </w:p>
+    <w:p>
+      <w:pPr>
+        <w:numPr>
+          <w:ilvl w:val="0"/>
           <w:numId w:val="0"/>
         </w:numPr>
         <w:rPr>
@@ -9607,6 +9889,7 @@
     <w:p>
       <w:pPr>
         <w:numPr>
+          <w:ilvl w:val="0"/>
           <w:numId w:val="0"/>
         </w:numPr>
         <w:rPr>
@@ -9633,21 +9916,23 @@
     <w:p>
       <w:pPr>
         <w:numPr>
-          <w:numId w:val="0"/>
-        </w:numPr>
-        <w:rPr>
-          <w:rFonts w:hint="default"/>
-          <w:b w:val="0"/>
-          <w:bCs w:val="0"/>
-          <w:sz w:val="24"/>
-          <w:szCs w:val="24"/>
-          <w:lang w:val="en-US"/>
-        </w:rPr>
-      </w:pPr>
-    </w:p>
-    <w:p>
-      <w:pPr>
-        <w:numPr>
+          <w:ilvl w:val="0"/>
+          <w:numId w:val="0"/>
+        </w:numPr>
+        <w:rPr>
+          <w:rFonts w:hint="default"/>
+          <w:b w:val="0"/>
+          <w:bCs w:val="0"/>
+          <w:sz w:val="24"/>
+          <w:szCs w:val="24"/>
+          <w:lang w:val="en-US"/>
+        </w:rPr>
+      </w:pPr>
+    </w:p>
+    <w:p>
+      <w:pPr>
+        <w:numPr>
+          <w:ilvl w:val="0"/>
           <w:numId w:val="0"/>
         </w:numPr>
         <w:rPr>
@@ -9674,21 +9959,23 @@
     <w:p>
       <w:pPr>
         <w:numPr>
-          <w:numId w:val="0"/>
-        </w:numPr>
-        <w:rPr>
-          <w:rFonts w:hint="default"/>
-          <w:b w:val="0"/>
-          <w:bCs w:val="0"/>
-          <w:sz w:val="24"/>
-          <w:szCs w:val="24"/>
-          <w:lang w:val="en-US"/>
-        </w:rPr>
-      </w:pPr>
-    </w:p>
-    <w:p>
-      <w:pPr>
-        <w:numPr>
+          <w:ilvl w:val="0"/>
+          <w:numId w:val="0"/>
+        </w:numPr>
+        <w:rPr>
+          <w:rFonts w:hint="default"/>
+          <w:b w:val="0"/>
+          <w:bCs w:val="0"/>
+          <w:sz w:val="24"/>
+          <w:szCs w:val="24"/>
+          <w:lang w:val="en-US"/>
+        </w:rPr>
+      </w:pPr>
+    </w:p>
+    <w:p>
+      <w:pPr>
+        <w:numPr>
+          <w:ilvl w:val="0"/>
           <w:numId w:val="0"/>
         </w:numPr>
         <w:rPr>
@@ -9715,6 +10002,7 @@
     <w:p>
       <w:pPr>
         <w:numPr>
+          <w:ilvl w:val="0"/>
           <w:numId w:val="0"/>
         </w:numPr>
         <w:rPr>
@@ -9757,21 +10045,23 @@
     <w:p>
       <w:pPr>
         <w:numPr>
-          <w:numId w:val="0"/>
-        </w:numPr>
-        <w:rPr>
-          <w:rFonts w:hint="default"/>
-          <w:b w:val="0"/>
-          <w:bCs w:val="0"/>
-          <w:sz w:val="24"/>
-          <w:szCs w:val="24"/>
-          <w:lang w:val="en-US"/>
-        </w:rPr>
-      </w:pPr>
-    </w:p>
-    <w:p>
-      <w:pPr>
-        <w:numPr>
+          <w:ilvl w:val="0"/>
+          <w:numId w:val="0"/>
+        </w:numPr>
+        <w:rPr>
+          <w:rFonts w:hint="default"/>
+          <w:b w:val="0"/>
+          <w:bCs w:val="0"/>
+          <w:sz w:val="24"/>
+          <w:szCs w:val="24"/>
+          <w:lang w:val="en-US"/>
+        </w:rPr>
+      </w:pPr>
+    </w:p>
+    <w:p>
+      <w:pPr>
+        <w:numPr>
+          <w:ilvl w:val="0"/>
           <w:numId w:val="0"/>
         </w:numPr>
         <w:rPr>
@@ -9798,6 +10088,249 @@
     <w:p>
       <w:pPr>
         <w:numPr>
+          <w:ilvl w:val="0"/>
+          <w:numId w:val="0"/>
+        </w:numPr>
+        <w:rPr>
+          <w:rFonts w:hint="default"/>
+          <w:b w:val="0"/>
+          <w:bCs w:val="0"/>
+          <w:sz w:val="24"/>
+          <w:szCs w:val="24"/>
+          <w:lang w:val="en-US"/>
+        </w:rPr>
+      </w:pPr>
+    </w:p>
+    <w:p>
+      <w:pPr>
+        <w:numPr>
+          <w:ilvl w:val="0"/>
+          <w:numId w:val="0"/>
+        </w:numPr>
+        <w:rPr>
+          <w:rFonts w:hint="default"/>
+          <w:b w:val="0"/>
+          <w:bCs w:val="0"/>
+          <w:sz w:val="24"/>
+          <w:szCs w:val="24"/>
+          <w:lang w:val="en-US"/>
+        </w:rPr>
+      </w:pPr>
+    </w:p>
+    <w:p>
+      <w:pPr>
+        <w:numPr>
+          <w:ilvl w:val="0"/>
+          <w:numId w:val="0"/>
+        </w:numPr>
+        <w:rPr>
+          <w:rFonts w:hint="default"/>
+          <w:b w:val="0"/>
+          <w:bCs w:val="0"/>
+          <w:sz w:val="24"/>
+          <w:szCs w:val="24"/>
+          <w:lang w:val="en-US"/>
+        </w:rPr>
+      </w:pPr>
+      <w:r>
+        <w:rPr>
+          <w:rFonts w:hint="default"/>
+          <w:b/>
+          <w:bCs/>
+          <w:sz w:val="28"/>
+          <w:szCs w:val="28"/>
+          <w:lang w:val="en-US"/>
+        </w:rPr>
+        <w:t>Problems With Singleton:</w:t>
+      </w:r>
+      <w:r>
+        <w:rPr>
+          <w:rFonts w:hint="default"/>
+          <w:b/>
+          <w:bCs/>
+          <w:sz w:val="28"/>
+          <w:szCs w:val="28"/>
+          <w:lang w:val="en-US"/>
+        </w:rPr>
+        <w:br w:type="textWrapping"/>
+      </w:r>
+    </w:p>
+    <w:p>
+      <w:pPr>
+        <w:numPr>
+          <w:ilvl w:val="0"/>
+          <w:numId w:val="0"/>
+        </w:numPr>
+        <w:rPr>
+          <w:rFonts w:hint="default"/>
+          <w:b w:val="0"/>
+          <w:bCs w:val="0"/>
+          <w:sz w:val="24"/>
+          <w:szCs w:val="24"/>
+          <w:lang w:val="en-US"/>
+        </w:rPr>
+      </w:pPr>
+      <w:r>
+        <w:rPr>
+          <w:rFonts w:hint="default"/>
+          <w:b w:val="0"/>
+          <w:bCs w:val="0"/>
+          <w:sz w:val="24"/>
+          <w:szCs w:val="24"/>
+          <w:lang w:val="en-US"/>
+        </w:rPr>
+        <w:t>They are generally used as a global instance, why is that so bad? Because you hide the dependencies of your application in your code, instead of exposing them through the interfaces. Making something global to avoid passing it around is a code smell.</w:t>
+      </w:r>
+    </w:p>
+    <w:p>
+      <w:pPr>
+        <w:numPr>
+          <w:ilvl w:val="0"/>
+          <w:numId w:val="0"/>
+        </w:numPr>
+        <w:rPr>
+          <w:rFonts w:hint="default"/>
+          <w:b w:val="0"/>
+          <w:bCs w:val="0"/>
+          <w:sz w:val="24"/>
+          <w:szCs w:val="24"/>
+          <w:lang w:val="en-US"/>
+        </w:rPr>
+      </w:pPr>
+    </w:p>
+    <w:p>
+      <w:pPr>
+        <w:numPr>
+          <w:ilvl w:val="0"/>
+          <w:numId w:val="0"/>
+        </w:numPr>
+        <w:rPr>
+          <w:rFonts w:hint="default"/>
+          <w:b w:val="0"/>
+          <w:bCs w:val="0"/>
+          <w:sz w:val="24"/>
+          <w:szCs w:val="24"/>
+          <w:lang w:val="en-US"/>
+        </w:rPr>
+      </w:pPr>
+      <w:r>
+        <w:rPr>
+          <w:rFonts w:hint="default"/>
+          <w:b w:val="0"/>
+          <w:bCs w:val="0"/>
+          <w:sz w:val="24"/>
+          <w:szCs w:val="24"/>
+          <w:lang w:val="en-US"/>
+        </w:rPr>
+        <w:t>They violate the single responsibility principle: by virtue of the fact that they control their own creation and lifecycle.</w:t>
+      </w:r>
+    </w:p>
+    <w:p>
+      <w:pPr>
+        <w:numPr>
+          <w:ilvl w:val="0"/>
+          <w:numId w:val="0"/>
+        </w:numPr>
+        <w:rPr>
+          <w:rFonts w:hint="default"/>
+          <w:b w:val="0"/>
+          <w:bCs w:val="0"/>
+          <w:sz w:val="24"/>
+          <w:szCs w:val="24"/>
+          <w:lang w:val="en-US"/>
+        </w:rPr>
+      </w:pPr>
+    </w:p>
+    <w:p>
+      <w:pPr>
+        <w:numPr>
+          <w:ilvl w:val="0"/>
+          <w:numId w:val="0"/>
+        </w:numPr>
+        <w:rPr>
+          <w:rFonts w:hint="default"/>
+          <w:b w:val="0"/>
+          <w:bCs w:val="0"/>
+          <w:sz w:val="24"/>
+          <w:szCs w:val="24"/>
+          <w:lang w:val="en-US"/>
+        </w:rPr>
+      </w:pPr>
+      <w:r>
+        <w:rPr>
+          <w:rFonts w:hint="default"/>
+          <w:b w:val="0"/>
+          <w:bCs w:val="0"/>
+          <w:sz w:val="24"/>
+          <w:szCs w:val="24"/>
+          <w:lang w:val="en-US"/>
+        </w:rPr>
+        <w:t>They inherently cause code to be tightly coupled. This makes faking them out under test rather difficult in many cases.</w:t>
+      </w:r>
+    </w:p>
+    <w:p>
+      <w:pPr>
+        <w:numPr>
+          <w:ilvl w:val="0"/>
+          <w:numId w:val="0"/>
+        </w:numPr>
+        <w:rPr>
+          <w:rFonts w:hint="default"/>
+          <w:b w:val="0"/>
+          <w:bCs w:val="0"/>
+          <w:sz w:val="24"/>
+          <w:szCs w:val="24"/>
+          <w:lang w:val="en-US"/>
+        </w:rPr>
+      </w:pPr>
+    </w:p>
+    <w:p>
+      <w:pPr>
+        <w:numPr>
+          <w:ilvl w:val="0"/>
+          <w:numId w:val="0"/>
+        </w:numPr>
+        <w:rPr>
+          <w:rFonts w:hint="default"/>
+          <w:b w:val="0"/>
+          <w:bCs w:val="0"/>
+          <w:sz w:val="24"/>
+          <w:szCs w:val="24"/>
+          <w:lang w:val="en-US"/>
+        </w:rPr>
+      </w:pPr>
+      <w:r>
+        <w:rPr>
+          <w:rFonts w:hint="default"/>
+          <w:b w:val="0"/>
+          <w:bCs w:val="0"/>
+          <w:sz w:val="24"/>
+          <w:szCs w:val="24"/>
+          <w:lang w:val="en-US"/>
+        </w:rPr>
+        <w:t>They carry state around for the lifetime of the application. Another hit to testing since you can end up with a situation where tests need to be ordered which is a big no no for unit tests. Why? Because each unit test should be independent from the other.</w:t>
+      </w:r>
+    </w:p>
+    <w:p>
+      <w:pPr>
+        <w:numPr>
+          <w:ilvl w:val="0"/>
+          <w:numId w:val="0"/>
+        </w:numPr>
+        <w:rPr>
+          <w:rFonts w:hint="default"/>
+          <w:b w:val="0"/>
+          <w:bCs w:val="0"/>
+          <w:sz w:val="24"/>
+          <w:szCs w:val="24"/>
+          <w:lang w:val="en-US"/>
+        </w:rPr>
+      </w:pPr>
+    </w:p>
+    <w:p>
+      <w:pPr>
+        <w:numPr>
+          <w:ilvl w:val="0"/>
           <w:numId w:val="0"/>
         </w:numPr>
         <w:rPr>
@@ -9811,36 +10344,6 @@
       </w:pPr>
       <w:bookmarkStart w:id="0" w:name="_GoBack"/>
       <w:bookmarkEnd w:id="0"/>
-    </w:p>
-    <w:p>
-      <w:pPr>
-        <w:numPr>
-          <w:numId w:val="0"/>
-        </w:numPr>
-        <w:rPr>
-          <w:rFonts w:hint="default"/>
-          <w:b w:val="0"/>
-          <w:bCs w:val="0"/>
-          <w:sz w:val="24"/>
-          <w:szCs w:val="24"/>
-          <w:lang w:val="en-US"/>
-        </w:rPr>
-      </w:pPr>
-    </w:p>
-    <w:p>
-      <w:pPr>
-        <w:numPr>
-          <w:numId w:val="0"/>
-        </w:numPr>
-        <w:rPr>
-          <w:rFonts w:hint="default"/>
-          <w:b w:val="0"/>
-          <w:bCs w:val="0"/>
-          <w:sz w:val="24"/>
-          <w:szCs w:val="24"/>
-          <w:lang w:val="en-US"/>
-        </w:rPr>
-      </w:pPr>
     </w:p>
     <w:sectPr>
       <w:footerReference r:id="rId3" w:type="default"/>
@@ -9899,22 +10402,6 @@
                       <a:ln w="6350">
                         <a:noFill/>
                       </a:ln>
-                      <a:extLst>
-                        <a:ext uri="{909E8E84-426E-40DD-AFC4-6F175D3DCCD1}">
-                          <a14:hiddenFill xmlns:a14="http://schemas.microsoft.com/office/drawing/2010/main">
-                            <a:solidFill>
-                              <a:schemeClr val="lt1"/>
-                            </a:solidFill>
-                          </a14:hiddenFill>
-                        </a:ext>
-                        <a:ext uri="{91240B29-F687-4F45-9708-019B960494DF}">
-                          <a14:hiddenLine xmlns:a14="http://schemas.microsoft.com/office/drawing/2010/main" w="6350">
-                            <a:solidFill>
-                              <a:prstClr val="black"/>
-                            </a:solidFill>
-                          </a14:hiddenLine>
-                        </a:ext>
-                      </a:extLst>
                     </wps:spPr>
                     <wps:style>
                       <a:lnRef idx="0">
@@ -9983,7 +10470,7 @@
         </mc:Choice>
         <mc:Fallback>
           <w:pict>
-            <v:shape id="_x0000_s1026" o:spid="_x0000_s1026" o:spt="202" type="#_x0000_t202" style="position:absolute;left:0pt;margin-top:0pt;height:144pt;width:144pt;mso-position-horizontal:center;mso-position-horizontal-relative:margin;mso-wrap-style:none;z-index:251658240;mso-width-relative:page;mso-height-relative:page;" filled="f" stroked="f" coordsize="21600,21600" o:gfxdata="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">
+            <v:shape id="_x0000_s1026" o:spid="_x0000_s1026" o:spt="202" type="#_x0000_t202" style="position:absolute;left:0pt;margin-top:0pt;height:144pt;width:144pt;mso-position-horizontal:center;mso-position-horizontal-relative:margin;mso-wrap-style:none;z-index:251658240;mso-width-relative:page;mso-height-relative:page;" filled="f" stroked="f" coordsize="21600,21600" o:gfxdata="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">
               <v:fill on="f" focussize="0,0"/>
               <v:stroke on="f" weight="0.5pt"/>
               <v:imagedata o:title=""/>
@@ -10194,7 +10681,7 @@
     <w:lsdException w:unhideWhenUsed="0" w:uiPriority="0" w:semiHidden="0" w:name="Normal Indent"/>
     <w:lsdException w:unhideWhenUsed="0" w:uiPriority="0" w:semiHidden="0" w:name="footnote text"/>
     <w:lsdException w:unhideWhenUsed="0" w:uiPriority="0" w:semiHidden="0" w:name="annotation text"/>
-    <w:lsdException w:unhideWhenUsed="0" w:uiPriority="0" w:semiHidden="0" w:name="header"/>
+    <w:lsdException w:qFormat="1" w:unhideWhenUsed="0" w:uiPriority="0" w:semiHidden="0" w:name="header"/>
     <w:lsdException w:unhideWhenUsed="0" w:uiPriority="0" w:semiHidden="0" w:name="footer"/>
     <w:lsdException w:unhideWhenUsed="0" w:uiPriority="0" w:semiHidden="0" w:name="index heading"/>
     <w:lsdException w:qFormat="1" w:uiPriority="0" w:name="caption"/>
@@ -10266,7 +10753,7 @@
     <w:lsdException w:unhideWhenUsed="0" w:uiPriority="0" w:semiHidden="0" w:name="HTML Sample"/>
     <w:lsdException w:unhideWhenUsed="0" w:uiPriority="0" w:semiHidden="0" w:name="HTML Typewriter"/>
     <w:lsdException w:unhideWhenUsed="0" w:uiPriority="0" w:semiHidden="0" w:name="HTML Variable"/>
-    <w:lsdException w:unhideWhenUsed="0" w:uiPriority="0" w:name="Normal Table"/>
+    <w:lsdException w:qFormat="1" w:unhideWhenUsed="0" w:uiPriority="0" w:name="Normal Table"/>
     <w:lsdException w:unhideWhenUsed="0" w:uiPriority="0" w:semiHidden="0" w:name="annotation subject"/>
     <w:lsdException w:unhideWhenUsed="0" w:uiPriority="0" w:semiHidden="0" w:name="Table Simple 1"/>
     <w:lsdException w:unhideWhenUsed="0" w:uiPriority="0" w:semiHidden="0" w:name="Table Simple 2"/>
@@ -10430,6 +10917,7 @@
   <w:style w:type="table" w:default="1" w:styleId="5">
     <w:name w:val="Normal Table"/>
     <w:semiHidden/>
+    <w:qFormat/>
     <w:uiPriority w:val="0"/>
     <w:tblPr>
       <w:tblLayout w:type="fixed"/>
@@ -10461,6 +10949,7 @@
   <w:style w:type="paragraph" w:styleId="3">
     <w:name w:val="header"/>
     <w:basedOn w:val="1"/>
+    <w:qFormat/>
     <w:uiPriority w:val="0"/>
     <w:pPr>
       <w:tabs>

--- a/Creational Design Pattern/Singeton.docx
+++ b/Creational Design Pattern/Singeton.docx
@@ -100,10 +100,20 @@
       <w:r>
         <w:rPr>
           <w:rFonts w:hint="default"/>
-          <w:sz w:val="24"/>
-          <w:szCs w:val="24"/>
-        </w:rPr>
-        <w:t>when the sole instance should be extensible by subclassing, and clients</w:t>
+          <w:b/>
+          <w:bCs/>
+          <w:sz w:val="24"/>
+          <w:szCs w:val="24"/>
+        </w:rPr>
+        <w:t>when the sole instance should be extensible by subclassing</w:t>
+      </w:r>
+      <w:r>
+        <w:rPr>
+          <w:rFonts w:hint="default"/>
+          <w:sz w:val="24"/>
+          <w:szCs w:val="24"/>
+        </w:rPr>
+        <w:t>, and clients</w:t>
       </w:r>
       <w:r>
         <w:rPr>
@@ -271,6 +281,8 @@
       <w:r>
         <w:rPr>
           <w:rFonts w:hint="default"/>
+          <w:b/>
+          <w:bCs/>
           <w:sz w:val="24"/>
           <w:szCs w:val="24"/>
         </w:rPr>
@@ -279,6 +291,8 @@
       <w:r>
         <w:rPr>
           <w:rFonts w:hint="default"/>
+          <w:b/>
+          <w:bCs/>
           <w:sz w:val="24"/>
           <w:szCs w:val="24"/>
           <w:lang w:val="en-US"/>
@@ -288,6 +302,8 @@
       <w:r>
         <w:rPr>
           <w:rFonts w:hint="default"/>
+          <w:b/>
+          <w:bCs/>
           <w:sz w:val="24"/>
           <w:szCs w:val="24"/>
         </w:rPr>
@@ -485,30 +501,46 @@
       <w:pPr>
         <w:rPr>
           <w:rFonts w:hint="default"/>
-          <w:sz w:val="24"/>
-          <w:szCs w:val="24"/>
-        </w:rPr>
-      </w:pPr>
-      <w:r>
-        <w:rPr>
-          <w:rFonts w:hint="default"/>
-          <w:sz w:val="24"/>
-          <w:szCs w:val="24"/>
-        </w:rPr>
-        <w:t>3. Permits refinement of operations and representation. The Singleton class</w:t>
-      </w:r>
-    </w:p>
-    <w:p>
-      <w:pPr>
-        <w:rPr>
-          <w:rFonts w:hint="default"/>
-          <w:sz w:val="24"/>
-          <w:szCs w:val="24"/>
-        </w:rPr>
-      </w:pPr>
-      <w:r>
-        <w:rPr>
-          <w:rFonts w:hint="default"/>
+          <w:b/>
+          <w:bCs/>
+          <w:sz w:val="24"/>
+          <w:szCs w:val="24"/>
+        </w:rPr>
+      </w:pPr>
+      <w:r>
+        <w:rPr>
+          <w:rFonts w:hint="default"/>
+          <w:sz w:val="24"/>
+          <w:szCs w:val="24"/>
+        </w:rPr>
+        <w:t>3. Permits refinement of operations and representation.</w:t>
+      </w:r>
+      <w:r>
+        <w:rPr>
+          <w:rFonts w:hint="default"/>
+          <w:b/>
+          <w:bCs/>
+          <w:sz w:val="24"/>
+          <w:szCs w:val="24"/>
+        </w:rPr>
+        <w:t xml:space="preserve"> The Singleton class</w:t>
+      </w:r>
+    </w:p>
+    <w:p>
+      <w:pPr>
+        <w:rPr>
+          <w:rFonts w:hint="default"/>
+          <w:b/>
+          <w:bCs/>
+          <w:sz w:val="24"/>
+          <w:szCs w:val="24"/>
+        </w:rPr>
+      </w:pPr>
+      <w:r>
+        <w:rPr>
+          <w:rFonts w:hint="default"/>
+          <w:b/>
+          <w:bCs/>
           <w:sz w:val="24"/>
           <w:szCs w:val="24"/>
         </w:rPr>
@@ -526,10 +558,20 @@
       <w:r>
         <w:rPr>
           <w:rFonts w:hint="default"/>
-          <w:sz w:val="24"/>
-          <w:szCs w:val="24"/>
-        </w:rPr>
-        <w:t>of this extended class. You can configure the application with an instance</w:t>
+          <w:b/>
+          <w:bCs/>
+          <w:sz w:val="24"/>
+          <w:szCs w:val="24"/>
+        </w:rPr>
+        <w:t>of this extended class.</w:t>
+      </w:r>
+      <w:r>
+        <w:rPr>
+          <w:rFonts w:hint="default"/>
+          <w:sz w:val="24"/>
+          <w:szCs w:val="24"/>
+        </w:rPr>
+        <w:t xml:space="preserve"> You can configure the application with an instance</w:t>
       </w:r>
     </w:p>
     <w:p>
@@ -615,7 +657,18 @@
           <w:szCs w:val="24"/>
           <w:lang w:val="en-US"/>
         </w:rPr>
-        <w:t xml:space="preserve"> application uses. Only the operation that grants access to the Singleton instance needs to change.</w:t>
+        <w:t xml:space="preserve"> application uses. </w:t>
+      </w:r>
+      <w:r>
+        <w:rPr>
+          <w:rFonts w:hint="default"/>
+          <w:b/>
+          <w:bCs/>
+          <w:sz w:val="24"/>
+          <w:szCs w:val="24"/>
+          <w:lang w:val="en-US"/>
+        </w:rPr>
+        <w:t>Only the operation that grants access to the Singleton instance needs to change. (So, we did that)</w:t>
       </w:r>
     </w:p>
     <w:p>
@@ -708,14 +761,18 @@
       <w:pPr>
         <w:rPr>
           <w:rFonts w:hint="default"/>
-          <w:sz w:val="24"/>
-          <w:szCs w:val="24"/>
-          <w:lang w:val="en-US"/>
-        </w:rPr>
-      </w:pPr>
-      <w:r>
-        <w:rPr>
-          <w:rFonts w:hint="default"/>
+          <w:b/>
+          <w:bCs/>
+          <w:sz w:val="24"/>
+          <w:szCs w:val="24"/>
+          <w:lang w:val="en-US"/>
+        </w:rPr>
+      </w:pPr>
+      <w:r>
+        <w:rPr>
+          <w:rFonts w:hint="default"/>
+          <w:b/>
+          <w:bCs/>
           <w:sz w:val="24"/>
           <w:szCs w:val="24"/>
           <w:lang w:val="en-US"/>
@@ -727,14 +784,18 @@
       <w:pPr>
         <w:rPr>
           <w:rFonts w:hint="default"/>
-          <w:sz w:val="24"/>
-          <w:szCs w:val="24"/>
-          <w:lang w:val="en-US"/>
-        </w:rPr>
-      </w:pPr>
-      <w:r>
-        <w:rPr>
-          <w:rFonts w:hint="default"/>
+          <w:b/>
+          <w:bCs/>
+          <w:sz w:val="24"/>
+          <w:szCs w:val="24"/>
+          <w:lang w:val="en-US"/>
+        </w:rPr>
+      </w:pPr>
+      <w:r>
+        <w:rPr>
+          <w:rFonts w:hint="default"/>
+          <w:b/>
+          <w:bCs/>
           <w:sz w:val="24"/>
           <w:szCs w:val="24"/>
           <w:lang w:val="en-US"/>
@@ -777,1502 +838,29 @@
       <w:pPr>
         <w:rPr>
           <w:rFonts w:hint="default"/>
-          <w:sz w:val="24"/>
-          <w:szCs w:val="24"/>
-          <w:lang w:val="en-US"/>
-        </w:rPr>
-      </w:pPr>
-      <w:r>
-        <w:rPr>
-          <w:rFonts w:hint="default"/>
           <w:sz w:val="28"/>
           <w:szCs w:val="28"/>
           <w:lang w:val="en-US"/>
         </w:rPr>
-        <w:br w:type="textWrapping"/>
-      </w:r>
-      <w:r>
-        <w:rPr>
-          <w:rFonts w:hint="default"/>
-          <w:sz w:val="24"/>
-          <w:szCs w:val="24"/>
-          <w:lang w:val="en-US"/>
-        </w:rPr>
-        <w:br w:type="textWrapping"/>
-      </w:r>
-      <w:r>
-        <w:rPr>
-          <w:rFonts w:hint="default"/>
-          <w:sz w:val="24"/>
-          <w:szCs w:val="24"/>
-          <w:lang w:val="en-US"/>
-        </w:rPr>
-        <w:t>1.Use a singleton to better control when initialization occurs. With a static class, any initialization must be at class load-time, which you have little control over. For example, a simple reference to a static final MEMBER will trigger class loading. With a singleton, initialization can trivially be deferred till much later - typically, till first time of use.</w:t>
-      </w:r>
-    </w:p>
-    <w:p>
-      <w:pPr>
-        <w:rPr>
-          <w:rFonts w:hint="default"/>
-          <w:sz w:val="24"/>
-          <w:szCs w:val="24"/>
-          <w:lang w:val="en-US"/>
-        </w:rPr>
-      </w:pPr>
-    </w:p>
-    <w:p>
-      <w:pPr>
-        <w:rPr>
-          <w:rFonts w:hint="default"/>
-          <w:b/>
-          <w:bCs/>
-          <w:sz w:val="24"/>
-          <w:szCs w:val="24"/>
-          <w:lang w:val="en-US"/>
-        </w:rPr>
-      </w:pPr>
-      <w:r>
-        <w:rPr>
-          <w:rFonts w:hint="default"/>
-          <w:b/>
-          <w:bCs/>
-          <w:sz w:val="24"/>
-          <w:szCs w:val="24"/>
-          <w:lang w:val="en-US"/>
-        </w:rPr>
-        <w:t>Reasons to delay initialization may be:</w:t>
-      </w:r>
-    </w:p>
-    <w:p>
-      <w:pPr>
-        <w:rPr>
-          <w:rFonts w:hint="default"/>
-          <w:sz w:val="24"/>
-          <w:szCs w:val="24"/>
-          <w:lang w:val="en-US"/>
-        </w:rPr>
-      </w:pPr>
-    </w:p>
-    <w:p>
-      <w:pPr>
-        <w:rPr>
-          <w:rFonts w:hint="default"/>
-          <w:sz w:val="24"/>
-          <w:szCs w:val="24"/>
-          <w:lang w:val="en-US"/>
-        </w:rPr>
-      </w:pPr>
-      <w:r>
-        <w:rPr>
-          <w:rFonts w:hint="default"/>
-          <w:sz w:val="24"/>
-          <w:szCs w:val="24"/>
-          <w:lang w:val="en-US"/>
-        </w:rPr>
-        <w:t>it's expensive and you don't always need it for that class</w:t>
-      </w:r>
-    </w:p>
-    <w:p>
-      <w:pPr>
-        <w:rPr>
-          <w:rFonts w:hint="default"/>
-          <w:sz w:val="24"/>
-          <w:szCs w:val="24"/>
-          <w:lang w:val="en-US"/>
-        </w:rPr>
-      </w:pPr>
-      <w:r>
-        <w:rPr>
-          <w:rFonts w:hint="default"/>
-          <w:sz w:val="24"/>
-          <w:szCs w:val="24"/>
-          <w:lang w:val="en-US"/>
-        </w:rPr>
-        <w:t>you can't initialize till some other resource is initialized (say, a database connection). In this case, a lazily-instantiated singleton often provides correct order of operations without any explicit control - if it's not referenced till after the other resource is initialized, everything happens for free.</w:t>
-      </w:r>
-    </w:p>
-    <w:p>
-      <w:pPr>
-        <w:rPr>
-          <w:rFonts w:hint="default"/>
-          <w:sz w:val="24"/>
-          <w:szCs w:val="24"/>
-          <w:lang w:val="en-US"/>
-        </w:rPr>
-      </w:pPr>
-    </w:p>
-    <w:p>
-      <w:pPr>
-        <w:rPr>
-          <w:rFonts w:hint="default"/>
-          <w:sz w:val="24"/>
-          <w:szCs w:val="24"/>
-          <w:lang w:val="en-US"/>
-        </w:rPr>
-      </w:pPr>
-    </w:p>
-    <w:p>
-      <w:pPr>
-        <w:rPr>
-          <w:rFonts w:hint="default"/>
-          <w:sz w:val="24"/>
-          <w:szCs w:val="24"/>
-          <w:lang w:val="en-US"/>
-        </w:rPr>
-      </w:pPr>
-      <w:r>
-        <w:rPr>
-          <w:rFonts w:hint="default"/>
-          <w:sz w:val="24"/>
-          <w:szCs w:val="24"/>
-          <w:lang w:val="en-US"/>
-        </w:rPr>
-        <w:t>2.Use a singleton to improve testability. If you need to make some kind of mock object (in the broad sense) of the singleton in order to test its clients, one way to do it is to put an interface on its use, and supply a test singleton that's of a different class but implements the same interface.</w:t>
-      </w:r>
-    </w:p>
-    <w:p>
-      <w:pPr>
-        <w:rPr>
-          <w:rFonts w:hint="default"/>
-          <w:sz w:val="24"/>
-          <w:szCs w:val="24"/>
-          <w:lang w:val="en-US"/>
-        </w:rPr>
-      </w:pPr>
-    </w:p>
-    <w:p>
-      <w:pPr>
-        <w:rPr>
-          <w:rFonts w:hint="default"/>
-          <w:sz w:val="24"/>
-          <w:szCs w:val="24"/>
-          <w:lang w:val="en-US"/>
-        </w:rPr>
-      </w:pPr>
-      <w:r>
-        <w:rPr>
-          <w:rFonts w:hint="default"/>
-          <w:sz w:val="24"/>
-          <w:szCs w:val="24"/>
-          <w:lang w:val="en-US"/>
-        </w:rPr>
-        <w:t>3.Using a singleton makes initialization testing easier as well.</w:t>
-      </w:r>
-    </w:p>
-    <w:p>
-      <w:pPr>
-        <w:rPr>
-          <w:rFonts w:hint="default"/>
-          <w:sz w:val="24"/>
-          <w:szCs w:val="24"/>
-          <w:lang w:val="en-US"/>
-        </w:rPr>
-      </w:pPr>
-    </w:p>
-    <w:p>
-      <w:pPr>
-        <w:numPr>
-          <w:ilvl w:val="0"/>
-          <w:numId w:val="2"/>
-        </w:numPr>
-        <w:rPr>
-          <w:rFonts w:hint="default"/>
-          <w:sz w:val="24"/>
-          <w:szCs w:val="24"/>
-          <w:lang w:val="en-US"/>
-        </w:rPr>
-      </w:pPr>
-      <w:r>
-        <w:rPr>
-          <w:rFonts w:hint="default"/>
-          <w:sz w:val="24"/>
-          <w:szCs w:val="24"/>
-          <w:lang w:val="en-US"/>
-        </w:rPr>
-        <w:t>Use a singleton when you might need to debug initialization. Stack traces from static initialization can be puzzling. Debugging can be puzzling too. If the class is loaded early, it may break before a break point on the first line in main() is even hit.</w:t>
-      </w:r>
-    </w:p>
-    <w:p>
-      <w:pPr>
-        <w:numPr>
-          <w:ilvl w:val="0"/>
-          <w:numId w:val="0"/>
-        </w:numPr>
-        <w:rPr>
-          <w:rFonts w:hint="default"/>
-          <w:sz w:val="24"/>
-          <w:szCs w:val="24"/>
-          <w:lang w:val="en-US"/>
-        </w:rPr>
-      </w:pPr>
-    </w:p>
-    <w:p>
-      <w:pPr>
-        <w:numPr>
-          <w:ilvl w:val="0"/>
-          <w:numId w:val="0"/>
-        </w:numPr>
-        <w:rPr>
-          <w:rFonts w:hint="default"/>
-          <w:sz w:val="24"/>
-          <w:szCs w:val="24"/>
-          <w:lang w:val="en-US"/>
-        </w:rPr>
-      </w:pPr>
-      <w:r>
-        <w:rPr>
-          <w:rFonts w:hint="default"/>
-          <w:sz w:val="24"/>
-          <w:szCs w:val="24"/>
-          <w:lang w:val="en-US"/>
-        </w:rPr>
-        <w:t xml:space="preserve">class Singleton </w:t>
-      </w:r>
-    </w:p>
-    <w:p>
-      <w:pPr>
-        <w:numPr>
-          <w:ilvl w:val="0"/>
-          <w:numId w:val="0"/>
-        </w:numPr>
-        <w:rPr>
-          <w:rFonts w:hint="default"/>
-          <w:sz w:val="24"/>
-          <w:szCs w:val="24"/>
-          <w:lang w:val="en-US"/>
-        </w:rPr>
-      </w:pPr>
-      <w:r>
-        <w:rPr>
-          <w:rFonts w:hint="default"/>
-          <w:sz w:val="24"/>
-          <w:szCs w:val="24"/>
-          <w:lang w:val="en-US"/>
-        </w:rPr>
-        <w:t>{</w:t>
-      </w:r>
-    </w:p>
-    <w:p>
-      <w:pPr>
-        <w:numPr>
-          <w:ilvl w:val="0"/>
-          <w:numId w:val="0"/>
-        </w:numPr>
-        <w:ind w:firstLine="420" w:firstLineChars="0"/>
-        <w:rPr>
-          <w:rFonts w:hint="default"/>
-          <w:sz w:val="24"/>
-          <w:szCs w:val="24"/>
-          <w:lang w:val="en-US"/>
-        </w:rPr>
-      </w:pPr>
-      <w:r>
-        <w:rPr>
-          <w:rFonts w:hint="default"/>
-          <w:sz w:val="24"/>
-          <w:szCs w:val="24"/>
-          <w:lang w:val="en-US"/>
-        </w:rPr>
-        <w:t>public:</w:t>
-      </w:r>
-    </w:p>
-    <w:p>
-      <w:pPr>
-        <w:numPr>
-          <w:ilvl w:val="0"/>
-          <w:numId w:val="0"/>
-        </w:numPr>
-        <w:ind w:left="420" w:leftChars="0" w:firstLine="420" w:firstLineChars="0"/>
-        <w:rPr>
-          <w:rFonts w:hint="default"/>
-          <w:sz w:val="24"/>
-          <w:szCs w:val="24"/>
-          <w:lang w:val="en-US"/>
-        </w:rPr>
-      </w:pPr>
-      <w:r>
-        <w:rPr>
-          <w:rFonts w:hint="default"/>
-          <w:sz w:val="24"/>
-          <w:szCs w:val="24"/>
-          <w:lang w:val="en-US"/>
-        </w:rPr>
-        <w:t>static Singleton* Instance();</w:t>
-      </w:r>
-    </w:p>
-    <w:p>
-      <w:pPr>
-        <w:numPr>
-          <w:ilvl w:val="0"/>
-          <w:numId w:val="0"/>
-        </w:numPr>
-        <w:ind w:firstLine="420" w:firstLineChars="0"/>
-        <w:rPr>
-          <w:rFonts w:hint="default"/>
-          <w:sz w:val="24"/>
-          <w:szCs w:val="24"/>
-          <w:lang w:val="en-US"/>
-        </w:rPr>
-      </w:pPr>
-      <w:r>
-        <w:rPr>
-          <w:rFonts w:hint="default"/>
-          <w:sz w:val="24"/>
-          <w:szCs w:val="24"/>
-          <w:lang w:val="en-US"/>
-        </w:rPr>
-        <w:t>protected:</w:t>
-      </w:r>
-    </w:p>
-    <w:p>
-      <w:pPr>
-        <w:numPr>
-          <w:ilvl w:val="0"/>
-          <w:numId w:val="0"/>
-        </w:numPr>
-        <w:ind w:left="420" w:leftChars="0" w:firstLine="420" w:firstLineChars="0"/>
-        <w:rPr>
-          <w:rFonts w:hint="default"/>
-          <w:sz w:val="24"/>
-          <w:szCs w:val="24"/>
-          <w:lang w:val="en-US"/>
-        </w:rPr>
-      </w:pPr>
-      <w:r>
-        <w:rPr>
-          <w:rFonts w:hint="default"/>
-          <w:sz w:val="24"/>
-          <w:szCs w:val="24"/>
-          <w:lang w:val="en-US"/>
-        </w:rPr>
-        <w:t>Singleton();</w:t>
-      </w:r>
-    </w:p>
-    <w:p>
-      <w:pPr>
-        <w:numPr>
-          <w:ilvl w:val="0"/>
-          <w:numId w:val="0"/>
-        </w:numPr>
-        <w:ind w:firstLine="420" w:firstLineChars="0"/>
-        <w:rPr>
-          <w:rFonts w:hint="default"/>
-          <w:sz w:val="24"/>
-          <w:szCs w:val="24"/>
-          <w:lang w:val="en-US"/>
-        </w:rPr>
-      </w:pPr>
-      <w:r>
-        <w:rPr>
-          <w:rFonts w:hint="default"/>
-          <w:sz w:val="24"/>
-          <w:szCs w:val="24"/>
-          <w:lang w:val="en-US"/>
-        </w:rPr>
-        <w:t>private:</w:t>
-      </w:r>
-    </w:p>
-    <w:p>
-      <w:pPr>
-        <w:numPr>
-          <w:ilvl w:val="0"/>
-          <w:numId w:val="0"/>
-        </w:numPr>
-        <w:ind w:left="420" w:leftChars="0" w:firstLine="420" w:firstLineChars="0"/>
-        <w:rPr>
-          <w:rFonts w:hint="default"/>
-          <w:sz w:val="24"/>
-          <w:szCs w:val="24"/>
-          <w:lang w:val="en-US"/>
-        </w:rPr>
-      </w:pPr>
-      <w:r>
-        <w:rPr>
-          <w:rFonts w:hint="default"/>
-          <w:sz w:val="24"/>
-          <w:szCs w:val="24"/>
-          <w:lang w:val="en-US"/>
-        </w:rPr>
-        <w:t>static Singleton* _instance;</w:t>
-      </w:r>
-    </w:p>
-    <w:p>
-      <w:pPr>
-        <w:numPr>
-          <w:ilvl w:val="0"/>
-          <w:numId w:val="0"/>
-        </w:numPr>
-        <w:rPr>
-          <w:rFonts w:hint="default"/>
-          <w:sz w:val="24"/>
-          <w:szCs w:val="24"/>
-          <w:lang w:val="en-US"/>
-        </w:rPr>
-      </w:pPr>
-      <w:r>
-        <w:rPr>
-          <w:rFonts w:hint="default"/>
-          <w:sz w:val="24"/>
-          <w:szCs w:val="24"/>
-          <w:lang w:val="en-US"/>
-        </w:rPr>
-        <w:t>};</w:t>
-      </w:r>
-    </w:p>
-    <w:p>
-      <w:pPr>
-        <w:numPr>
-          <w:ilvl w:val="0"/>
-          <w:numId w:val="0"/>
-        </w:numPr>
-        <w:rPr>
-          <w:rFonts w:hint="default"/>
-          <w:sz w:val="24"/>
-          <w:szCs w:val="24"/>
-          <w:lang w:val="en-US"/>
-        </w:rPr>
-      </w:pPr>
-    </w:p>
-    <w:p>
-      <w:pPr>
-        <w:numPr>
-          <w:ilvl w:val="0"/>
-          <w:numId w:val="0"/>
-        </w:numPr>
-        <w:rPr>
-          <w:rFonts w:hint="default"/>
-          <w:sz w:val="24"/>
-          <w:szCs w:val="24"/>
-          <w:lang w:val="en-US"/>
-        </w:rPr>
-      </w:pPr>
-    </w:p>
-    <w:p>
-      <w:pPr>
-        <w:numPr>
-          <w:ilvl w:val="0"/>
-          <w:numId w:val="0"/>
-        </w:numPr>
-        <w:rPr>
-          <w:rFonts w:hint="default"/>
-          <w:b/>
-          <w:bCs/>
+      </w:pPr>
+      <w:r>
+        <w:rPr>
+          <w:rFonts w:hint="default"/>
           <w:sz w:val="28"/>
           <w:szCs w:val="28"/>
           <w:lang w:val="en-US"/>
         </w:rPr>
-      </w:pPr>
-      <w:r>
-        <w:rPr>
-          <w:rFonts w:hint="default"/>
-          <w:b/>
-          <w:bCs/>
+        <w:br w:type="textWrapping"/>
+      </w:r>
+    </w:p>
+    <w:p>
+      <w:pPr>
+        <w:rPr>
+          <w:rFonts w:hint="default"/>
           <w:sz w:val="28"/>
           <w:szCs w:val="28"/>
           <w:lang w:val="en-US"/>
         </w:rPr>
-        <w:t>The corresponding implementation in c++, is</w:t>
-      </w:r>
-    </w:p>
-    <w:p>
-      <w:pPr>
-        <w:numPr>
-          <w:ilvl w:val="0"/>
-          <w:numId w:val="0"/>
-        </w:numPr>
-        <w:rPr>
-          <w:rFonts w:hint="default"/>
-          <w:sz w:val="24"/>
-          <w:szCs w:val="24"/>
-          <w:lang w:val="en-US"/>
-        </w:rPr>
-      </w:pPr>
-    </w:p>
-    <w:p>
-      <w:pPr>
-        <w:numPr>
-          <w:ilvl w:val="0"/>
-          <w:numId w:val="0"/>
-        </w:numPr>
-        <w:rPr>
-          <w:rFonts w:hint="default"/>
-          <w:sz w:val="24"/>
-          <w:szCs w:val="24"/>
-          <w:lang w:val="en-US"/>
-        </w:rPr>
-      </w:pPr>
-      <w:r>
-        <w:rPr>
-          <w:rFonts w:hint="default"/>
-          <w:sz w:val="24"/>
-          <w:szCs w:val="24"/>
-          <w:lang w:val="en-US"/>
-        </w:rPr>
-        <w:t>Singleton* Singleton::_instance = 0;</w:t>
-      </w:r>
-    </w:p>
-    <w:p>
-      <w:pPr>
-        <w:numPr>
-          <w:ilvl w:val="0"/>
-          <w:numId w:val="0"/>
-        </w:numPr>
-        <w:rPr>
-          <w:rFonts w:hint="default"/>
-          <w:sz w:val="24"/>
-          <w:szCs w:val="24"/>
-          <w:lang w:val="en-US"/>
-        </w:rPr>
-      </w:pPr>
-      <w:r>
-        <w:rPr>
-          <w:rFonts w:hint="default"/>
-          <w:sz w:val="24"/>
-          <w:szCs w:val="24"/>
-          <w:lang w:val="en-US"/>
-        </w:rPr>
-        <w:t>//Now, It could be instantiated with null, too</w:t>
-      </w:r>
-    </w:p>
-    <w:p>
-      <w:pPr>
-        <w:numPr>
-          <w:ilvl w:val="0"/>
-          <w:numId w:val="0"/>
-        </w:numPr>
-        <w:rPr>
-          <w:rFonts w:hint="default"/>
-          <w:sz w:val="24"/>
-          <w:szCs w:val="24"/>
-          <w:lang w:val="en-US"/>
-        </w:rPr>
-      </w:pPr>
-    </w:p>
-    <w:p>
-      <w:pPr>
-        <w:numPr>
-          <w:ilvl w:val="0"/>
-          <w:numId w:val="0"/>
-        </w:numPr>
-        <w:rPr>
-          <w:rFonts w:hint="default"/>
-          <w:sz w:val="24"/>
-          <w:szCs w:val="24"/>
-          <w:lang w:val="en-US"/>
-        </w:rPr>
-      </w:pPr>
-      <w:r>
-        <w:rPr>
-          <w:rFonts w:hint="default"/>
-          <w:sz w:val="24"/>
-          <w:szCs w:val="24"/>
-          <w:lang w:val="en-US"/>
-        </w:rPr>
-        <w:t xml:space="preserve">Singleton* Singleton::Instance () </w:t>
-      </w:r>
-    </w:p>
-    <w:p>
-      <w:pPr>
-        <w:numPr>
-          <w:ilvl w:val="0"/>
-          <w:numId w:val="0"/>
-        </w:numPr>
-        <w:rPr>
-          <w:rFonts w:hint="default"/>
-          <w:sz w:val="24"/>
-          <w:szCs w:val="24"/>
-          <w:lang w:val="en-US"/>
-        </w:rPr>
-      </w:pPr>
-      <w:r>
-        <w:rPr>
-          <w:rFonts w:hint="default"/>
-          <w:sz w:val="24"/>
-          <w:szCs w:val="24"/>
-          <w:lang w:val="en-US"/>
-        </w:rPr>
-        <w:t>{</w:t>
-      </w:r>
-    </w:p>
-    <w:p>
-      <w:pPr>
-        <w:numPr>
-          <w:ilvl w:val="0"/>
-          <w:numId w:val="0"/>
-        </w:numPr>
-        <w:ind w:firstLine="420" w:firstLineChars="0"/>
-        <w:rPr>
-          <w:rFonts w:hint="default"/>
-          <w:sz w:val="24"/>
-          <w:szCs w:val="24"/>
-          <w:lang w:val="en-US"/>
-        </w:rPr>
-      </w:pPr>
-      <w:r>
-        <w:rPr>
-          <w:rFonts w:hint="default"/>
-          <w:sz w:val="24"/>
-          <w:szCs w:val="24"/>
-          <w:lang w:val="en-US"/>
-        </w:rPr>
-        <w:t xml:space="preserve">if (_instance == 0) </w:t>
-      </w:r>
-    </w:p>
-    <w:p>
-      <w:pPr>
-        <w:numPr>
-          <w:ilvl w:val="0"/>
-          <w:numId w:val="0"/>
-        </w:numPr>
-        <w:ind w:firstLine="420" w:firstLineChars="0"/>
-        <w:rPr>
-          <w:rFonts w:hint="default"/>
-          <w:sz w:val="24"/>
-          <w:szCs w:val="24"/>
-          <w:lang w:val="en-US"/>
-        </w:rPr>
-      </w:pPr>
-      <w:r>
-        <w:rPr>
-          <w:rFonts w:hint="default"/>
-          <w:sz w:val="24"/>
-          <w:szCs w:val="24"/>
-          <w:lang w:val="en-US"/>
-        </w:rPr>
-        <w:t>{</w:t>
-      </w:r>
-    </w:p>
-    <w:p>
-      <w:pPr>
-        <w:numPr>
-          <w:ilvl w:val="0"/>
-          <w:numId w:val="0"/>
-        </w:numPr>
-        <w:ind w:left="420" w:leftChars="0" w:firstLine="420" w:firstLineChars="0"/>
-        <w:rPr>
-          <w:rFonts w:hint="default"/>
-          <w:sz w:val="24"/>
-          <w:szCs w:val="24"/>
-          <w:lang w:val="en-US"/>
-        </w:rPr>
-      </w:pPr>
-      <w:r>
-        <w:rPr>
-          <w:rFonts w:hint="default"/>
-          <w:sz w:val="24"/>
-          <w:szCs w:val="24"/>
-          <w:lang w:val="en-US"/>
-        </w:rPr>
-        <w:t>_instance = new Singleton;</w:t>
-      </w:r>
-    </w:p>
-    <w:p>
-      <w:pPr>
-        <w:numPr>
-          <w:ilvl w:val="0"/>
-          <w:numId w:val="0"/>
-        </w:numPr>
-        <w:ind w:firstLine="420" w:firstLineChars="0"/>
-        <w:rPr>
-          <w:rFonts w:hint="default"/>
-          <w:sz w:val="24"/>
-          <w:szCs w:val="24"/>
-          <w:lang w:val="en-US"/>
-        </w:rPr>
-      </w:pPr>
-      <w:r>
-        <w:rPr>
-          <w:rFonts w:hint="default"/>
-          <w:sz w:val="24"/>
-          <w:szCs w:val="24"/>
-          <w:lang w:val="en-US"/>
-        </w:rPr>
-        <w:t>}</w:t>
-      </w:r>
-    </w:p>
-    <w:p>
-      <w:pPr>
-        <w:numPr>
-          <w:ilvl w:val="0"/>
-          <w:numId w:val="0"/>
-        </w:numPr>
-        <w:ind w:firstLine="420" w:firstLineChars="0"/>
-        <w:rPr>
-          <w:rFonts w:hint="default"/>
-          <w:sz w:val="24"/>
-          <w:szCs w:val="24"/>
-          <w:lang w:val="en-US"/>
-        </w:rPr>
-      </w:pPr>
-      <w:r>
-        <w:rPr>
-          <w:rFonts w:hint="default"/>
-          <w:sz w:val="24"/>
-          <w:szCs w:val="24"/>
-          <w:lang w:val="en-US"/>
-        </w:rPr>
-        <w:t>return _instance;</w:t>
-      </w:r>
-    </w:p>
-    <w:p>
-      <w:pPr>
-        <w:numPr>
-          <w:ilvl w:val="0"/>
-          <w:numId w:val="0"/>
-        </w:numPr>
-        <w:rPr>
-          <w:rFonts w:hint="default"/>
-          <w:sz w:val="24"/>
-          <w:szCs w:val="24"/>
-          <w:lang w:val="en-US"/>
-        </w:rPr>
-      </w:pPr>
-      <w:r>
-        <w:rPr>
-          <w:rFonts w:hint="default"/>
-          <w:sz w:val="24"/>
-          <w:szCs w:val="24"/>
-          <w:lang w:val="en-US"/>
-        </w:rPr>
-        <w:t>}</w:t>
-      </w:r>
-    </w:p>
-    <w:p>
-      <w:pPr>
-        <w:numPr>
-          <w:ilvl w:val="0"/>
-          <w:numId w:val="0"/>
-        </w:numPr>
-        <w:rPr>
-          <w:rFonts w:hint="default"/>
-          <w:sz w:val="24"/>
-          <w:szCs w:val="24"/>
-          <w:lang w:val="en-US"/>
-        </w:rPr>
-      </w:pPr>
-      <w:r>
-        <w:rPr>
-          <w:rFonts w:hint="default"/>
-          <w:b/>
-          <w:bCs/>
-          <w:sz w:val="24"/>
-          <w:szCs w:val="24"/>
-          <w:lang w:val="en-US"/>
-        </w:rPr>
-        <w:t>//you remember that fact that static keyword is not used during definition of Singleton function</w:t>
-      </w:r>
-    </w:p>
-    <w:p>
-      <w:pPr>
-        <w:numPr>
-          <w:ilvl w:val="0"/>
-          <w:numId w:val="0"/>
-        </w:numPr>
-        <w:rPr>
-          <w:rFonts w:hint="default"/>
-          <w:sz w:val="24"/>
-          <w:szCs w:val="24"/>
-          <w:lang w:val="en-US"/>
-        </w:rPr>
-      </w:pPr>
-    </w:p>
-    <w:p>
-      <w:pPr>
-        <w:numPr>
-          <w:ilvl w:val="0"/>
-          <w:numId w:val="0"/>
-        </w:numPr>
-        <w:rPr>
-          <w:rFonts w:hint="default"/>
-          <w:b/>
-          <w:bCs/>
-          <w:sz w:val="24"/>
-          <w:szCs w:val="24"/>
-          <w:lang w:val="en-US"/>
-        </w:rPr>
-      </w:pPr>
-      <w:r>
-        <w:rPr>
-          <w:rFonts w:hint="default"/>
-          <w:b/>
-          <w:bCs/>
-          <w:sz w:val="24"/>
-          <w:szCs w:val="24"/>
-          <w:lang w:val="en-US"/>
-        </w:rPr>
-        <w:t>Now, can you can tell me why is the constructor is protected instead of being private, here?</w:t>
-      </w:r>
-    </w:p>
-    <w:p>
-      <w:pPr>
-        <w:numPr>
-          <w:ilvl w:val="0"/>
-          <w:numId w:val="0"/>
-        </w:numPr>
-        <w:rPr>
-          <w:rFonts w:hint="default"/>
-          <w:sz w:val="24"/>
-          <w:szCs w:val="24"/>
-          <w:lang w:val="en-US"/>
-        </w:rPr>
-      </w:pPr>
-    </w:p>
-    <w:p>
-      <w:pPr>
-        <w:numPr>
-          <w:ilvl w:val="0"/>
-          <w:numId w:val="0"/>
-        </w:numPr>
-        <w:rPr>
-          <w:rFonts w:hint="default"/>
-          <w:sz w:val="24"/>
-          <w:szCs w:val="24"/>
-          <w:lang w:val="en-US"/>
-        </w:rPr>
-      </w:pPr>
-      <w:r>
-        <w:rPr>
-          <w:rFonts w:hint="default"/>
-          <w:sz w:val="24"/>
-          <w:szCs w:val="24"/>
-          <w:lang w:val="en-US"/>
-        </w:rPr>
-        <w:t>Because, of the second point of singleton’s applicability:</w:t>
-      </w:r>
-    </w:p>
-    <w:p>
-      <w:pPr>
-        <w:numPr>
-          <w:ilvl w:val="0"/>
-          <w:numId w:val="0"/>
-        </w:numPr>
-        <w:rPr>
-          <w:rFonts w:hint="default"/>
-          <w:sz w:val="24"/>
-          <w:szCs w:val="24"/>
-          <w:lang w:val="en-US"/>
-        </w:rPr>
-      </w:pPr>
-    </w:p>
-    <w:p>
-      <w:pPr>
-        <w:numPr>
-          <w:ilvl w:val="0"/>
-          <w:numId w:val="0"/>
-        </w:numPr>
-        <w:rPr>
-          <w:rFonts w:hint="default"/>
-          <w:sz w:val="24"/>
-          <w:szCs w:val="24"/>
-          <w:lang w:val="en-US"/>
-        </w:rPr>
-      </w:pPr>
-      <w:r>
-        <w:rPr>
-          <w:rFonts w:hint="default"/>
-          <w:sz w:val="24"/>
-          <w:szCs w:val="24"/>
-          <w:lang w:val="en-US"/>
-        </w:rPr>
-        <w:t>when the sole instance should be extensible by subclassing, and clients should be able to use an extended instance without modifying their code.</w:t>
-      </w:r>
-    </w:p>
-    <w:p>
-      <w:pPr>
-        <w:numPr>
-          <w:ilvl w:val="0"/>
-          <w:numId w:val="0"/>
-        </w:numPr>
-        <w:rPr>
-          <w:rFonts w:hint="default"/>
-          <w:sz w:val="24"/>
-          <w:szCs w:val="24"/>
-          <w:lang w:val="en-US"/>
-        </w:rPr>
-      </w:pPr>
-    </w:p>
-    <w:p>
-      <w:pPr>
-        <w:numPr>
-          <w:ilvl w:val="0"/>
-          <w:numId w:val="0"/>
-        </w:numPr>
-        <w:rPr>
-          <w:rFonts w:hint="default"/>
-          <w:sz w:val="24"/>
-          <w:szCs w:val="24"/>
-          <w:lang w:val="en-US"/>
-        </w:rPr>
-      </w:pPr>
-    </w:p>
-    <w:p>
-      <w:pPr>
-        <w:numPr>
-          <w:ilvl w:val="0"/>
-          <w:numId w:val="0"/>
-        </w:numPr>
-        <w:rPr>
-          <w:rFonts w:hint="default"/>
-          <w:sz w:val="24"/>
-          <w:szCs w:val="24"/>
-          <w:lang w:val="en-US"/>
-        </w:rPr>
-      </w:pPr>
-      <w:r>
-        <w:rPr>
-          <w:rFonts w:hint="default"/>
-          <w:sz w:val="24"/>
-          <w:szCs w:val="24"/>
-          <w:lang w:val="en-US"/>
-        </w:rPr>
-        <w:t>So, here, the code is written in such a way that the singleton class’s sole instance should be extensible by subclassing.</w:t>
-      </w:r>
-    </w:p>
-    <w:p>
-      <w:pPr>
-        <w:numPr>
-          <w:ilvl w:val="0"/>
-          <w:numId w:val="0"/>
-        </w:numPr>
-        <w:rPr>
-          <w:rFonts w:hint="default"/>
-          <w:sz w:val="24"/>
-          <w:szCs w:val="24"/>
-          <w:lang w:val="en-US"/>
-        </w:rPr>
-      </w:pPr>
-    </w:p>
-    <w:p>
-      <w:pPr>
-        <w:numPr>
-          <w:ilvl w:val="0"/>
-          <w:numId w:val="0"/>
-        </w:numPr>
-        <w:rPr>
-          <w:rFonts w:hint="default"/>
-          <w:sz w:val="24"/>
-          <w:szCs w:val="24"/>
-          <w:lang w:val="en-US"/>
-        </w:rPr>
-      </w:pPr>
-      <w:r>
-        <w:rPr>
-          <w:rFonts w:hint="default"/>
-          <w:sz w:val="24"/>
-          <w:szCs w:val="24"/>
-          <w:lang w:val="en-US"/>
-        </w:rPr>
-        <w:t>However, if that is never needed then we can just make the constructor private.</w:t>
-      </w:r>
-    </w:p>
-    <w:p>
-      <w:pPr>
-        <w:numPr>
-          <w:ilvl w:val="0"/>
-          <w:numId w:val="0"/>
-        </w:numPr>
-        <w:rPr>
-          <w:rFonts w:hint="default"/>
-          <w:sz w:val="24"/>
-          <w:szCs w:val="24"/>
-          <w:lang w:val="en-US"/>
-        </w:rPr>
-      </w:pPr>
-    </w:p>
-    <w:p>
-      <w:pPr>
-        <w:numPr>
-          <w:ilvl w:val="0"/>
-          <w:numId w:val="0"/>
-        </w:numPr>
-        <w:rPr>
-          <w:rFonts w:hint="default"/>
-          <w:b w:val="0"/>
-          <w:bCs w:val="0"/>
-          <w:sz w:val="24"/>
-          <w:szCs w:val="24"/>
-          <w:lang w:val="en-US"/>
-        </w:rPr>
-      </w:pPr>
-      <w:r>
-        <w:rPr>
-          <w:rFonts w:hint="default"/>
-          <w:b/>
-          <w:bCs/>
-          <w:sz w:val="24"/>
-          <w:szCs w:val="24"/>
-          <w:lang w:val="en-US"/>
-        </w:rPr>
-        <w:t>A sample implementation in java:</w:t>
-      </w:r>
-    </w:p>
-    <w:p>
-      <w:pPr>
-        <w:numPr>
-          <w:ilvl w:val="0"/>
-          <w:numId w:val="0"/>
-        </w:numPr>
-        <w:rPr>
-          <w:rFonts w:hint="default"/>
-          <w:b/>
-          <w:bCs/>
-          <w:sz w:val="24"/>
-          <w:szCs w:val="24"/>
-          <w:lang w:val="en-US"/>
-        </w:rPr>
-      </w:pPr>
-    </w:p>
-    <w:p>
-      <w:pPr>
-        <w:numPr>
-          <w:ilvl w:val="0"/>
-          <w:numId w:val="0"/>
-        </w:numPr>
-        <w:rPr>
-          <w:rFonts w:hint="default"/>
-          <w:b/>
-          <w:bCs/>
-          <w:sz w:val="24"/>
-          <w:szCs w:val="24"/>
-          <w:lang w:val="en-US"/>
-        </w:rPr>
-      </w:pPr>
-      <w:r>
-        <w:rPr>
-          <w:rFonts w:hint="default"/>
-          <w:b/>
-          <w:bCs/>
-          <w:sz w:val="24"/>
-          <w:szCs w:val="24"/>
-          <w:lang w:val="en-US"/>
-        </w:rPr>
-        <w:t xml:space="preserve">public class Singleton </w:t>
-      </w:r>
-    </w:p>
-    <w:p>
-      <w:pPr>
-        <w:numPr>
-          <w:ilvl w:val="0"/>
-          <w:numId w:val="0"/>
-        </w:numPr>
-        <w:rPr>
-          <w:rFonts w:hint="default"/>
-          <w:b/>
-          <w:bCs/>
-          <w:sz w:val="24"/>
-          <w:szCs w:val="24"/>
-          <w:lang w:val="en-US"/>
-        </w:rPr>
-      </w:pPr>
-      <w:r>
-        <w:rPr>
-          <w:rFonts w:hint="default"/>
-          <w:b/>
-          <w:bCs/>
-          <w:sz w:val="24"/>
-          <w:szCs w:val="24"/>
-          <w:lang w:val="en-US"/>
-        </w:rPr>
-        <w:t>{</w:t>
-      </w:r>
-    </w:p>
-    <w:p>
-      <w:pPr>
-        <w:numPr>
-          <w:ilvl w:val="0"/>
-          <w:numId w:val="0"/>
-        </w:numPr>
-        <w:rPr>
-          <w:rFonts w:hint="default"/>
-          <w:b/>
-          <w:bCs/>
-          <w:sz w:val="24"/>
-          <w:szCs w:val="24"/>
-          <w:lang w:val="en-US"/>
-        </w:rPr>
-      </w:pPr>
-      <w:r>
-        <w:rPr>
-          <w:rFonts w:hint="default"/>
-          <w:b/>
-          <w:bCs/>
-          <w:sz w:val="24"/>
-          <w:szCs w:val="24"/>
-          <w:lang w:val="en-US"/>
-        </w:rPr>
-        <w:t xml:space="preserve">    private static Singleton uniqueInstance;</w:t>
-      </w:r>
-    </w:p>
-    <w:p>
-      <w:pPr>
-        <w:numPr>
-          <w:ilvl w:val="0"/>
-          <w:numId w:val="0"/>
-        </w:numPr>
-        <w:rPr>
-          <w:rFonts w:hint="default"/>
-          <w:b/>
-          <w:bCs/>
-          <w:sz w:val="24"/>
-          <w:szCs w:val="24"/>
-          <w:lang w:val="en-US"/>
-        </w:rPr>
-      </w:pPr>
-      <w:r>
-        <w:rPr>
-          <w:rFonts w:hint="default"/>
-          <w:b/>
-          <w:bCs/>
-          <w:sz w:val="24"/>
-          <w:szCs w:val="24"/>
-          <w:lang w:val="en-US"/>
-        </w:rPr>
-        <w:t xml:space="preserve">    // other useful instance variables here</w:t>
-      </w:r>
-    </w:p>
-    <w:p>
-      <w:pPr>
-        <w:numPr>
-          <w:ilvl w:val="0"/>
-          <w:numId w:val="0"/>
-        </w:numPr>
-        <w:rPr>
-          <w:rFonts w:hint="default"/>
-          <w:b/>
-          <w:bCs/>
-          <w:sz w:val="24"/>
-          <w:szCs w:val="24"/>
-          <w:lang w:val="en-US"/>
-        </w:rPr>
-      </w:pPr>
-      <w:r>
-        <w:rPr>
-          <w:rFonts w:hint="default"/>
-          <w:b/>
-          <w:bCs/>
-          <w:sz w:val="24"/>
-          <w:szCs w:val="24"/>
-          <w:lang w:val="en-US"/>
-        </w:rPr>
-        <w:t xml:space="preserve">    private Singleton() {}</w:t>
-      </w:r>
-    </w:p>
-    <w:p>
-      <w:pPr>
-        <w:numPr>
-          <w:ilvl w:val="0"/>
-          <w:numId w:val="0"/>
-        </w:numPr>
-        <w:rPr>
-          <w:rFonts w:hint="default"/>
-          <w:b/>
-          <w:bCs/>
-          <w:sz w:val="24"/>
-          <w:szCs w:val="24"/>
-          <w:lang w:val="en-US"/>
-        </w:rPr>
-      </w:pPr>
-      <w:r>
-        <w:rPr>
-          <w:rFonts w:hint="default"/>
-          <w:b/>
-          <w:bCs/>
-          <w:sz w:val="24"/>
-          <w:szCs w:val="24"/>
-          <w:lang w:val="en-US"/>
-        </w:rPr>
-        <w:t xml:space="preserve">    public static Singleton getInstance() </w:t>
-      </w:r>
-    </w:p>
-    <w:p>
-      <w:pPr>
-        <w:numPr>
-          <w:ilvl w:val="0"/>
-          <w:numId w:val="0"/>
-        </w:numPr>
-        <w:rPr>
-          <w:rFonts w:hint="default"/>
-          <w:b/>
-          <w:bCs/>
-          <w:sz w:val="24"/>
-          <w:szCs w:val="24"/>
-          <w:lang w:val="en-US"/>
-        </w:rPr>
-      </w:pPr>
-      <w:r>
-        <w:rPr>
-          <w:rFonts w:hint="default"/>
-          <w:b/>
-          <w:bCs/>
-          <w:sz w:val="24"/>
-          <w:szCs w:val="24"/>
-          <w:lang w:val="en-US"/>
-        </w:rPr>
-        <w:t xml:space="preserve">    {</w:t>
-      </w:r>
-    </w:p>
-    <w:p>
-      <w:pPr>
-        <w:numPr>
-          <w:ilvl w:val="0"/>
-          <w:numId w:val="0"/>
-        </w:numPr>
-        <w:rPr>
-          <w:rFonts w:hint="default"/>
-          <w:b/>
-          <w:bCs/>
-          <w:sz w:val="24"/>
-          <w:szCs w:val="24"/>
-          <w:lang w:val="en-US"/>
-        </w:rPr>
-      </w:pPr>
-      <w:r>
-        <w:rPr>
-          <w:rFonts w:hint="default"/>
-          <w:b/>
-          <w:bCs/>
-          <w:sz w:val="24"/>
-          <w:szCs w:val="24"/>
-          <w:lang w:val="en-US"/>
-        </w:rPr>
-        <w:t xml:space="preserve">        if (uniqueInstance == null) </w:t>
-      </w:r>
-    </w:p>
-    <w:p>
-      <w:pPr>
-        <w:numPr>
-          <w:ilvl w:val="0"/>
-          <w:numId w:val="0"/>
-        </w:numPr>
-        <w:rPr>
-          <w:rFonts w:hint="default"/>
-          <w:b/>
-          <w:bCs/>
-          <w:sz w:val="24"/>
-          <w:szCs w:val="24"/>
-          <w:lang w:val="en-US"/>
-        </w:rPr>
-      </w:pPr>
-      <w:r>
-        <w:rPr>
-          <w:rFonts w:hint="default"/>
-          <w:b/>
-          <w:bCs/>
-          <w:sz w:val="24"/>
-          <w:szCs w:val="24"/>
-          <w:lang w:val="en-US"/>
-        </w:rPr>
-        <w:t xml:space="preserve">        {</w:t>
-      </w:r>
-    </w:p>
-    <w:p>
-      <w:pPr>
-        <w:numPr>
-          <w:ilvl w:val="0"/>
-          <w:numId w:val="0"/>
-        </w:numPr>
-        <w:rPr>
-          <w:rFonts w:hint="default"/>
-          <w:b/>
-          <w:bCs/>
-          <w:sz w:val="24"/>
-          <w:szCs w:val="24"/>
-          <w:lang w:val="en-US"/>
-        </w:rPr>
-      </w:pPr>
-      <w:r>
-        <w:rPr>
-          <w:rFonts w:hint="default"/>
-          <w:b/>
-          <w:bCs/>
-          <w:sz w:val="24"/>
-          <w:szCs w:val="24"/>
-          <w:lang w:val="en-US"/>
-        </w:rPr>
-        <w:t xml:space="preserve">            uniqueInstance = new Singleton();</w:t>
-      </w:r>
-    </w:p>
-    <w:p>
-      <w:pPr>
-        <w:numPr>
-          <w:ilvl w:val="0"/>
-          <w:numId w:val="0"/>
-        </w:numPr>
-        <w:rPr>
-          <w:rFonts w:hint="default"/>
-          <w:b/>
-          <w:bCs/>
-          <w:sz w:val="24"/>
-          <w:szCs w:val="24"/>
-          <w:lang w:val="en-US"/>
-        </w:rPr>
-      </w:pPr>
-      <w:r>
-        <w:rPr>
-          <w:rFonts w:hint="default"/>
-          <w:b/>
-          <w:bCs/>
-          <w:sz w:val="24"/>
-          <w:szCs w:val="24"/>
-          <w:lang w:val="en-US"/>
-        </w:rPr>
-        <w:t xml:space="preserve">        }</w:t>
-      </w:r>
-    </w:p>
-    <w:p>
-      <w:pPr>
-        <w:numPr>
-          <w:ilvl w:val="0"/>
-          <w:numId w:val="0"/>
-        </w:numPr>
-        <w:rPr>
-          <w:rFonts w:hint="default"/>
-          <w:b/>
-          <w:bCs/>
-          <w:sz w:val="24"/>
-          <w:szCs w:val="24"/>
-          <w:lang w:val="en-US"/>
-        </w:rPr>
-      </w:pPr>
-      <w:r>
-        <w:rPr>
-          <w:rFonts w:hint="default"/>
-          <w:b/>
-          <w:bCs/>
-          <w:sz w:val="24"/>
-          <w:szCs w:val="24"/>
-          <w:lang w:val="en-US"/>
-        </w:rPr>
-        <w:t xml:space="preserve">        return uniqueInstance;</w:t>
-      </w:r>
-    </w:p>
-    <w:p>
-      <w:pPr>
-        <w:numPr>
-          <w:ilvl w:val="0"/>
-          <w:numId w:val="0"/>
-        </w:numPr>
-        <w:rPr>
-          <w:rFonts w:hint="default"/>
-          <w:b/>
-          <w:bCs/>
-          <w:sz w:val="24"/>
-          <w:szCs w:val="24"/>
-          <w:lang w:val="en-US"/>
-        </w:rPr>
-      </w:pPr>
-      <w:r>
-        <w:rPr>
-          <w:rFonts w:hint="default"/>
-          <w:b/>
-          <w:bCs/>
-          <w:sz w:val="24"/>
-          <w:szCs w:val="24"/>
-          <w:lang w:val="en-US"/>
-        </w:rPr>
-        <w:t xml:space="preserve">    }</w:t>
-      </w:r>
-    </w:p>
-    <w:p>
-      <w:pPr>
-        <w:numPr>
-          <w:ilvl w:val="0"/>
-          <w:numId w:val="0"/>
-        </w:numPr>
-        <w:rPr>
-          <w:rFonts w:hint="default"/>
-          <w:b/>
-          <w:bCs/>
-          <w:sz w:val="24"/>
-          <w:szCs w:val="24"/>
-          <w:lang w:val="en-US"/>
-        </w:rPr>
-      </w:pPr>
-      <w:r>
-        <w:rPr>
-          <w:rFonts w:hint="default"/>
-          <w:b/>
-          <w:bCs/>
-          <w:sz w:val="24"/>
-          <w:szCs w:val="24"/>
-          <w:lang w:val="en-US"/>
-        </w:rPr>
-        <w:t xml:space="preserve">    // other useful methods here</w:t>
-      </w:r>
-    </w:p>
-    <w:p>
-      <w:pPr>
-        <w:numPr>
-          <w:ilvl w:val="0"/>
-          <w:numId w:val="0"/>
-        </w:numPr>
-        <w:rPr>
-          <w:rFonts w:hint="default"/>
-          <w:b/>
-          <w:bCs/>
-          <w:sz w:val="24"/>
-          <w:szCs w:val="24"/>
-          <w:lang w:val="en-US"/>
-        </w:rPr>
-      </w:pPr>
-      <w:r>
-        <w:rPr>
-          <w:rFonts w:hint="default"/>
-          <w:b/>
-          <w:bCs/>
-          <w:sz w:val="24"/>
-          <w:szCs w:val="24"/>
-          <w:lang w:val="en-US"/>
-        </w:rPr>
-        <w:t>}</w:t>
-      </w:r>
-    </w:p>
-    <w:p>
-      <w:pPr>
-        <w:numPr>
-          <w:ilvl w:val="0"/>
-          <w:numId w:val="0"/>
-        </w:numPr>
-        <w:rPr>
-          <w:rFonts w:hint="default"/>
-          <w:b/>
-          <w:bCs/>
-          <w:sz w:val="24"/>
-          <w:szCs w:val="24"/>
-          <w:lang w:val="en-US"/>
-        </w:rPr>
-      </w:pPr>
-    </w:p>
-    <w:p>
-      <w:pPr>
-        <w:numPr>
-          <w:ilvl w:val="0"/>
-          <w:numId w:val="0"/>
-        </w:numPr>
-        <w:rPr>
-          <w:rFonts w:hint="default"/>
-          <w:b/>
-          <w:bCs/>
-          <w:sz w:val="24"/>
-          <w:szCs w:val="24"/>
-          <w:lang w:val="en-US"/>
-        </w:rPr>
-      </w:pPr>
-    </w:p>
-    <w:p>
-      <w:pPr>
-        <w:numPr>
-          <w:ilvl w:val="0"/>
-          <w:numId w:val="0"/>
-        </w:numPr>
-        <w:rPr>
-          <w:rFonts w:hint="default"/>
-          <w:b w:val="0"/>
-          <w:bCs w:val="0"/>
-          <w:sz w:val="24"/>
-          <w:szCs w:val="24"/>
-          <w:lang w:val="en-US"/>
-        </w:rPr>
       </w:pPr>
       <w:r>
         <w:rPr>
@@ -2283,6 +871,1519 @@
           <w:szCs w:val="28"/>
           <w:lang w:val="en-US"/>
         </w:rPr>
+        <w:t>Why A Singleton is better than a class with all static members?</w:t>
+      </w:r>
+    </w:p>
+    <w:p>
+      <w:pPr>
+        <w:rPr>
+          <w:rFonts w:hint="default"/>
+          <w:sz w:val="24"/>
+          <w:szCs w:val="24"/>
+          <w:lang w:val="en-US"/>
+        </w:rPr>
+      </w:pPr>
+      <w:r>
+        <w:rPr>
+          <w:rFonts w:hint="default"/>
+          <w:sz w:val="24"/>
+          <w:szCs w:val="24"/>
+          <w:lang w:val="en-US"/>
+        </w:rPr>
+        <w:br w:type="textWrapping"/>
+      </w:r>
+      <w:r>
+        <w:rPr>
+          <w:rFonts w:hint="default"/>
+          <w:sz w:val="24"/>
+          <w:szCs w:val="24"/>
+          <w:lang w:val="en-US"/>
+        </w:rPr>
+        <w:t>1.Use a singleton to better control when initialization occurs. With a static class, any initialization must be at class load-time, which you have little control over. For example, a simple reference to a static final MEMBER will trigger class loading. With a singleton, initialization can trivially be deferred till much later - typically, till first time of use.</w:t>
+      </w:r>
+    </w:p>
+    <w:p>
+      <w:pPr>
+        <w:rPr>
+          <w:rFonts w:hint="default"/>
+          <w:sz w:val="24"/>
+          <w:szCs w:val="24"/>
+          <w:lang w:val="en-US"/>
+        </w:rPr>
+      </w:pPr>
+    </w:p>
+    <w:p>
+      <w:pPr>
+        <w:rPr>
+          <w:rFonts w:hint="default"/>
+          <w:b/>
+          <w:bCs/>
+          <w:sz w:val="24"/>
+          <w:szCs w:val="24"/>
+          <w:lang w:val="en-US"/>
+        </w:rPr>
+      </w:pPr>
+      <w:r>
+        <w:rPr>
+          <w:rFonts w:hint="default"/>
+          <w:b/>
+          <w:bCs/>
+          <w:sz w:val="24"/>
+          <w:szCs w:val="24"/>
+          <w:lang w:val="en-US"/>
+        </w:rPr>
+        <w:t>(Reasons to delay initialization may be:</w:t>
+      </w:r>
+    </w:p>
+    <w:p>
+      <w:pPr>
+        <w:rPr>
+          <w:rFonts w:hint="default"/>
+          <w:sz w:val="24"/>
+          <w:szCs w:val="24"/>
+          <w:lang w:val="en-US"/>
+        </w:rPr>
+      </w:pPr>
+    </w:p>
+    <w:p>
+      <w:pPr>
+        <w:rPr>
+          <w:rFonts w:hint="default"/>
+          <w:sz w:val="24"/>
+          <w:szCs w:val="24"/>
+          <w:lang w:val="en-US"/>
+        </w:rPr>
+      </w:pPr>
+      <w:r>
+        <w:rPr>
+          <w:rFonts w:hint="default"/>
+          <w:sz w:val="24"/>
+          <w:szCs w:val="24"/>
+          <w:lang w:val="en-US"/>
+        </w:rPr>
+        <w:t>it's expensive and you don't always need it for that class</w:t>
+      </w:r>
+    </w:p>
+    <w:p>
+      <w:pPr>
+        <w:rPr>
+          <w:rFonts w:hint="default"/>
+          <w:sz w:val="24"/>
+          <w:szCs w:val="24"/>
+          <w:lang w:val="en-US"/>
+        </w:rPr>
+      </w:pPr>
+      <w:r>
+        <w:rPr>
+          <w:rFonts w:hint="default"/>
+          <w:sz w:val="24"/>
+          <w:szCs w:val="24"/>
+          <w:lang w:val="en-US"/>
+        </w:rPr>
+        <w:t>you can't initialize till some other resource is initialized (say, a database connection). In this case, a lazily-instantiated singleton often provides correct order of operations without any explicit control - if it's not referenced till after the other resource is initialized, everything happens for free.</w:t>
+      </w:r>
+    </w:p>
+    <w:p>
+      <w:pPr>
+        <w:rPr>
+          <w:rFonts w:hint="default"/>
+          <w:sz w:val="24"/>
+          <w:szCs w:val="24"/>
+          <w:lang w:val="en-US"/>
+        </w:rPr>
+      </w:pPr>
+      <w:r>
+        <w:rPr>
+          <w:rFonts w:hint="default"/>
+          <w:sz w:val="24"/>
+          <w:szCs w:val="24"/>
+          <w:lang w:val="en-US"/>
+        </w:rPr>
+        <w:t>)</w:t>
+      </w:r>
+    </w:p>
+    <w:p>
+      <w:pPr>
+        <w:rPr>
+          <w:rFonts w:hint="default"/>
+          <w:sz w:val="24"/>
+          <w:szCs w:val="24"/>
+          <w:lang w:val="en-US"/>
+        </w:rPr>
+      </w:pPr>
+    </w:p>
+    <w:p>
+      <w:pPr>
+        <w:rPr>
+          <w:rFonts w:hint="default"/>
+          <w:sz w:val="24"/>
+          <w:szCs w:val="24"/>
+          <w:lang w:val="en-US"/>
+        </w:rPr>
+      </w:pPr>
+      <w:r>
+        <w:rPr>
+          <w:rFonts w:hint="default"/>
+          <w:sz w:val="24"/>
+          <w:szCs w:val="24"/>
+          <w:lang w:val="en-US"/>
+        </w:rPr>
+        <w:t>2.Use a singleton to improve testability. If you need to make some kind of mock object (in the broad sense) of the singleton in order to test its clients, one way to do it is to put an interface on its use, and supply a test singleton that's of a different class but implements the same interface.</w:t>
+      </w:r>
+    </w:p>
+    <w:p>
+      <w:pPr>
+        <w:rPr>
+          <w:rFonts w:hint="default"/>
+          <w:sz w:val="24"/>
+          <w:szCs w:val="24"/>
+          <w:lang w:val="en-US"/>
+        </w:rPr>
+      </w:pPr>
+    </w:p>
+    <w:p>
+      <w:pPr>
+        <w:rPr>
+          <w:rFonts w:hint="default"/>
+          <w:sz w:val="24"/>
+          <w:szCs w:val="24"/>
+          <w:lang w:val="en-US"/>
+        </w:rPr>
+      </w:pPr>
+      <w:r>
+        <w:rPr>
+          <w:rFonts w:hint="default"/>
+          <w:sz w:val="24"/>
+          <w:szCs w:val="24"/>
+          <w:lang w:val="en-US"/>
+        </w:rPr>
+        <w:t>3.Using a singleton makes initialization testing easier as well.</w:t>
+      </w:r>
+    </w:p>
+    <w:p>
+      <w:pPr>
+        <w:rPr>
+          <w:rFonts w:hint="default"/>
+          <w:sz w:val="24"/>
+          <w:szCs w:val="24"/>
+          <w:lang w:val="en-US"/>
+        </w:rPr>
+      </w:pPr>
+    </w:p>
+    <w:p>
+      <w:pPr>
+        <w:numPr>
+          <w:ilvl w:val="0"/>
+          <w:numId w:val="2"/>
+        </w:numPr>
+        <w:rPr>
+          <w:rFonts w:hint="default"/>
+          <w:sz w:val="24"/>
+          <w:szCs w:val="24"/>
+          <w:lang w:val="en-US"/>
+        </w:rPr>
+      </w:pPr>
+      <w:r>
+        <w:rPr>
+          <w:rFonts w:hint="default"/>
+          <w:sz w:val="24"/>
+          <w:szCs w:val="24"/>
+          <w:lang w:val="en-US"/>
+        </w:rPr>
+        <w:t>Use a singleton when you might need to debug initialization. Stack traces from static initialization can be puzzling. Debugging can be puzzling too. If the class is loaded early, it may break before a break point on the first line in main() is even hit.</w:t>
+      </w:r>
+    </w:p>
+    <w:p>
+      <w:pPr>
+        <w:numPr>
+          <w:ilvl w:val="0"/>
+          <w:numId w:val="0"/>
+        </w:numPr>
+        <w:rPr>
+          <w:rFonts w:hint="default"/>
+          <w:sz w:val="24"/>
+          <w:szCs w:val="24"/>
+          <w:lang w:val="en-US"/>
+        </w:rPr>
+      </w:pPr>
+    </w:p>
+    <w:p>
+      <w:pPr>
+        <w:numPr>
+          <w:ilvl w:val="0"/>
+          <w:numId w:val="0"/>
+        </w:numPr>
+        <w:rPr>
+          <w:rFonts w:hint="default"/>
+          <w:sz w:val="24"/>
+          <w:szCs w:val="24"/>
+          <w:lang w:val="en-US"/>
+        </w:rPr>
+      </w:pPr>
+      <w:r>
+        <w:rPr>
+          <w:rFonts w:hint="default"/>
+          <w:sz w:val="24"/>
+          <w:szCs w:val="24"/>
+          <w:lang w:val="en-US"/>
+        </w:rPr>
+        <w:t xml:space="preserve">class Singleton </w:t>
+      </w:r>
+    </w:p>
+    <w:p>
+      <w:pPr>
+        <w:numPr>
+          <w:ilvl w:val="0"/>
+          <w:numId w:val="0"/>
+        </w:numPr>
+        <w:rPr>
+          <w:rFonts w:hint="default"/>
+          <w:sz w:val="24"/>
+          <w:szCs w:val="24"/>
+          <w:lang w:val="en-US"/>
+        </w:rPr>
+      </w:pPr>
+      <w:r>
+        <w:rPr>
+          <w:rFonts w:hint="default"/>
+          <w:sz w:val="24"/>
+          <w:szCs w:val="24"/>
+          <w:lang w:val="en-US"/>
+        </w:rPr>
+        <w:t>{</w:t>
+      </w:r>
+    </w:p>
+    <w:p>
+      <w:pPr>
+        <w:numPr>
+          <w:ilvl w:val="0"/>
+          <w:numId w:val="0"/>
+        </w:numPr>
+        <w:ind w:firstLine="420" w:firstLineChars="0"/>
+        <w:rPr>
+          <w:rFonts w:hint="default"/>
+          <w:sz w:val="24"/>
+          <w:szCs w:val="24"/>
+          <w:lang w:val="en-US"/>
+        </w:rPr>
+      </w:pPr>
+      <w:r>
+        <w:rPr>
+          <w:rFonts w:hint="default"/>
+          <w:sz w:val="24"/>
+          <w:szCs w:val="24"/>
+          <w:lang w:val="en-US"/>
+        </w:rPr>
+        <w:t>public:</w:t>
+      </w:r>
+    </w:p>
+    <w:p>
+      <w:pPr>
+        <w:numPr>
+          <w:ilvl w:val="0"/>
+          <w:numId w:val="0"/>
+        </w:numPr>
+        <w:ind w:left="420" w:leftChars="0" w:firstLine="420" w:firstLineChars="0"/>
+        <w:rPr>
+          <w:rFonts w:hint="default"/>
+          <w:sz w:val="24"/>
+          <w:szCs w:val="24"/>
+          <w:lang w:val="en-US"/>
+        </w:rPr>
+      </w:pPr>
+      <w:r>
+        <w:rPr>
+          <w:rFonts w:hint="default"/>
+          <w:sz w:val="24"/>
+          <w:szCs w:val="24"/>
+          <w:lang w:val="en-US"/>
+        </w:rPr>
+        <w:t>static Singleton* Instance();</w:t>
+      </w:r>
+    </w:p>
+    <w:p>
+      <w:pPr>
+        <w:numPr>
+          <w:ilvl w:val="0"/>
+          <w:numId w:val="0"/>
+        </w:numPr>
+        <w:ind w:firstLine="420" w:firstLineChars="0"/>
+        <w:rPr>
+          <w:rFonts w:hint="default"/>
+          <w:sz w:val="24"/>
+          <w:szCs w:val="24"/>
+          <w:lang w:val="en-US"/>
+        </w:rPr>
+      </w:pPr>
+      <w:r>
+        <w:rPr>
+          <w:rFonts w:hint="default"/>
+          <w:sz w:val="24"/>
+          <w:szCs w:val="24"/>
+          <w:lang w:val="en-US"/>
+        </w:rPr>
+        <w:t>protected:</w:t>
+      </w:r>
+    </w:p>
+    <w:p>
+      <w:pPr>
+        <w:numPr>
+          <w:ilvl w:val="0"/>
+          <w:numId w:val="0"/>
+        </w:numPr>
+        <w:ind w:left="420" w:leftChars="0" w:firstLine="420" w:firstLineChars="0"/>
+        <w:rPr>
+          <w:rFonts w:hint="default"/>
+          <w:sz w:val="24"/>
+          <w:szCs w:val="24"/>
+          <w:lang w:val="en-US"/>
+        </w:rPr>
+      </w:pPr>
+      <w:r>
+        <w:rPr>
+          <w:rFonts w:hint="default"/>
+          <w:sz w:val="24"/>
+          <w:szCs w:val="24"/>
+          <w:lang w:val="en-US"/>
+        </w:rPr>
+        <w:t>Singleton();</w:t>
+      </w:r>
+    </w:p>
+    <w:p>
+      <w:pPr>
+        <w:numPr>
+          <w:ilvl w:val="0"/>
+          <w:numId w:val="0"/>
+        </w:numPr>
+        <w:ind w:firstLine="420" w:firstLineChars="0"/>
+        <w:rPr>
+          <w:rFonts w:hint="default"/>
+          <w:sz w:val="24"/>
+          <w:szCs w:val="24"/>
+          <w:lang w:val="en-US"/>
+        </w:rPr>
+      </w:pPr>
+      <w:r>
+        <w:rPr>
+          <w:rFonts w:hint="default"/>
+          <w:sz w:val="24"/>
+          <w:szCs w:val="24"/>
+          <w:lang w:val="en-US"/>
+        </w:rPr>
+        <w:t>private:</w:t>
+      </w:r>
+    </w:p>
+    <w:p>
+      <w:pPr>
+        <w:numPr>
+          <w:ilvl w:val="0"/>
+          <w:numId w:val="0"/>
+        </w:numPr>
+        <w:ind w:left="420" w:leftChars="0" w:firstLine="420" w:firstLineChars="0"/>
+        <w:rPr>
+          <w:rFonts w:hint="default"/>
+          <w:sz w:val="24"/>
+          <w:szCs w:val="24"/>
+          <w:lang w:val="en-US"/>
+        </w:rPr>
+      </w:pPr>
+      <w:r>
+        <w:rPr>
+          <w:rFonts w:hint="default"/>
+          <w:sz w:val="24"/>
+          <w:szCs w:val="24"/>
+          <w:lang w:val="en-US"/>
+        </w:rPr>
+        <w:t>static Singleton* _instance;</w:t>
+      </w:r>
+    </w:p>
+    <w:p>
+      <w:pPr>
+        <w:numPr>
+          <w:ilvl w:val="0"/>
+          <w:numId w:val="0"/>
+        </w:numPr>
+        <w:rPr>
+          <w:rFonts w:hint="default"/>
+          <w:sz w:val="24"/>
+          <w:szCs w:val="24"/>
+          <w:lang w:val="en-US"/>
+        </w:rPr>
+      </w:pPr>
+      <w:r>
+        <w:rPr>
+          <w:rFonts w:hint="default"/>
+          <w:sz w:val="24"/>
+          <w:szCs w:val="24"/>
+          <w:lang w:val="en-US"/>
+        </w:rPr>
+        <w:t>};</w:t>
+      </w:r>
+    </w:p>
+    <w:p>
+      <w:pPr>
+        <w:numPr>
+          <w:ilvl w:val="0"/>
+          <w:numId w:val="0"/>
+        </w:numPr>
+        <w:rPr>
+          <w:rFonts w:hint="default"/>
+          <w:sz w:val="24"/>
+          <w:szCs w:val="24"/>
+          <w:lang w:val="en-US"/>
+        </w:rPr>
+      </w:pPr>
+    </w:p>
+    <w:p>
+      <w:pPr>
+        <w:numPr>
+          <w:ilvl w:val="0"/>
+          <w:numId w:val="0"/>
+        </w:numPr>
+        <w:rPr>
+          <w:rFonts w:hint="default"/>
+          <w:sz w:val="24"/>
+          <w:szCs w:val="24"/>
+          <w:lang w:val="en-US"/>
+        </w:rPr>
+      </w:pPr>
+    </w:p>
+    <w:p>
+      <w:pPr>
+        <w:numPr>
+          <w:ilvl w:val="0"/>
+          <w:numId w:val="0"/>
+        </w:numPr>
+        <w:rPr>
+          <w:rFonts w:hint="default"/>
+          <w:b/>
+          <w:bCs/>
+          <w:sz w:val="28"/>
+          <w:szCs w:val="28"/>
+          <w:lang w:val="en-US"/>
+        </w:rPr>
+      </w:pPr>
+      <w:r>
+        <w:rPr>
+          <w:rFonts w:hint="default"/>
+          <w:b/>
+          <w:bCs/>
+          <w:sz w:val="28"/>
+          <w:szCs w:val="28"/>
+          <w:lang w:val="en-US"/>
+        </w:rPr>
+        <w:t>The corresponding implementation in c++, is</w:t>
+      </w:r>
+    </w:p>
+    <w:p>
+      <w:pPr>
+        <w:numPr>
+          <w:ilvl w:val="0"/>
+          <w:numId w:val="0"/>
+        </w:numPr>
+        <w:rPr>
+          <w:rFonts w:hint="default"/>
+          <w:sz w:val="24"/>
+          <w:szCs w:val="24"/>
+          <w:lang w:val="en-US"/>
+        </w:rPr>
+      </w:pPr>
+    </w:p>
+    <w:p>
+      <w:pPr>
+        <w:numPr>
+          <w:ilvl w:val="0"/>
+          <w:numId w:val="0"/>
+        </w:numPr>
+        <w:rPr>
+          <w:rFonts w:hint="default"/>
+          <w:sz w:val="24"/>
+          <w:szCs w:val="24"/>
+          <w:lang w:val="en-US"/>
+        </w:rPr>
+      </w:pPr>
+      <w:r>
+        <w:rPr>
+          <w:rFonts w:hint="default"/>
+          <w:sz w:val="24"/>
+          <w:szCs w:val="24"/>
+          <w:lang w:val="en-US"/>
+        </w:rPr>
+        <w:t>Singleton* Singleton::_instance = 0;</w:t>
+      </w:r>
+    </w:p>
+    <w:p>
+      <w:pPr>
+        <w:numPr>
+          <w:ilvl w:val="0"/>
+          <w:numId w:val="0"/>
+        </w:numPr>
+        <w:rPr>
+          <w:rFonts w:hint="default"/>
+          <w:sz w:val="24"/>
+          <w:szCs w:val="24"/>
+          <w:lang w:val="en-US"/>
+        </w:rPr>
+      </w:pPr>
+      <w:r>
+        <w:rPr>
+          <w:rFonts w:hint="default"/>
+          <w:sz w:val="24"/>
+          <w:szCs w:val="24"/>
+          <w:lang w:val="en-US"/>
+        </w:rPr>
+        <w:t>//Now, It could be instantiated with null, too</w:t>
+      </w:r>
+    </w:p>
+    <w:p>
+      <w:pPr>
+        <w:numPr>
+          <w:ilvl w:val="0"/>
+          <w:numId w:val="0"/>
+        </w:numPr>
+        <w:rPr>
+          <w:rFonts w:hint="default"/>
+          <w:sz w:val="24"/>
+          <w:szCs w:val="24"/>
+          <w:lang w:val="en-US"/>
+        </w:rPr>
+      </w:pPr>
+    </w:p>
+    <w:p>
+      <w:pPr>
+        <w:numPr>
+          <w:ilvl w:val="0"/>
+          <w:numId w:val="0"/>
+        </w:numPr>
+        <w:rPr>
+          <w:rFonts w:hint="default"/>
+          <w:sz w:val="24"/>
+          <w:szCs w:val="24"/>
+          <w:lang w:val="en-US"/>
+        </w:rPr>
+      </w:pPr>
+      <w:r>
+        <w:rPr>
+          <w:rFonts w:hint="default"/>
+          <w:sz w:val="24"/>
+          <w:szCs w:val="24"/>
+          <w:lang w:val="en-US"/>
+        </w:rPr>
+        <w:t xml:space="preserve">Singleton* Singleton::Instance () </w:t>
+      </w:r>
+    </w:p>
+    <w:p>
+      <w:pPr>
+        <w:numPr>
+          <w:ilvl w:val="0"/>
+          <w:numId w:val="0"/>
+        </w:numPr>
+        <w:rPr>
+          <w:rFonts w:hint="default"/>
+          <w:sz w:val="24"/>
+          <w:szCs w:val="24"/>
+          <w:lang w:val="en-US"/>
+        </w:rPr>
+      </w:pPr>
+      <w:r>
+        <w:rPr>
+          <w:rFonts w:hint="default"/>
+          <w:sz w:val="24"/>
+          <w:szCs w:val="24"/>
+          <w:lang w:val="en-US"/>
+        </w:rPr>
+        <w:t>{</w:t>
+      </w:r>
+    </w:p>
+    <w:p>
+      <w:pPr>
+        <w:numPr>
+          <w:ilvl w:val="0"/>
+          <w:numId w:val="0"/>
+        </w:numPr>
+        <w:ind w:firstLine="420" w:firstLineChars="0"/>
+        <w:rPr>
+          <w:rFonts w:hint="default"/>
+          <w:sz w:val="24"/>
+          <w:szCs w:val="24"/>
+          <w:lang w:val="en-US"/>
+        </w:rPr>
+      </w:pPr>
+      <w:r>
+        <w:rPr>
+          <w:rFonts w:hint="default"/>
+          <w:sz w:val="24"/>
+          <w:szCs w:val="24"/>
+          <w:lang w:val="en-US"/>
+        </w:rPr>
+        <w:t xml:space="preserve">if (_instance == 0) </w:t>
+      </w:r>
+    </w:p>
+    <w:p>
+      <w:pPr>
+        <w:numPr>
+          <w:ilvl w:val="0"/>
+          <w:numId w:val="0"/>
+        </w:numPr>
+        <w:ind w:firstLine="420" w:firstLineChars="0"/>
+        <w:rPr>
+          <w:rFonts w:hint="default"/>
+          <w:sz w:val="24"/>
+          <w:szCs w:val="24"/>
+          <w:lang w:val="en-US"/>
+        </w:rPr>
+      </w:pPr>
+      <w:r>
+        <w:rPr>
+          <w:rFonts w:hint="default"/>
+          <w:sz w:val="24"/>
+          <w:szCs w:val="24"/>
+          <w:lang w:val="en-US"/>
+        </w:rPr>
+        <w:t>{</w:t>
+      </w:r>
+    </w:p>
+    <w:p>
+      <w:pPr>
+        <w:numPr>
+          <w:ilvl w:val="0"/>
+          <w:numId w:val="0"/>
+        </w:numPr>
+        <w:ind w:left="420" w:leftChars="0" w:firstLine="420" w:firstLineChars="0"/>
+        <w:rPr>
+          <w:rFonts w:hint="default"/>
+          <w:sz w:val="24"/>
+          <w:szCs w:val="24"/>
+          <w:lang w:val="en-US"/>
+        </w:rPr>
+      </w:pPr>
+      <w:r>
+        <w:rPr>
+          <w:rFonts w:hint="default"/>
+          <w:sz w:val="24"/>
+          <w:szCs w:val="24"/>
+          <w:lang w:val="en-US"/>
+        </w:rPr>
+        <w:t>_instance = new Singleton;</w:t>
+      </w:r>
+    </w:p>
+    <w:p>
+      <w:pPr>
+        <w:numPr>
+          <w:ilvl w:val="0"/>
+          <w:numId w:val="0"/>
+        </w:numPr>
+        <w:ind w:firstLine="420" w:firstLineChars="0"/>
+        <w:rPr>
+          <w:rFonts w:hint="default"/>
+          <w:sz w:val="24"/>
+          <w:szCs w:val="24"/>
+          <w:lang w:val="en-US"/>
+        </w:rPr>
+      </w:pPr>
+      <w:r>
+        <w:rPr>
+          <w:rFonts w:hint="default"/>
+          <w:sz w:val="24"/>
+          <w:szCs w:val="24"/>
+          <w:lang w:val="en-US"/>
+        </w:rPr>
+        <w:t>}</w:t>
+      </w:r>
+    </w:p>
+    <w:p>
+      <w:pPr>
+        <w:numPr>
+          <w:ilvl w:val="0"/>
+          <w:numId w:val="0"/>
+        </w:numPr>
+        <w:ind w:firstLine="420" w:firstLineChars="0"/>
+        <w:rPr>
+          <w:rFonts w:hint="default"/>
+          <w:sz w:val="24"/>
+          <w:szCs w:val="24"/>
+          <w:lang w:val="en-US"/>
+        </w:rPr>
+      </w:pPr>
+      <w:r>
+        <w:rPr>
+          <w:rFonts w:hint="default"/>
+          <w:sz w:val="24"/>
+          <w:szCs w:val="24"/>
+          <w:lang w:val="en-US"/>
+        </w:rPr>
+        <w:t>return _instance;</w:t>
+      </w:r>
+    </w:p>
+    <w:p>
+      <w:pPr>
+        <w:numPr>
+          <w:ilvl w:val="0"/>
+          <w:numId w:val="0"/>
+        </w:numPr>
+        <w:rPr>
+          <w:rFonts w:hint="default"/>
+          <w:sz w:val="24"/>
+          <w:szCs w:val="24"/>
+          <w:lang w:val="en-US"/>
+        </w:rPr>
+      </w:pPr>
+      <w:r>
+        <w:rPr>
+          <w:rFonts w:hint="default"/>
+          <w:sz w:val="24"/>
+          <w:szCs w:val="24"/>
+          <w:lang w:val="en-US"/>
+        </w:rPr>
+        <w:t>}</w:t>
+      </w:r>
+    </w:p>
+    <w:p>
+      <w:pPr>
+        <w:numPr>
+          <w:ilvl w:val="0"/>
+          <w:numId w:val="0"/>
+        </w:numPr>
+        <w:rPr>
+          <w:rFonts w:hint="default"/>
+          <w:sz w:val="24"/>
+          <w:szCs w:val="24"/>
+          <w:lang w:val="en-US"/>
+        </w:rPr>
+      </w:pPr>
+      <w:r>
+        <w:rPr>
+          <w:rFonts w:hint="default"/>
+          <w:b/>
+          <w:bCs/>
+          <w:sz w:val="24"/>
+          <w:szCs w:val="24"/>
+          <w:lang w:val="en-US"/>
+        </w:rPr>
+        <w:t>//you remember that fact that static keyword is not used during definition of Singleton function</w:t>
+      </w:r>
+    </w:p>
+    <w:p>
+      <w:pPr>
+        <w:numPr>
+          <w:ilvl w:val="0"/>
+          <w:numId w:val="0"/>
+        </w:numPr>
+        <w:rPr>
+          <w:rFonts w:hint="default"/>
+          <w:sz w:val="24"/>
+          <w:szCs w:val="24"/>
+          <w:lang w:val="en-US"/>
+        </w:rPr>
+      </w:pPr>
+    </w:p>
+    <w:p>
+      <w:pPr>
+        <w:numPr>
+          <w:ilvl w:val="0"/>
+          <w:numId w:val="0"/>
+        </w:numPr>
+        <w:rPr>
+          <w:rFonts w:hint="default"/>
+          <w:b/>
+          <w:bCs/>
+          <w:sz w:val="28"/>
+          <w:szCs w:val="28"/>
+          <w:lang w:val="en-US"/>
+        </w:rPr>
+      </w:pPr>
+      <w:r>
+        <w:rPr>
+          <w:rFonts w:hint="default"/>
+          <w:b/>
+          <w:bCs/>
+          <w:sz w:val="28"/>
+          <w:szCs w:val="28"/>
+          <w:lang w:val="en-US"/>
+        </w:rPr>
+        <w:t>Now, can you can tell me why is the constructor is protected instead of being private, here?</w:t>
+      </w:r>
+    </w:p>
+    <w:p>
+      <w:pPr>
+        <w:numPr>
+          <w:ilvl w:val="0"/>
+          <w:numId w:val="0"/>
+        </w:numPr>
+        <w:rPr>
+          <w:rFonts w:hint="default"/>
+          <w:sz w:val="28"/>
+          <w:szCs w:val="28"/>
+          <w:lang w:val="en-US"/>
+        </w:rPr>
+      </w:pPr>
+    </w:p>
+    <w:p>
+      <w:pPr>
+        <w:numPr>
+          <w:ilvl w:val="0"/>
+          <w:numId w:val="0"/>
+        </w:numPr>
+        <w:rPr>
+          <w:rFonts w:hint="default"/>
+          <w:sz w:val="24"/>
+          <w:szCs w:val="24"/>
+          <w:lang w:val="en-US"/>
+        </w:rPr>
+      </w:pPr>
+      <w:r>
+        <w:rPr>
+          <w:rFonts w:hint="default"/>
+          <w:sz w:val="24"/>
+          <w:szCs w:val="24"/>
+          <w:lang w:val="en-US"/>
+        </w:rPr>
+        <w:t>Because, of the second point of singleton’s applicability:</w:t>
+      </w:r>
+    </w:p>
+    <w:p>
+      <w:pPr>
+        <w:numPr>
+          <w:ilvl w:val="0"/>
+          <w:numId w:val="0"/>
+        </w:numPr>
+        <w:rPr>
+          <w:rFonts w:hint="default"/>
+          <w:sz w:val="24"/>
+          <w:szCs w:val="24"/>
+          <w:lang w:val="en-US"/>
+        </w:rPr>
+      </w:pPr>
+    </w:p>
+    <w:p>
+      <w:pPr>
+        <w:numPr>
+          <w:ilvl w:val="0"/>
+          <w:numId w:val="0"/>
+        </w:numPr>
+        <w:rPr>
+          <w:rFonts w:hint="default"/>
+          <w:sz w:val="24"/>
+          <w:szCs w:val="24"/>
+          <w:lang w:val="en-US"/>
+        </w:rPr>
+      </w:pPr>
+      <w:r>
+        <w:rPr>
+          <w:rFonts w:hint="default"/>
+          <w:sz w:val="24"/>
+          <w:szCs w:val="24"/>
+          <w:lang w:val="en-US"/>
+        </w:rPr>
+        <w:t>when the sole instance should be extensible by subclassing, and clients should be able to use an extended instance without modifying their code.</w:t>
+      </w:r>
+    </w:p>
+    <w:p>
+      <w:pPr>
+        <w:numPr>
+          <w:ilvl w:val="0"/>
+          <w:numId w:val="0"/>
+        </w:numPr>
+        <w:rPr>
+          <w:rFonts w:hint="default"/>
+          <w:sz w:val="24"/>
+          <w:szCs w:val="24"/>
+          <w:lang w:val="en-US"/>
+        </w:rPr>
+      </w:pPr>
+    </w:p>
+    <w:p>
+      <w:pPr>
+        <w:numPr>
+          <w:ilvl w:val="0"/>
+          <w:numId w:val="0"/>
+        </w:numPr>
+        <w:rPr>
+          <w:rFonts w:hint="default"/>
+          <w:sz w:val="24"/>
+          <w:szCs w:val="24"/>
+          <w:lang w:val="en-US"/>
+        </w:rPr>
+      </w:pPr>
+    </w:p>
+    <w:p>
+      <w:pPr>
+        <w:numPr>
+          <w:ilvl w:val="0"/>
+          <w:numId w:val="0"/>
+        </w:numPr>
+        <w:rPr>
+          <w:rFonts w:hint="default"/>
+          <w:sz w:val="24"/>
+          <w:szCs w:val="24"/>
+          <w:lang w:val="en-US"/>
+        </w:rPr>
+      </w:pPr>
+      <w:r>
+        <w:rPr>
+          <w:rFonts w:hint="default"/>
+          <w:sz w:val="24"/>
+          <w:szCs w:val="24"/>
+          <w:lang w:val="en-US"/>
+        </w:rPr>
+        <w:t>So, here, the code is written in such a way that the singleton class’s sole instance should be extensible by subclassing.</w:t>
+      </w:r>
+    </w:p>
+    <w:p>
+      <w:pPr>
+        <w:numPr>
+          <w:ilvl w:val="0"/>
+          <w:numId w:val="0"/>
+        </w:numPr>
+        <w:rPr>
+          <w:rFonts w:hint="default"/>
+          <w:sz w:val="24"/>
+          <w:szCs w:val="24"/>
+          <w:lang w:val="en-US"/>
+        </w:rPr>
+      </w:pPr>
+    </w:p>
+    <w:p>
+      <w:pPr>
+        <w:numPr>
+          <w:ilvl w:val="0"/>
+          <w:numId w:val="0"/>
+        </w:numPr>
+        <w:rPr>
+          <w:rFonts w:hint="default"/>
+          <w:sz w:val="24"/>
+          <w:szCs w:val="24"/>
+          <w:lang w:val="en-US"/>
+        </w:rPr>
+      </w:pPr>
+      <w:r>
+        <w:rPr>
+          <w:rFonts w:hint="default"/>
+          <w:sz w:val="24"/>
+          <w:szCs w:val="24"/>
+          <w:lang w:val="en-US"/>
+        </w:rPr>
+        <w:t>However, if that is never needed then we can just make the constructor private.</w:t>
+      </w:r>
+    </w:p>
+    <w:p>
+      <w:pPr>
+        <w:numPr>
+          <w:ilvl w:val="0"/>
+          <w:numId w:val="0"/>
+        </w:numPr>
+        <w:rPr>
+          <w:rFonts w:hint="default"/>
+          <w:sz w:val="24"/>
+          <w:szCs w:val="24"/>
+          <w:lang w:val="en-US"/>
+        </w:rPr>
+      </w:pPr>
+    </w:p>
+    <w:p>
+      <w:pPr>
+        <w:numPr>
+          <w:ilvl w:val="0"/>
+          <w:numId w:val="0"/>
+        </w:numPr>
+        <w:rPr>
+          <w:rFonts w:hint="default"/>
+          <w:b w:val="0"/>
+          <w:bCs w:val="0"/>
+          <w:sz w:val="28"/>
+          <w:szCs w:val="28"/>
+          <w:lang w:val="en-US"/>
+        </w:rPr>
+      </w:pPr>
+      <w:r>
+        <w:rPr>
+          <w:rFonts w:hint="default"/>
+          <w:b/>
+          <w:bCs/>
+          <w:sz w:val="28"/>
+          <w:szCs w:val="28"/>
+          <w:lang w:val="en-US"/>
+        </w:rPr>
+        <w:t>A sample implementation in java:</w:t>
+      </w:r>
+    </w:p>
+    <w:p>
+      <w:pPr>
+        <w:numPr>
+          <w:ilvl w:val="0"/>
+          <w:numId w:val="0"/>
+        </w:numPr>
+        <w:rPr>
+          <w:rFonts w:hint="default"/>
+          <w:b/>
+          <w:bCs/>
+          <w:sz w:val="24"/>
+          <w:szCs w:val="24"/>
+          <w:lang w:val="en-US"/>
+        </w:rPr>
+      </w:pPr>
+    </w:p>
+    <w:p>
+      <w:pPr>
+        <w:numPr>
+          <w:ilvl w:val="0"/>
+          <w:numId w:val="0"/>
+        </w:numPr>
+        <w:rPr>
+          <w:rFonts w:hint="default"/>
+          <w:b/>
+          <w:bCs/>
+          <w:sz w:val="24"/>
+          <w:szCs w:val="24"/>
+          <w:lang w:val="en-US"/>
+        </w:rPr>
+      </w:pPr>
+      <w:r>
+        <w:rPr>
+          <w:rFonts w:hint="default"/>
+          <w:b/>
+          <w:bCs/>
+          <w:sz w:val="24"/>
+          <w:szCs w:val="24"/>
+          <w:lang w:val="en-US"/>
+        </w:rPr>
+        <w:t xml:space="preserve">public class Singleton </w:t>
+      </w:r>
+    </w:p>
+    <w:p>
+      <w:pPr>
+        <w:numPr>
+          <w:ilvl w:val="0"/>
+          <w:numId w:val="0"/>
+        </w:numPr>
+        <w:rPr>
+          <w:rFonts w:hint="default"/>
+          <w:b/>
+          <w:bCs/>
+          <w:sz w:val="24"/>
+          <w:szCs w:val="24"/>
+          <w:lang w:val="en-US"/>
+        </w:rPr>
+      </w:pPr>
+      <w:r>
+        <w:rPr>
+          <w:rFonts w:hint="default"/>
+          <w:b/>
+          <w:bCs/>
+          <w:sz w:val="24"/>
+          <w:szCs w:val="24"/>
+          <w:lang w:val="en-US"/>
+        </w:rPr>
+        <w:t>{</w:t>
+      </w:r>
+    </w:p>
+    <w:p>
+      <w:pPr>
+        <w:numPr>
+          <w:ilvl w:val="0"/>
+          <w:numId w:val="0"/>
+        </w:numPr>
+        <w:rPr>
+          <w:rFonts w:hint="default"/>
+          <w:b/>
+          <w:bCs/>
+          <w:sz w:val="24"/>
+          <w:szCs w:val="24"/>
+          <w:lang w:val="en-US"/>
+        </w:rPr>
+      </w:pPr>
+      <w:r>
+        <w:rPr>
+          <w:rFonts w:hint="default"/>
+          <w:b/>
+          <w:bCs/>
+          <w:sz w:val="24"/>
+          <w:szCs w:val="24"/>
+          <w:lang w:val="en-US"/>
+        </w:rPr>
+        <w:t xml:space="preserve">    private static Singleton uniqueInstance;</w:t>
+      </w:r>
+    </w:p>
+    <w:p>
+      <w:pPr>
+        <w:numPr>
+          <w:ilvl w:val="0"/>
+          <w:numId w:val="0"/>
+        </w:numPr>
+        <w:rPr>
+          <w:rFonts w:hint="default"/>
+          <w:b/>
+          <w:bCs/>
+          <w:sz w:val="24"/>
+          <w:szCs w:val="24"/>
+          <w:lang w:val="en-US"/>
+        </w:rPr>
+      </w:pPr>
+      <w:r>
+        <w:rPr>
+          <w:rFonts w:hint="default"/>
+          <w:b/>
+          <w:bCs/>
+          <w:sz w:val="24"/>
+          <w:szCs w:val="24"/>
+          <w:lang w:val="en-US"/>
+        </w:rPr>
+        <w:t xml:space="preserve">    // other useful instance variables here</w:t>
+      </w:r>
+    </w:p>
+    <w:p>
+      <w:pPr>
+        <w:numPr>
+          <w:ilvl w:val="0"/>
+          <w:numId w:val="0"/>
+        </w:numPr>
+        <w:rPr>
+          <w:rFonts w:hint="default"/>
+          <w:b/>
+          <w:bCs/>
+          <w:sz w:val="24"/>
+          <w:szCs w:val="24"/>
+          <w:lang w:val="en-US"/>
+        </w:rPr>
+      </w:pPr>
+      <w:r>
+        <w:rPr>
+          <w:rFonts w:hint="default"/>
+          <w:b/>
+          <w:bCs/>
+          <w:sz w:val="24"/>
+          <w:szCs w:val="24"/>
+          <w:lang w:val="en-US"/>
+        </w:rPr>
+        <w:t xml:space="preserve">    private Singleton() {}</w:t>
+      </w:r>
+    </w:p>
+    <w:p>
+      <w:pPr>
+        <w:numPr>
+          <w:ilvl w:val="0"/>
+          <w:numId w:val="0"/>
+        </w:numPr>
+        <w:rPr>
+          <w:rFonts w:hint="default"/>
+          <w:b/>
+          <w:bCs/>
+          <w:sz w:val="24"/>
+          <w:szCs w:val="24"/>
+          <w:lang w:val="en-US"/>
+        </w:rPr>
+      </w:pPr>
+      <w:r>
+        <w:rPr>
+          <w:rFonts w:hint="default"/>
+          <w:b/>
+          <w:bCs/>
+          <w:sz w:val="24"/>
+          <w:szCs w:val="24"/>
+          <w:lang w:val="en-US"/>
+        </w:rPr>
+        <w:t xml:space="preserve">    public static Singleton getInstance() </w:t>
+      </w:r>
+    </w:p>
+    <w:p>
+      <w:pPr>
+        <w:numPr>
+          <w:ilvl w:val="0"/>
+          <w:numId w:val="0"/>
+        </w:numPr>
+        <w:rPr>
+          <w:rFonts w:hint="default"/>
+          <w:b/>
+          <w:bCs/>
+          <w:sz w:val="24"/>
+          <w:szCs w:val="24"/>
+          <w:lang w:val="en-US"/>
+        </w:rPr>
+      </w:pPr>
+      <w:r>
+        <w:rPr>
+          <w:rFonts w:hint="default"/>
+          <w:b/>
+          <w:bCs/>
+          <w:sz w:val="24"/>
+          <w:szCs w:val="24"/>
+          <w:lang w:val="en-US"/>
+        </w:rPr>
+        <w:t xml:space="preserve">    {</w:t>
+      </w:r>
+    </w:p>
+    <w:p>
+      <w:pPr>
+        <w:numPr>
+          <w:ilvl w:val="0"/>
+          <w:numId w:val="0"/>
+        </w:numPr>
+        <w:rPr>
+          <w:rFonts w:hint="default"/>
+          <w:b/>
+          <w:bCs/>
+          <w:sz w:val="24"/>
+          <w:szCs w:val="24"/>
+          <w:lang w:val="en-US"/>
+        </w:rPr>
+      </w:pPr>
+      <w:r>
+        <w:rPr>
+          <w:rFonts w:hint="default"/>
+          <w:b/>
+          <w:bCs/>
+          <w:sz w:val="24"/>
+          <w:szCs w:val="24"/>
+          <w:lang w:val="en-US"/>
+        </w:rPr>
+        <w:t xml:space="preserve">        if (uniqueInstance == null) </w:t>
+      </w:r>
+    </w:p>
+    <w:p>
+      <w:pPr>
+        <w:numPr>
+          <w:ilvl w:val="0"/>
+          <w:numId w:val="0"/>
+        </w:numPr>
+        <w:rPr>
+          <w:rFonts w:hint="default"/>
+          <w:b/>
+          <w:bCs/>
+          <w:sz w:val="24"/>
+          <w:szCs w:val="24"/>
+          <w:lang w:val="en-US"/>
+        </w:rPr>
+      </w:pPr>
+      <w:r>
+        <w:rPr>
+          <w:rFonts w:hint="default"/>
+          <w:b/>
+          <w:bCs/>
+          <w:sz w:val="24"/>
+          <w:szCs w:val="24"/>
+          <w:lang w:val="en-US"/>
+        </w:rPr>
+        <w:t xml:space="preserve">        {</w:t>
+      </w:r>
+    </w:p>
+    <w:p>
+      <w:pPr>
+        <w:numPr>
+          <w:ilvl w:val="0"/>
+          <w:numId w:val="0"/>
+        </w:numPr>
+        <w:rPr>
+          <w:rFonts w:hint="default"/>
+          <w:b/>
+          <w:bCs/>
+          <w:sz w:val="24"/>
+          <w:szCs w:val="24"/>
+          <w:lang w:val="en-US"/>
+        </w:rPr>
+      </w:pPr>
+      <w:r>
+        <w:rPr>
+          <w:rFonts w:hint="default"/>
+          <w:b/>
+          <w:bCs/>
+          <w:sz w:val="24"/>
+          <w:szCs w:val="24"/>
+          <w:lang w:val="en-US"/>
+        </w:rPr>
+        <w:t xml:space="preserve">            uniqueInstance = new Singleton();</w:t>
+      </w:r>
+    </w:p>
+    <w:p>
+      <w:pPr>
+        <w:numPr>
+          <w:ilvl w:val="0"/>
+          <w:numId w:val="0"/>
+        </w:numPr>
+        <w:rPr>
+          <w:rFonts w:hint="default"/>
+          <w:b/>
+          <w:bCs/>
+          <w:sz w:val="24"/>
+          <w:szCs w:val="24"/>
+          <w:lang w:val="en-US"/>
+        </w:rPr>
+      </w:pPr>
+      <w:r>
+        <w:rPr>
+          <w:rFonts w:hint="default"/>
+          <w:b/>
+          <w:bCs/>
+          <w:sz w:val="24"/>
+          <w:szCs w:val="24"/>
+          <w:lang w:val="en-US"/>
+        </w:rPr>
+        <w:t xml:space="preserve">        }</w:t>
+      </w:r>
+    </w:p>
+    <w:p>
+      <w:pPr>
+        <w:numPr>
+          <w:ilvl w:val="0"/>
+          <w:numId w:val="0"/>
+        </w:numPr>
+        <w:rPr>
+          <w:rFonts w:hint="default"/>
+          <w:b/>
+          <w:bCs/>
+          <w:sz w:val="24"/>
+          <w:szCs w:val="24"/>
+          <w:lang w:val="en-US"/>
+        </w:rPr>
+      </w:pPr>
+      <w:r>
+        <w:rPr>
+          <w:rFonts w:hint="default"/>
+          <w:b/>
+          <w:bCs/>
+          <w:sz w:val="24"/>
+          <w:szCs w:val="24"/>
+          <w:lang w:val="en-US"/>
+        </w:rPr>
+        <w:t xml:space="preserve">        return uniqueInstance;</w:t>
+      </w:r>
+    </w:p>
+    <w:p>
+      <w:pPr>
+        <w:numPr>
+          <w:ilvl w:val="0"/>
+          <w:numId w:val="0"/>
+        </w:numPr>
+        <w:rPr>
+          <w:rFonts w:hint="default"/>
+          <w:b/>
+          <w:bCs/>
+          <w:sz w:val="24"/>
+          <w:szCs w:val="24"/>
+          <w:lang w:val="en-US"/>
+        </w:rPr>
+      </w:pPr>
+      <w:r>
+        <w:rPr>
+          <w:rFonts w:hint="default"/>
+          <w:b/>
+          <w:bCs/>
+          <w:sz w:val="24"/>
+          <w:szCs w:val="24"/>
+          <w:lang w:val="en-US"/>
+        </w:rPr>
+        <w:t xml:space="preserve">    }</w:t>
+      </w:r>
+    </w:p>
+    <w:p>
+      <w:pPr>
+        <w:numPr>
+          <w:ilvl w:val="0"/>
+          <w:numId w:val="0"/>
+        </w:numPr>
+        <w:rPr>
+          <w:rFonts w:hint="default"/>
+          <w:b/>
+          <w:bCs/>
+          <w:sz w:val="24"/>
+          <w:szCs w:val="24"/>
+          <w:lang w:val="en-US"/>
+        </w:rPr>
+      </w:pPr>
+      <w:r>
+        <w:rPr>
+          <w:rFonts w:hint="default"/>
+          <w:b/>
+          <w:bCs/>
+          <w:sz w:val="24"/>
+          <w:szCs w:val="24"/>
+          <w:lang w:val="en-US"/>
+        </w:rPr>
+        <w:t xml:space="preserve">    // other useful methods here</w:t>
+      </w:r>
+    </w:p>
+    <w:p>
+      <w:pPr>
+        <w:numPr>
+          <w:ilvl w:val="0"/>
+          <w:numId w:val="0"/>
+        </w:numPr>
+        <w:rPr>
+          <w:rFonts w:hint="default"/>
+          <w:b/>
+          <w:bCs/>
+          <w:sz w:val="24"/>
+          <w:szCs w:val="24"/>
+          <w:lang w:val="en-US"/>
+        </w:rPr>
+      </w:pPr>
+      <w:r>
+        <w:rPr>
+          <w:rFonts w:hint="default"/>
+          <w:b/>
+          <w:bCs/>
+          <w:sz w:val="24"/>
+          <w:szCs w:val="24"/>
+          <w:lang w:val="en-US"/>
+        </w:rPr>
+        <w:t>}</w:t>
+      </w:r>
+    </w:p>
+    <w:p>
+      <w:pPr>
+        <w:numPr>
+          <w:ilvl w:val="0"/>
+          <w:numId w:val="0"/>
+        </w:numPr>
+        <w:rPr>
+          <w:rFonts w:hint="default"/>
+          <w:b/>
+          <w:bCs/>
+          <w:sz w:val="24"/>
+          <w:szCs w:val="24"/>
+          <w:lang w:val="en-US"/>
+        </w:rPr>
+      </w:pPr>
+    </w:p>
+    <w:p>
+      <w:pPr>
+        <w:numPr>
+          <w:ilvl w:val="0"/>
+          <w:numId w:val="0"/>
+        </w:numPr>
+        <w:rPr>
+          <w:rFonts w:hint="default"/>
+          <w:b/>
+          <w:bCs/>
+          <w:sz w:val="24"/>
+          <w:szCs w:val="24"/>
+          <w:lang w:val="en-US"/>
+        </w:rPr>
+      </w:pPr>
+    </w:p>
+    <w:p>
+      <w:pPr>
+        <w:numPr>
+          <w:ilvl w:val="0"/>
+          <w:numId w:val="0"/>
+        </w:numPr>
+        <w:rPr>
+          <w:rFonts w:hint="default"/>
+          <w:b w:val="0"/>
+          <w:bCs w:val="0"/>
+          <w:sz w:val="24"/>
+          <w:szCs w:val="24"/>
+          <w:lang w:val="en-US"/>
+        </w:rPr>
+      </w:pPr>
+      <w:r>
+        <w:rPr>
+          <w:rFonts w:hint="default"/>
+          <w:b/>
+          <w:bCs/>
+          <w:sz w:val="28"/>
+          <w:szCs w:val="28"/>
+          <w:lang w:val="en-US"/>
+        </w:rPr>
         <w:t>Implementation And Related Issues:</w:t>
       </w:r>
     </w:p>
@@ -8392,7 +8493,7 @@
           <w:szCs w:val="24"/>
           <w:lang w:val="en-US"/>
         </w:rPr>
-        <w:t>Slow performance because of locking overhead.</w:t>
+        <w:t>Slow performance because of locking overhead. (intrinsive locking)</w:t>
       </w:r>
     </w:p>
     <w:p>
@@ -9739,6 +9840,38 @@
         </w:rPr>
         <w:t>}</w:t>
       </w:r>
+    </w:p>
+    <w:p>
+      <w:pPr>
+        <w:numPr>
+          <w:ilvl w:val="0"/>
+          <w:numId w:val="0"/>
+        </w:numPr>
+        <w:rPr>
+          <w:rFonts w:hint="default"/>
+          <w:b/>
+          <w:bCs/>
+          <w:sz w:val="24"/>
+          <w:szCs w:val="24"/>
+          <w:lang w:val="en-US"/>
+        </w:rPr>
+      </w:pPr>
+    </w:p>
+    <w:p>
+      <w:pPr>
+        <w:numPr>
+          <w:ilvl w:val="0"/>
+          <w:numId w:val="0"/>
+        </w:numPr>
+        <w:rPr>
+          <w:rFonts w:hint="default"/>
+          <w:b/>
+          <w:bCs/>
+          <w:sz w:val="24"/>
+          <w:szCs w:val="24"/>
+          <w:lang w:val="en-US"/>
+        </w:rPr>
+      </w:pPr>
       <w:r>
         <w:rPr>
           <w:rFonts w:hint="default"/>
@@ -10682,7 +10815,7 @@
     <w:lsdException w:unhideWhenUsed="0" w:uiPriority="0" w:semiHidden="0" w:name="footnote text"/>
     <w:lsdException w:unhideWhenUsed="0" w:uiPriority="0" w:semiHidden="0" w:name="annotation text"/>
     <w:lsdException w:qFormat="1" w:unhideWhenUsed="0" w:uiPriority="0" w:semiHidden="0" w:name="header"/>
-    <w:lsdException w:unhideWhenUsed="0" w:uiPriority="0" w:semiHidden="0" w:name="footer"/>
+    <w:lsdException w:qFormat="1" w:unhideWhenUsed="0" w:uiPriority="0" w:semiHidden="0" w:name="footer"/>
     <w:lsdException w:unhideWhenUsed="0" w:uiPriority="0" w:semiHidden="0" w:name="index heading"/>
     <w:lsdException w:qFormat="1" w:uiPriority="0" w:name="caption"/>
     <w:lsdException w:unhideWhenUsed="0" w:uiPriority="0" w:semiHidden="0" w:name="table of figures"/>
@@ -10932,6 +11065,7 @@
   <w:style w:type="paragraph" w:styleId="2">
     <w:name w:val="footer"/>
     <w:basedOn w:val="1"/>
+    <w:qFormat/>
     <w:uiPriority w:val="0"/>
     <w:pPr>
       <w:tabs>
